--- a/Asignaturas 2/HCL (Big Data)/UD1/Tarea 1/Muñoz_de_la_Sierra_Alejandro_Plantilla_Big_Data_UD1_Tarea1.docx
+++ b/Asignaturas 2/HCL (Big Data)/UD1/Tarea 1/Muñoz_de_la_Sierra_Alejandro_Plantilla_Big_Data_UD1_Tarea1.docx
@@ -677,15 +677,6 @@
     </w:p>
     <w:p>
       <w:pPr>
-        <w:rPr>
-          <w:rFonts w:cstheme="minorHAnsi"/>
-          <w:szCs w:val="28"/>
-          <w:lang w:val="es-ES"/>
-        </w:rPr>
-      </w:pPr>
-    </w:p>
-    <w:p>
-      <w:pPr>
         <w:pStyle w:val="Ttulo1"/>
         <w:rPr>
           <w:lang w:val="es-ES"/>
@@ -695,7 +686,13 @@
         <w:rPr>
           <w:lang w:val="es-ES"/>
         </w:rPr>
-        <w:t>01</w:t>
+        <w:t>0</w:t>
+      </w:r>
+      <w:r>
+        <w:rPr>
+          <w:lang w:val="es-ES"/>
+        </w:rPr>
+        <w:t>0</w:t>
       </w:r>
     </w:p>
     <w:p>
@@ -716,68 +713,121 @@
           <w:szCs w:val="40"/>
           <w:lang w:val="es-ES"/>
         </w:rPr>
-        <w:t>Preparar el entorno (JDK y Scala)</w:t>
-      </w:r>
-    </w:p>
-    <w:p>
-      <w:pPr>
-        <w:rPr>
-          <w:rFonts w:cstheme="minorHAnsi"/>
-          <w:szCs w:val="28"/>
-          <w:lang w:val="es-ES"/>
-        </w:rPr>
-      </w:pPr>
-    </w:p>
-    <w:p>
-      <w:pPr>
-        <w:rPr>
-          <w:rFonts w:cstheme="minorHAnsi"/>
-          <w:szCs w:val="28"/>
-          <w:lang w:val="es-ES"/>
-        </w:rPr>
-      </w:pPr>
-    </w:p>
-    <w:p>
-      <w:pPr>
-        <w:rPr>
-          <w:rFonts w:cstheme="minorHAnsi"/>
-          <w:szCs w:val="28"/>
-          <w:lang w:val="es-ES"/>
-        </w:rPr>
-      </w:pPr>
-      <w:r>
-        <w:rPr>
-          <w:rFonts w:cstheme="minorHAnsi"/>
-          <w:szCs w:val="28"/>
-          <w:lang w:val="es-ES"/>
-        </w:rPr>
-        <w:t>Si ya tenemos Java instalado,</w:t>
-      </w:r>
-      <w:r>
-        <w:rPr>
-          <w:rFonts w:cstheme="minorHAnsi"/>
-          <w:szCs w:val="28"/>
-          <w:lang w:val="es-ES"/>
-        </w:rPr>
-        <w:t xml:space="preserve"> debido a que estuvimos usando JDK en el curso anterior, por lo </w:t>
+        <w:t>Como funciona scala</w:t>
+      </w:r>
+    </w:p>
+    <w:p>
+      <w:pPr>
+        <w:rPr>
+          <w:rFonts w:cstheme="minorHAnsi"/>
+          <w:szCs w:val="28"/>
+          <w:lang w:val="es-ES"/>
+        </w:rPr>
+      </w:pPr>
+    </w:p>
+    <w:p>
+      <w:pPr>
+        <w:rPr>
+          <w:rFonts w:cstheme="minorHAnsi"/>
+          <w:szCs w:val="28"/>
+          <w:lang w:val="es-ES"/>
+        </w:rPr>
+      </w:pPr>
+    </w:p>
+    <w:p>
+      <w:pPr>
+        <w:rPr>
+          <w:rFonts w:cstheme="minorHAnsi"/>
+          <w:b/>
+          <w:bCs/>
+          <w:szCs w:val="28"/>
+          <w:lang w:val="es-ES"/>
+        </w:rPr>
+      </w:pPr>
+      <w:r>
+        <w:rPr>
+          <w:rFonts w:cstheme="minorHAnsi"/>
+          <w:b/>
+          <w:bCs/>
+          <w:szCs w:val="28"/>
+          <w:lang w:val="es-ES"/>
+        </w:rPr>
+        <w:t xml:space="preserve">1 </w:t>
       </w:r>
       <w:proofErr w:type="gramStart"/>
       <w:r>
         <w:rPr>
           <w:rFonts w:cstheme="minorHAnsi"/>
-          <w:szCs w:val="28"/>
-          <w:lang w:val="es-ES"/>
-        </w:rPr>
-        <w:t>tanto</w:t>
+          <w:b/>
+          <w:bCs/>
+          <w:szCs w:val="28"/>
+          <w:lang w:val="es-ES"/>
+        </w:rPr>
+        <w:t>Origen</w:t>
       </w:r>
       <w:proofErr w:type="gramEnd"/>
       <w:r>
         <w:rPr>
           <w:rFonts w:cstheme="minorHAnsi"/>
-          <w:szCs w:val="28"/>
-          <w:lang w:val="es-ES"/>
-        </w:rPr>
-        <w:t xml:space="preserve"> no es necesario </w:t>
+          <w:b/>
+          <w:bCs/>
+          <w:szCs w:val="28"/>
+          <w:lang w:val="es-ES"/>
+        </w:rPr>
+        <w:t>:</w:t>
+      </w:r>
+    </w:p>
+    <w:p>
+      <w:pPr>
+        <w:rPr>
+          <w:rFonts w:cstheme="minorHAnsi"/>
+          <w:szCs w:val="28"/>
+          <w:lang w:val="es-ES"/>
+        </w:rPr>
+      </w:pPr>
+    </w:p>
+    <w:p>
+      <w:pPr>
+        <w:rPr>
+          <w:rFonts w:cstheme="minorHAnsi"/>
+          <w:szCs w:val="28"/>
+          <w:lang w:val="es-ES"/>
+        </w:rPr>
+      </w:pPr>
+      <w:r>
+        <w:rPr>
+          <w:rFonts w:cstheme="minorHAnsi"/>
+          <w:szCs w:val="28"/>
+          <w:lang w:val="es-ES"/>
+        </w:rPr>
+        <w:t>Scala nació de una ambición audaz: fusionar lo mejor de la Programación Orientada a Objetos (POO), un terreno familiar gracias a lenguajes como Java, con la Programación Funcional (PF), reina en lenguajes como Haskell o Lisp. Y, a mi parecer, lo logró bastante bien.</w:t>
+      </w:r>
+    </w:p>
+    <w:p>
+      <w:pPr>
+        <w:rPr>
+          <w:rFonts w:cstheme="minorHAnsi"/>
+          <w:szCs w:val="28"/>
+          <w:lang w:val="es-ES"/>
+        </w:rPr>
+      </w:pPr>
+    </w:p>
+    <w:p>
+      <w:pPr>
+        <w:rPr>
+          <w:rFonts w:cstheme="minorHAnsi"/>
+          <w:szCs w:val="28"/>
+          <w:lang w:val="es-ES"/>
+        </w:rPr>
+      </w:pPr>
+      <w:r>
+        <w:rPr>
+          <w:rFonts w:cstheme="minorHAnsi"/>
+          <w:szCs w:val="28"/>
+          <w:lang w:val="es-ES"/>
+        </w:rPr>
+        <w:lastRenderedPageBreak/>
+        <w:t>Su nombre, Scala, un acrónimo de "</w:t>
       </w:r>
       <w:proofErr w:type="spellStart"/>
       <w:r>
@@ -786,7 +836,7 @@
           <w:szCs w:val="28"/>
           <w:lang w:val="es-ES"/>
         </w:rPr>
-        <w:t>volvero</w:t>
+        <w:t>Scalable</w:t>
       </w:r>
       <w:proofErr w:type="spellEnd"/>
       <w:r>
@@ -795,266 +845,356 @@
           <w:szCs w:val="28"/>
           <w:lang w:val="es-ES"/>
         </w:rPr>
-        <w:t xml:space="preserve"> a descargar. Sólo necesitaremos</w:t>
-      </w:r>
-      <w:r>
-        <w:rPr>
-          <w:rFonts w:cstheme="minorHAnsi"/>
-          <w:szCs w:val="28"/>
-          <w:lang w:val="es-ES"/>
-        </w:rPr>
-        <w:t xml:space="preserve"> el compilador e intérprete de Scala.</w:t>
-      </w:r>
-    </w:p>
-    <w:p>
-      <w:pPr>
-        <w:rPr>
-          <w:rFonts w:cstheme="minorHAnsi"/>
-          <w:szCs w:val="28"/>
-          <w:lang w:val="es-ES"/>
-        </w:rPr>
-      </w:pPr>
-    </w:p>
-    <w:p>
-      <w:pPr>
-        <w:rPr>
-          <w:rFonts w:cstheme="minorHAnsi"/>
-          <w:szCs w:val="28"/>
-          <w:lang w:val="es-ES"/>
-        </w:rPr>
-      </w:pPr>
-      <w:r>
-        <w:rPr>
-          <w:rFonts w:cstheme="minorHAnsi"/>
+        <w:t xml:space="preserve"> </w:t>
+      </w:r>
+      <w:proofErr w:type="spellStart"/>
+      <w:r>
+        <w:rPr>
+          <w:rFonts w:cstheme="minorHAnsi"/>
+          <w:szCs w:val="28"/>
+          <w:lang w:val="es-ES"/>
+        </w:rPr>
+        <w:t>Language</w:t>
+      </w:r>
+      <w:proofErr w:type="spellEnd"/>
+      <w:r>
+        <w:rPr>
+          <w:rFonts w:cstheme="minorHAnsi"/>
+          <w:szCs w:val="28"/>
+          <w:lang w:val="es-ES"/>
+        </w:rPr>
+        <w:t>" (lenguaje escalable), no es coincidencia. Scala está diseñado para adaptarse a diversos estilos y niveles de programación. Podemos optar por la programación orientada a objetos tradicional o abrazar un enfoque funcional completo, según lo demande el problema. Esta flexibilidad, creo, es clave para su éxito.</w:t>
+      </w:r>
+    </w:p>
+    <w:p>
+      <w:pPr>
+        <w:rPr>
+          <w:rFonts w:cstheme="minorHAnsi"/>
+          <w:szCs w:val="28"/>
+          <w:lang w:val="es-ES"/>
+        </w:rPr>
+      </w:pPr>
+    </w:p>
+    <w:p>
+      <w:pPr>
+        <w:rPr>
+          <w:rFonts w:cstheme="minorHAnsi"/>
+          <w:szCs w:val="28"/>
+          <w:lang w:val="es-ES"/>
+        </w:rPr>
+      </w:pPr>
+      <w:r>
+        <w:rPr>
+          <w:rFonts w:cstheme="minorHAnsi"/>
+          <w:szCs w:val="28"/>
+          <w:lang w:val="es-ES"/>
+        </w:rPr>
+        <w:t>Esta ductilidad es, precisamente, una de las razones por las que Scala se ha ganado un lugar destacado en el desarrollo moderno, sobre todo cuando se busca combinar robustez, expresividad y, por supuesto, rendimiento.</w:t>
+      </w:r>
+    </w:p>
+    <w:p>
+      <w:pPr>
+        <w:rPr>
+          <w:rFonts w:cstheme="minorHAnsi"/>
+          <w:szCs w:val="28"/>
+          <w:lang w:val="es-ES"/>
+        </w:rPr>
+      </w:pPr>
+    </w:p>
+    <w:p>
+      <w:pPr>
+        <w:rPr>
+          <w:rFonts w:cstheme="minorHAnsi"/>
+          <w:b/>
+          <w:bCs/>
+          <w:szCs w:val="28"/>
+          <w:lang w:val="es-ES"/>
+        </w:rPr>
+      </w:pPr>
+      <w:r>
+        <w:rPr>
+          <w:rFonts w:cstheme="minorHAnsi"/>
+          <w:b/>
+          <w:bCs/>
+          <w:szCs w:val="28"/>
+          <w:lang w:val="es-ES"/>
+        </w:rPr>
+        <w:t xml:space="preserve">2. Programación Funcional: </w:t>
+      </w:r>
+    </w:p>
+    <w:p>
+      <w:pPr>
+        <w:rPr>
+          <w:rFonts w:cstheme="minorHAnsi"/>
+          <w:szCs w:val="28"/>
+          <w:lang w:val="es-ES"/>
+        </w:rPr>
+      </w:pPr>
+    </w:p>
+    <w:p>
+      <w:pPr>
+        <w:rPr>
+          <w:rFonts w:cstheme="minorHAnsi"/>
+          <w:szCs w:val="28"/>
+          <w:lang w:val="es-ES"/>
+        </w:rPr>
+      </w:pPr>
+      <w:r>
+        <w:rPr>
+          <w:rFonts w:cstheme="minorHAnsi"/>
+          <w:szCs w:val="28"/>
+          <w:lang w:val="es-ES"/>
+        </w:rPr>
+        <w:t>La programación funcional se fundamenta en un principio que, a mi modo de ver, resulta bastante elegante: la construcción de programas a partir de funciones puras. Cada función recibe datos de entrada, realiza cálculos y devuelve un resultado, sin alterar nada fuera de su ámbito. En esencia, evita las variables globales y los efectos secundarios.</w:t>
+      </w:r>
+    </w:p>
+    <w:p>
+      <w:pPr>
+        <w:rPr>
+          <w:rFonts w:cstheme="minorHAnsi"/>
+          <w:szCs w:val="28"/>
+          <w:lang w:val="es-ES"/>
+        </w:rPr>
+      </w:pPr>
+    </w:p>
+    <w:p>
+      <w:pPr>
+        <w:rPr>
+          <w:rFonts w:cstheme="minorHAnsi"/>
+          <w:szCs w:val="28"/>
+          <w:lang w:val="es-ES"/>
+        </w:rPr>
+      </w:pPr>
+      <w:r>
+        <w:rPr>
+          <w:rFonts w:cstheme="minorHAnsi"/>
+          <w:szCs w:val="28"/>
+          <w:lang w:val="es-ES"/>
+        </w:rPr>
+        <w:t>En este paradigma, se evita el uso de variables mutables, aquellas cuyo valor cambia con el tiempo. En cambio, se prioriza el uso de estructuras inmutables y el flujo de datos a través de funciones.</w:t>
+      </w:r>
+    </w:p>
+    <w:p>
+      <w:pPr>
+        <w:rPr>
+          <w:rFonts w:cstheme="minorHAnsi"/>
+          <w:szCs w:val="28"/>
+          <w:lang w:val="es-ES"/>
+        </w:rPr>
+      </w:pPr>
+    </w:p>
+    <w:p>
+      <w:pPr>
+        <w:rPr>
+          <w:rFonts w:cstheme="minorHAnsi"/>
+          <w:szCs w:val="28"/>
+          <w:lang w:val="es-ES"/>
+        </w:rPr>
+      </w:pPr>
+      <w:r>
+        <w:rPr>
+          <w:rFonts w:cstheme="minorHAnsi"/>
+          <w:szCs w:val="28"/>
+          <w:lang w:val="es-ES"/>
+        </w:rPr>
+        <w:t>Este enfoque ofrece varias ventajas:</w:t>
+      </w:r>
+    </w:p>
+    <w:p>
+      <w:pPr>
+        <w:rPr>
+          <w:rFonts w:cstheme="minorHAnsi"/>
+          <w:szCs w:val="28"/>
+          <w:lang w:val="es-ES"/>
+        </w:rPr>
+      </w:pPr>
+    </w:p>
+    <w:p>
+      <w:pPr>
+        <w:rPr>
+          <w:rFonts w:cstheme="minorHAnsi"/>
+          <w:szCs w:val="28"/>
+          <w:lang w:val="es-ES"/>
+        </w:rPr>
+      </w:pPr>
+      <w:r>
+        <w:rPr>
+          <w:rFonts w:cstheme="minorHAnsi"/>
+          <w:szCs w:val="28"/>
+          <w:lang w:val="es-ES"/>
+        </w:rPr>
+        <w:t>El código se vuelve más predecible y, por ende, más fácil de probar, ya que una función siempre devuelve el mismo resultado para los mismos datos de entrada.</w:t>
+      </w:r>
+    </w:p>
+    <w:p>
+      <w:pPr>
+        <w:rPr>
+          <w:rFonts w:cstheme="minorHAnsi"/>
+          <w:szCs w:val="28"/>
+          <w:lang w:val="es-ES"/>
+        </w:rPr>
+      </w:pPr>
+    </w:p>
+    <w:p>
+      <w:pPr>
+        <w:rPr>
+          <w:rFonts w:cstheme="minorHAnsi"/>
+          <w:szCs w:val="28"/>
+          <w:lang w:val="es-ES"/>
+        </w:rPr>
+      </w:pPr>
+      <w:r>
+        <w:rPr>
+          <w:rFonts w:cstheme="minorHAnsi"/>
+          <w:szCs w:val="28"/>
+          <w:lang w:val="es-ES"/>
+        </w:rPr>
+        <w:t>Es más seguro en entornos concurrentes, donde varios procesos o hilos pueden ejecutarse simultáneamente.</w:t>
+      </w:r>
+    </w:p>
+    <w:p>
+      <w:pPr>
+        <w:rPr>
+          <w:rFonts w:cstheme="minorHAnsi"/>
+          <w:szCs w:val="28"/>
+          <w:lang w:val="es-ES"/>
+        </w:rPr>
+      </w:pPr>
+    </w:p>
+    <w:p>
+      <w:pPr>
+        <w:rPr>
+          <w:rFonts w:cstheme="minorHAnsi"/>
+          <w:szCs w:val="28"/>
+          <w:lang w:val="es-ES"/>
+        </w:rPr>
+      </w:pPr>
+      <w:r>
+        <w:rPr>
+          <w:rFonts w:cstheme="minorHAnsi"/>
+          <w:szCs w:val="28"/>
+          <w:lang w:val="es-ES"/>
+        </w:rPr>
+        <w:t xml:space="preserve">Además, el código tiende a ser más expresivo, ya que muchas operaciones se pueden expresar de forma directa mediante funciones como </w:t>
+      </w:r>
+      <w:proofErr w:type="spellStart"/>
+      <w:r>
+        <w:rPr>
+          <w:rFonts w:cstheme="minorHAnsi"/>
+          <w:szCs w:val="28"/>
+          <w:lang w:val="es-ES"/>
+        </w:rPr>
+        <w:t>map</w:t>
+      </w:r>
+      <w:proofErr w:type="spellEnd"/>
+      <w:r>
+        <w:rPr>
+          <w:rFonts w:cstheme="minorHAnsi"/>
+          <w:szCs w:val="28"/>
+          <w:lang w:val="es-ES"/>
+        </w:rPr>
+        <w:t xml:space="preserve">, </w:t>
+      </w:r>
+      <w:proofErr w:type="spellStart"/>
+      <w:r>
+        <w:rPr>
+          <w:rFonts w:cstheme="minorHAnsi"/>
+          <w:szCs w:val="28"/>
+          <w:lang w:val="es-ES"/>
+        </w:rPr>
+        <w:t>filter</w:t>
+      </w:r>
+      <w:proofErr w:type="spellEnd"/>
+      <w:r>
+        <w:rPr>
+          <w:rFonts w:cstheme="minorHAnsi"/>
+          <w:szCs w:val="28"/>
+          <w:lang w:val="es-ES"/>
+        </w:rPr>
+        <w:t xml:space="preserve"> o reduce.</w:t>
+      </w:r>
+    </w:p>
+    <w:p>
+      <w:pPr>
+        <w:rPr>
+          <w:rFonts w:cstheme="minorHAnsi"/>
+          <w:szCs w:val="28"/>
+          <w:lang w:val="es-ES"/>
+        </w:rPr>
+      </w:pPr>
+    </w:p>
+    <w:p>
+      <w:pPr>
+        <w:rPr>
+          <w:rFonts w:cstheme="minorHAnsi"/>
+          <w:szCs w:val="28"/>
+          <w:lang w:val="es-ES"/>
+        </w:rPr>
+      </w:pPr>
+      <w:r>
+        <w:rPr>
+          <w:rFonts w:cstheme="minorHAnsi"/>
+          <w:szCs w:val="28"/>
+          <w:lang w:val="es-ES"/>
+        </w:rPr>
+        <w:t>En resumen, la programación funcional busca crear programas más limpios, confiables y, en última instancia, más fáciles de mantener.</w:t>
+      </w:r>
+    </w:p>
+    <w:p>
+      <w:pPr>
+        <w:rPr>
+          <w:rFonts w:cstheme="minorHAnsi"/>
+          <w:szCs w:val="28"/>
+          <w:lang w:val="es-ES"/>
+        </w:rPr>
+      </w:pPr>
+    </w:p>
+    <w:p>
+      <w:pPr>
+        <w:rPr>
+          <w:rFonts w:cstheme="minorHAnsi"/>
+          <w:b/>
+          <w:bCs/>
+          <w:szCs w:val="28"/>
+          <w:lang w:val="es-ES"/>
+        </w:rPr>
+      </w:pPr>
+      <w:r>
+        <w:rPr>
+          <w:rFonts w:cstheme="minorHAnsi"/>
+          <w:b/>
+          <w:bCs/>
           <w:szCs w:val="28"/>
           <w:lang w:val="es-ES"/>
         </w:rPr>
         <w:lastRenderedPageBreak/>
-        <w:t>Esta compatibilidad hace que Scala sea una opción muy atractiva para quienes ya saben Java, porque les permite usar sus conocimientos y las mismas herramientas.</w:t>
-      </w:r>
-    </w:p>
-    <w:p>
-      <w:pPr>
-        <w:rPr>
-          <w:rFonts w:cstheme="minorHAnsi"/>
-          <w:szCs w:val="28"/>
-          <w:lang w:val="es-ES"/>
-        </w:rPr>
-      </w:pPr>
-    </w:p>
-    <w:p>
-      <w:pPr>
-        <w:rPr>
-          <w:rFonts w:cstheme="minorHAnsi"/>
-          <w:szCs w:val="28"/>
-          <w:lang w:val="es-ES"/>
-        </w:rPr>
-      </w:pPr>
-      <w:r>
-        <w:rPr>
-          <w:rFonts w:cstheme="minorHAnsi"/>
-          <w:szCs w:val="28"/>
-          <w:lang w:val="es-ES"/>
-        </w:rPr>
-        <w:t>Para empezar con Scala, el primer paso es visitar la página oficial:</w:t>
-      </w:r>
-    </w:p>
-    <w:p>
-      <w:pPr>
-        <w:rPr>
-          <w:rFonts w:cstheme="minorHAnsi"/>
-          <w:szCs w:val="28"/>
-          <w:lang w:val="es-ES"/>
-        </w:rPr>
-      </w:pPr>
-      <w:r>
-        <w:rPr>
-          <w:rFonts w:cstheme="minorHAnsi"/>
-          <w:szCs w:val="28"/>
-          <w:lang w:val="es-ES"/>
-        </w:rPr>
-        <w:t xml:space="preserve"> https://www.scala-lang.org/download/</w:t>
-      </w:r>
-    </w:p>
-    <w:p>
-      <w:pPr>
-        <w:rPr>
-          <w:rFonts w:cstheme="minorHAnsi"/>
-          <w:szCs w:val="28"/>
-          <w:lang w:val="es-ES"/>
-        </w:rPr>
-      </w:pPr>
-    </w:p>
-    <w:p>
-      <w:pPr>
-        <w:rPr>
-          <w:rFonts w:cstheme="minorHAnsi"/>
-          <w:szCs w:val="28"/>
-          <w:lang w:val="es-ES"/>
-        </w:rPr>
-      </w:pPr>
-      <w:r>
-        <w:rPr>
-          <w:rFonts w:cstheme="minorHAnsi"/>
-          <w:szCs w:val="28"/>
-          <w:lang w:val="es-ES"/>
-        </w:rPr>
-        <w:t>Allí encontraremos la versión Scala 3.x, que suele ser la más estable.</w:t>
-      </w:r>
-    </w:p>
-    <w:p>
-      <w:pPr>
-        <w:rPr>
-          <w:rFonts w:cstheme="minorHAnsi"/>
-          <w:szCs w:val="28"/>
-          <w:lang w:val="es-ES"/>
-        </w:rPr>
-      </w:pPr>
-      <w:r>
-        <w:rPr>
-          <w:rFonts w:cstheme="minorHAnsi"/>
-          <w:szCs w:val="28"/>
-          <w:lang w:val="es-ES"/>
-        </w:rPr>
-        <w:t>Al instalar, podemos elegir entre dos opciones:</w:t>
-      </w:r>
-    </w:p>
-    <w:p>
-      <w:pPr>
-        <w:rPr>
-          <w:rFonts w:cstheme="minorHAnsi"/>
-          <w:szCs w:val="28"/>
-          <w:lang w:val="es-ES"/>
-        </w:rPr>
-      </w:pPr>
-    </w:p>
-    <w:p>
-      <w:pPr>
-        <w:rPr>
-          <w:rFonts w:cstheme="minorHAnsi"/>
-          <w:szCs w:val="28"/>
-          <w:lang w:val="es-ES"/>
-        </w:rPr>
-      </w:pPr>
-      <w:r>
-        <w:rPr>
-          <w:rFonts w:cstheme="minorHAnsi"/>
-          <w:szCs w:val="28"/>
-          <w:lang w:val="es-ES"/>
-        </w:rPr>
-        <w:t>Scala CLI, una opción más moderna que incluye todo lo necesario para empezar (compilador, intérprete, etc.).</w:t>
-      </w:r>
-    </w:p>
-    <w:p>
-      <w:pPr>
-        <w:rPr>
-          <w:rFonts w:cstheme="minorHAnsi"/>
-          <w:szCs w:val="28"/>
-          <w:lang w:val="es-ES"/>
-        </w:rPr>
-      </w:pPr>
-    </w:p>
-    <w:p>
-      <w:pPr>
-        <w:rPr>
-          <w:rFonts w:cstheme="minorHAnsi"/>
-          <w:szCs w:val="28"/>
-          <w:lang w:val="es-ES"/>
-        </w:rPr>
-      </w:pPr>
-      <w:r>
-        <w:rPr>
-          <w:rFonts w:cstheme="minorHAnsi"/>
-          <w:szCs w:val="28"/>
-          <w:lang w:val="es-ES"/>
-        </w:rPr>
-        <w:t>La distribución binaria, que es un enfoque más tradicional.</w:t>
-      </w:r>
-    </w:p>
-    <w:p>
-      <w:pPr>
-        <w:rPr>
-          <w:rFonts w:cstheme="minorHAnsi"/>
-          <w:szCs w:val="28"/>
-          <w:lang w:val="es-ES"/>
-        </w:rPr>
-      </w:pPr>
-    </w:p>
-    <w:p>
-      <w:pPr>
-        <w:rPr>
-          <w:rFonts w:cstheme="minorHAnsi"/>
-          <w:szCs w:val="28"/>
-          <w:lang w:val="es-ES"/>
-        </w:rPr>
-      </w:pPr>
-      <w:r>
-        <w:rPr>
-          <w:rFonts w:cstheme="minorHAnsi"/>
-          <w:szCs w:val="28"/>
-          <w:lang w:val="es-ES"/>
-        </w:rPr>
-        <w:t>En Windows, yo recomiendo usar Scala CLI, porque facilita mucho la instalación al incluir todo en un solo paquete.</w:t>
-      </w:r>
-    </w:p>
-    <w:p>
-      <w:pPr>
-        <w:rPr>
-          <w:rFonts w:cstheme="minorHAnsi"/>
-          <w:szCs w:val="28"/>
-          <w:lang w:val="es-ES"/>
-        </w:rPr>
-      </w:pPr>
-    </w:p>
-    <w:p>
-      <w:pPr>
-        <w:rPr>
-          <w:rFonts w:cstheme="minorHAnsi"/>
-          <w:szCs w:val="28"/>
-          <w:lang w:val="es-ES"/>
-        </w:rPr>
-      </w:pPr>
-      <w:r>
-        <w:rPr>
-          <w:rFonts w:cstheme="minorHAnsi"/>
-          <w:szCs w:val="28"/>
-          <w:lang w:val="es-ES"/>
-        </w:rPr>
-        <w:t>Después de la instalación, es buena idea verificar que todo funciona bien abriendo una terminal y comprobando que el sistema reconoce los comandos.</w:t>
-      </w:r>
-    </w:p>
-    <w:p>
-      <w:pPr>
-        <w:rPr>
-          <w:rFonts w:cstheme="minorHAnsi"/>
-          <w:szCs w:val="28"/>
-          <w:lang w:val="es-ES"/>
-        </w:rPr>
-      </w:pPr>
-    </w:p>
-    <w:p>
-      <w:pPr>
-        <w:rPr>
-          <w:rFonts w:cstheme="minorHAnsi"/>
-          <w:szCs w:val="28"/>
-          <w:lang w:val="es-ES"/>
-        </w:rPr>
-      </w:pPr>
-      <w:r>
-        <w:rPr>
-          <w:rFonts w:ascii="Segoe UI Emoji" w:hAnsi="Segoe UI Emoji" w:cs="Segoe UI Emoji"/>
-          <w:szCs w:val="28"/>
-          <w:lang w:val="es-ES"/>
-        </w:rPr>
-        <w:t>🌍</w:t>
-      </w:r>
-      <w:r>
-        <w:rPr>
-          <w:rFonts w:cstheme="minorHAnsi"/>
-          <w:szCs w:val="28"/>
-          <w:lang w:val="es-ES"/>
-        </w:rPr>
-        <w:t xml:space="preserve"> A veces, es necesario añadir la carpeta </w:t>
+        <w:t xml:space="preserve">3. La Recursión: </w:t>
+      </w:r>
+    </w:p>
+    <w:p>
+      <w:pPr>
+        <w:rPr>
+          <w:rFonts w:cstheme="minorHAnsi"/>
+          <w:szCs w:val="28"/>
+          <w:lang w:val="es-ES"/>
+        </w:rPr>
+      </w:pPr>
+    </w:p>
+    <w:p>
+      <w:pPr>
+        <w:rPr>
+          <w:rFonts w:cstheme="minorHAnsi"/>
+          <w:szCs w:val="28"/>
+          <w:lang w:val="es-ES"/>
+        </w:rPr>
+      </w:pPr>
+      <w:r>
+        <w:rPr>
+          <w:rFonts w:cstheme="minorHAnsi"/>
+          <w:szCs w:val="28"/>
+          <w:lang w:val="es-ES"/>
+        </w:rPr>
+        <w:t xml:space="preserve">En la programación funcional, los bucles tradicionales como </w:t>
       </w:r>
       <w:proofErr w:type="spellStart"/>
       <w:r>
@@ -1063,7 +1203,7 @@
           <w:szCs w:val="28"/>
           <w:lang w:val="es-ES"/>
         </w:rPr>
-        <w:t>bin</w:t>
+        <w:t>for</w:t>
       </w:r>
       <w:proofErr w:type="spellEnd"/>
       <w:r>
@@ -1072,86 +1212,113 @@
           <w:szCs w:val="28"/>
           <w:lang w:val="es-ES"/>
         </w:rPr>
-        <w:t xml:space="preserve"> de Scala al PATH del sistema, como hicimos con Java.</w:t>
-      </w:r>
-    </w:p>
-    <w:p>
-      <w:pPr>
-        <w:rPr>
-          <w:rFonts w:cstheme="minorHAnsi"/>
-          <w:szCs w:val="28"/>
-          <w:lang w:val="es-ES"/>
-        </w:rPr>
-      </w:pPr>
-    </w:p>
-    <w:p>
-      <w:pPr>
-        <w:rPr>
-          <w:rFonts w:cstheme="minorHAnsi"/>
-          <w:szCs w:val="28"/>
-          <w:lang w:val="es-ES"/>
-        </w:rPr>
-      </w:pPr>
-      <w:r>
-        <w:rPr>
-          <w:rFonts w:cstheme="minorHAnsi"/>
-          <w:szCs w:val="28"/>
-          <w:lang w:val="es-ES"/>
-        </w:rPr>
-        <w:t>Esto asegura que podamos ejecutar los comandos de Scala desde cualquier lugar de la terminal.</w:t>
-      </w:r>
-    </w:p>
-    <w:p>
-      <w:pPr>
-        <w:rPr>
-          <w:rFonts w:cstheme="minorHAnsi"/>
-          <w:szCs w:val="28"/>
-          <w:lang w:val="es-ES"/>
-        </w:rPr>
-      </w:pPr>
-    </w:p>
-    <w:p>
-      <w:pPr>
-        <w:rPr>
-          <w:rFonts w:cstheme="minorHAnsi"/>
-          <w:szCs w:val="28"/>
-          <w:lang w:val="es-ES"/>
-        </w:rPr>
-      </w:pPr>
-      <w:r>
-        <w:rPr>
-          <w:rFonts w:cstheme="minorHAnsi"/>
-          <w:szCs w:val="28"/>
-          <w:lang w:val="es-ES"/>
-        </w:rPr>
-        <w:t>Para confirmar que la instalación se reconoció bien, usamos el comando:</w:t>
-      </w:r>
-    </w:p>
-    <w:p>
-      <w:pPr>
-        <w:rPr>
-          <w:rFonts w:cstheme="minorHAnsi"/>
-          <w:szCs w:val="28"/>
-          <w:lang w:val="es-ES"/>
-        </w:rPr>
-      </w:pPr>
-    </w:p>
-    <w:p>
-      <w:pPr>
-        <w:rPr>
-          <w:rFonts w:cstheme="minorHAnsi"/>
-          <w:szCs w:val="28"/>
-          <w:lang w:val="es-ES"/>
-        </w:rPr>
-      </w:pPr>
-      <w:r>
-        <w:rPr>
-          <w:rFonts w:cstheme="minorHAnsi"/>
-          <w:szCs w:val="28"/>
-          <w:lang w:val="es-ES"/>
-        </w:rPr>
-        <w:t>Si todo está correcto, el sistema mostrará la versión de Scala instalada, confirmando que podemos empezar a programar.</w:t>
-      </w:r>
+        <w:t xml:space="preserve"> o </w:t>
+      </w:r>
+      <w:proofErr w:type="spellStart"/>
+      <w:r>
+        <w:rPr>
+          <w:rFonts w:cstheme="minorHAnsi"/>
+          <w:szCs w:val="28"/>
+          <w:lang w:val="es-ES"/>
+        </w:rPr>
+        <w:t>while</w:t>
+      </w:r>
+      <w:proofErr w:type="spellEnd"/>
+      <w:r>
+        <w:rPr>
+          <w:rFonts w:cstheme="minorHAnsi"/>
+          <w:szCs w:val="28"/>
+          <w:lang w:val="es-ES"/>
+        </w:rPr>
+        <w:t xml:space="preserve"> no son bien recibidos. La razón es que los bucles implican modificar una variable contadora, lo que se considera un efecto secundario, algo que este paradigma busca evitar.</w:t>
+      </w:r>
+    </w:p>
+    <w:p>
+      <w:pPr>
+        <w:rPr>
+          <w:rFonts w:cstheme="minorHAnsi"/>
+          <w:szCs w:val="28"/>
+          <w:lang w:val="es-ES"/>
+        </w:rPr>
+      </w:pPr>
+    </w:p>
+    <w:p>
+      <w:pPr>
+        <w:rPr>
+          <w:rFonts w:cstheme="minorHAnsi"/>
+          <w:szCs w:val="28"/>
+          <w:lang w:val="es-ES"/>
+        </w:rPr>
+      </w:pPr>
+      <w:r>
+        <w:rPr>
+          <w:rFonts w:cstheme="minorHAnsi"/>
+          <w:szCs w:val="28"/>
+          <w:lang w:val="es-ES"/>
+        </w:rPr>
+        <w:t>En cambio, se utiliza la recursión, que consiste en que una función se invoca a sí misma hasta que se cumple una condición de parada. De esta forma, la repetición se logra sin modificar variables, manteniendo la pureza de las funciones.</w:t>
+      </w:r>
+    </w:p>
+    <w:p>
+      <w:pPr>
+        <w:rPr>
+          <w:rFonts w:cstheme="minorHAnsi"/>
+          <w:szCs w:val="28"/>
+          <w:lang w:val="es-ES"/>
+        </w:rPr>
+      </w:pPr>
+    </w:p>
+    <w:p>
+      <w:pPr>
+        <w:rPr>
+          <w:rFonts w:cstheme="minorHAnsi"/>
+          <w:szCs w:val="28"/>
+          <w:lang w:val="es-ES"/>
+        </w:rPr>
+      </w:pPr>
+      <w:r>
+        <w:rPr>
+          <w:rFonts w:cstheme="minorHAnsi"/>
+          <w:szCs w:val="28"/>
+          <w:lang w:val="es-ES"/>
+        </w:rPr>
+        <w:t>Podríamos decir que la recursión cumple la misma función que los bucles en los lenguajes imperativos, pero con un enfoque más declarativo: en lugar de indicar cómo repetir una acción, simplemente definimos cuándo debe detenerse la repetición.</w:t>
+      </w:r>
+    </w:p>
+    <w:p>
+      <w:pPr>
+        <w:rPr>
+          <w:rFonts w:cstheme="minorHAnsi"/>
+          <w:szCs w:val="28"/>
+          <w:lang w:val="es-ES"/>
+        </w:rPr>
+      </w:pPr>
+    </w:p>
+    <w:p>
+      <w:pPr>
+        <w:rPr>
+          <w:rFonts w:cstheme="minorHAnsi"/>
+          <w:szCs w:val="28"/>
+          <w:lang w:val="es-ES"/>
+        </w:rPr>
+      </w:pPr>
+      <w:r>
+        <w:rPr>
+          <w:rFonts w:cstheme="minorHAnsi"/>
+          <w:szCs w:val="28"/>
+          <w:lang w:val="es-ES"/>
+        </w:rPr>
+        <w:t>Este estilo, además de ser más coherente con la filosofía funcional, permite escribir código más elegante y, en muchos casos, más fácil de razonar, aunque a veces pueda parecer un poco "enrevesado" al principio.</w:t>
+      </w:r>
+    </w:p>
+    <w:p>
+      <w:pPr>
+        <w:rPr>
+          <w:rFonts w:cstheme="minorHAnsi"/>
+          <w:szCs w:val="28"/>
+          <w:lang w:val="es-ES"/>
+        </w:rPr>
+      </w:pPr>
     </w:p>
     <w:p>
       <w:pPr>
@@ -1173,8 +1340,7 @@
         <w:rPr>
           <w:lang w:val="es-ES"/>
         </w:rPr>
-        <w:lastRenderedPageBreak/>
-        <w:t>02</w:t>
+        <w:t>01</w:t>
       </w:r>
     </w:p>
     <w:p>
@@ -1195,8 +1361,756 @@
           <w:szCs w:val="40"/>
           <w:lang w:val="es-ES"/>
         </w:rPr>
-        <w:t>Instalación de FileZilla Server</w:t>
-      </w:r>
+        <w:t>Preparar el entorno (JDK y Scala)</w:t>
+      </w:r>
+    </w:p>
+    <w:p>
+      <w:pPr>
+        <w:rPr>
+          <w:rFonts w:cstheme="minorHAnsi"/>
+          <w:szCs w:val="28"/>
+          <w:lang w:val="es-ES"/>
+        </w:rPr>
+      </w:pPr>
+    </w:p>
+    <w:p>
+      <w:pPr>
+        <w:rPr>
+          <w:rFonts w:cstheme="minorHAnsi"/>
+          <w:szCs w:val="28"/>
+          <w:lang w:val="es-ES"/>
+        </w:rPr>
+      </w:pPr>
+    </w:p>
+    <w:p>
+      <w:pPr>
+        <w:rPr>
+          <w:rFonts w:cstheme="minorHAnsi"/>
+          <w:szCs w:val="28"/>
+          <w:lang w:val="es-ES"/>
+        </w:rPr>
+      </w:pPr>
+      <w:r>
+        <w:rPr>
+          <w:rFonts w:cstheme="minorHAnsi"/>
+          <w:szCs w:val="28"/>
+          <w:lang w:val="es-ES"/>
+        </w:rPr>
+        <w:t>Si ya tenemos Java instalado,</w:t>
+      </w:r>
+      <w:r>
+        <w:rPr>
+          <w:rFonts w:cstheme="minorHAnsi"/>
+          <w:szCs w:val="28"/>
+          <w:lang w:val="es-ES"/>
+        </w:rPr>
+        <w:t xml:space="preserve"> debido a que estuvimos usando JDK en el curso anterior, por lo </w:t>
+      </w:r>
+      <w:proofErr w:type="gramStart"/>
+      <w:r>
+        <w:rPr>
+          <w:rFonts w:cstheme="minorHAnsi"/>
+          <w:szCs w:val="28"/>
+          <w:lang w:val="es-ES"/>
+        </w:rPr>
+        <w:t>tanto</w:t>
+      </w:r>
+      <w:proofErr w:type="gramEnd"/>
+      <w:r>
+        <w:rPr>
+          <w:rFonts w:cstheme="minorHAnsi"/>
+          <w:szCs w:val="28"/>
+          <w:lang w:val="es-ES"/>
+        </w:rPr>
+        <w:t xml:space="preserve"> no es necesario volver</w:t>
+      </w:r>
+      <w:r>
+        <w:rPr>
+          <w:rFonts w:cstheme="minorHAnsi"/>
+          <w:szCs w:val="28"/>
+          <w:lang w:val="es-ES"/>
+        </w:rPr>
+        <w:t>l</w:t>
+      </w:r>
+      <w:r>
+        <w:rPr>
+          <w:rFonts w:cstheme="minorHAnsi"/>
+          <w:szCs w:val="28"/>
+          <w:lang w:val="es-ES"/>
+        </w:rPr>
+        <w:t>o a descargar. Sólo necesitaremos</w:t>
+      </w:r>
+      <w:r>
+        <w:rPr>
+          <w:rFonts w:cstheme="minorHAnsi"/>
+          <w:szCs w:val="28"/>
+          <w:lang w:val="es-ES"/>
+        </w:rPr>
+        <w:t xml:space="preserve"> el compilador e intérprete de Scala.</w:t>
+      </w:r>
+    </w:p>
+    <w:p>
+      <w:pPr>
+        <w:rPr>
+          <w:rFonts w:cstheme="minorHAnsi"/>
+          <w:szCs w:val="28"/>
+          <w:lang w:val="es-ES"/>
+        </w:rPr>
+      </w:pPr>
+    </w:p>
+    <w:p>
+      <w:pPr>
+        <w:rPr>
+          <w:rFonts w:cstheme="minorHAnsi"/>
+          <w:szCs w:val="28"/>
+          <w:lang w:val="es-ES"/>
+        </w:rPr>
+      </w:pPr>
+      <w:r>
+        <w:rPr>
+          <w:rFonts w:cstheme="minorHAnsi"/>
+          <w:szCs w:val="28"/>
+          <w:lang w:val="es-ES"/>
+        </w:rPr>
+        <w:t>Esta compatibilidad hace que Scala sea una opción muy atractiva para quienes ya saben Java, porque les permite usar sus conocimientos y las mismas herramientas.</w:t>
+      </w:r>
+    </w:p>
+    <w:p>
+      <w:pPr>
+        <w:rPr>
+          <w:rFonts w:cstheme="minorHAnsi"/>
+          <w:szCs w:val="28"/>
+          <w:lang w:val="es-ES"/>
+        </w:rPr>
+      </w:pPr>
+    </w:p>
+    <w:p>
+      <w:pPr>
+        <w:rPr>
+          <w:rFonts w:cstheme="minorHAnsi"/>
+          <w:szCs w:val="28"/>
+          <w:lang w:val="es-ES"/>
+        </w:rPr>
+      </w:pPr>
+      <w:r>
+        <w:rPr>
+          <w:rFonts w:cstheme="minorHAnsi"/>
+          <w:szCs w:val="28"/>
+          <w:lang w:val="es-ES"/>
+        </w:rPr>
+        <w:lastRenderedPageBreak/>
+        <w:t>Para empezar con Scala, el primer paso es visitar la página oficial:</w:t>
+      </w:r>
+    </w:p>
+    <w:p>
+      <w:pPr>
+        <w:rPr>
+          <w:rFonts w:cstheme="minorHAnsi"/>
+          <w:szCs w:val="28"/>
+          <w:lang w:val="es-ES"/>
+        </w:rPr>
+      </w:pPr>
+      <w:r>
+        <w:rPr>
+          <w:rFonts w:cstheme="minorHAnsi"/>
+          <w:szCs w:val="28"/>
+          <w:lang w:val="es-ES"/>
+        </w:rPr>
+        <w:t xml:space="preserve"> https://www.scala-lang.org/download/</w:t>
+      </w:r>
+    </w:p>
+    <w:p>
+      <w:pPr>
+        <w:rPr>
+          <w:rFonts w:cstheme="minorHAnsi"/>
+          <w:szCs w:val="28"/>
+          <w:lang w:val="es-ES"/>
+        </w:rPr>
+      </w:pPr>
+    </w:p>
+    <w:p>
+      <w:pPr>
+        <w:jc w:val="center"/>
+        <w:rPr>
+          <w:rFonts w:cstheme="minorHAnsi"/>
+          <w:szCs w:val="28"/>
+          <w:lang w:val="es-ES"/>
+        </w:rPr>
+      </w:pPr>
+      <w:r>
+        <w:rPr>
+          <w:rFonts w:cstheme="minorHAnsi"/>
+          <w:noProof/>
+          <w:szCs w:val="28"/>
+          <w:lang w:val="es-ES"/>
+        </w:rPr>
+        <w:drawing>
+          <wp:inline distT="0" distB="0" distL="0" distR="0" wp14:anchorId="400E3BA4" wp14:editId="4A2D7DF8">
+            <wp:extent cx="5926455" cy="3034665"/>
+            <wp:effectExtent l="19050" t="19050" r="17145" b="13335"/>
+            <wp:docPr id="1810594874" name="Imagen 4"/>
+            <wp:cNvGraphicFramePr>
+              <a:graphicFrameLocks xmlns:a="http://schemas.openxmlformats.org/drawingml/2006/main" noChangeAspect="1"/>
+            </wp:cNvGraphicFramePr>
+            <a:graphic xmlns:a="http://schemas.openxmlformats.org/drawingml/2006/main">
+              <a:graphicData uri="http://schemas.openxmlformats.org/drawingml/2006/picture">
+                <pic:pic xmlns:pic="http://schemas.openxmlformats.org/drawingml/2006/picture">
+                  <pic:nvPicPr>
+                    <pic:cNvPr id="0" name="Picture 1"/>
+                    <pic:cNvPicPr>
+                      <a:picLocks noChangeAspect="1" noChangeArrowheads="1"/>
+                    </pic:cNvPicPr>
+                  </pic:nvPicPr>
+                  <pic:blipFill>
+                    <a:blip r:embed="rId14" cstate="print">
+                      <a:extLst>
+                        <a:ext uri="{28A0092B-C50C-407E-A947-70E740481C1C}">
+                          <a14:useLocalDpi xmlns:a14="http://schemas.microsoft.com/office/drawing/2010/main" val="0"/>
+                        </a:ext>
+                      </a:extLst>
+                    </a:blip>
+                    <a:srcRect/>
+                    <a:stretch>
+                      <a:fillRect/>
+                    </a:stretch>
+                  </pic:blipFill>
+                  <pic:spPr bwMode="auto">
+                    <a:xfrm>
+                      <a:off x="0" y="0"/>
+                      <a:ext cx="5926455" cy="3034665"/>
+                    </a:xfrm>
+                    <a:prstGeom prst="rect">
+                      <a:avLst/>
+                    </a:prstGeom>
+                    <a:noFill/>
+                    <a:ln>
+                      <a:solidFill>
+                        <a:schemeClr val="accent1"/>
+                      </a:solidFill>
+                    </a:ln>
+                  </pic:spPr>
+                </pic:pic>
+              </a:graphicData>
+            </a:graphic>
+          </wp:inline>
+        </w:drawing>
+      </w:r>
+    </w:p>
+    <w:p>
+      <w:pPr>
+        <w:jc w:val="center"/>
+        <w:rPr>
+          <w:rFonts w:cstheme="minorHAnsi"/>
+          <w:szCs w:val="28"/>
+          <w:lang w:val="es-ES"/>
+        </w:rPr>
+      </w:pPr>
+    </w:p>
+    <w:p>
+      <w:pPr>
+        <w:rPr>
+          <w:rFonts w:cstheme="minorHAnsi"/>
+          <w:szCs w:val="28"/>
+          <w:lang w:val="es-ES"/>
+        </w:rPr>
+      </w:pPr>
+      <w:r>
+        <w:rPr>
+          <w:rFonts w:cstheme="minorHAnsi"/>
+          <w:szCs w:val="28"/>
+          <w:lang w:val="es-ES"/>
+        </w:rPr>
+        <w:t>Allí encontraremos la versión Scala 3.x, que suele ser la más estable.</w:t>
+      </w:r>
+    </w:p>
+    <w:p>
+      <w:pPr>
+        <w:rPr>
+          <w:rFonts w:cstheme="minorHAnsi"/>
+          <w:szCs w:val="28"/>
+          <w:lang w:val="es-ES"/>
+        </w:rPr>
+      </w:pPr>
+      <w:r>
+        <w:rPr>
+          <w:rFonts w:cstheme="minorHAnsi"/>
+          <w:szCs w:val="28"/>
+          <w:lang w:val="es-ES"/>
+        </w:rPr>
+        <w:t>Al instalar, podemos elegir entre dos opciones:</w:t>
+      </w:r>
+    </w:p>
+    <w:p>
+      <w:pPr>
+        <w:rPr>
+          <w:rFonts w:cstheme="minorHAnsi"/>
+          <w:szCs w:val="28"/>
+          <w:lang w:val="es-ES"/>
+        </w:rPr>
+      </w:pPr>
+    </w:p>
+    <w:p>
+      <w:pPr>
+        <w:rPr>
+          <w:rFonts w:cstheme="minorHAnsi"/>
+          <w:szCs w:val="28"/>
+          <w:lang w:val="es-ES"/>
+        </w:rPr>
+      </w:pPr>
+      <w:r>
+        <w:rPr>
+          <w:rFonts w:cstheme="minorHAnsi"/>
+          <w:szCs w:val="28"/>
+          <w:lang w:val="es-ES"/>
+        </w:rPr>
+        <w:t>Scala CLI, una opción más moderna que incluye todo lo necesario para empezar (compilador, intérprete, etc.).</w:t>
+      </w:r>
+    </w:p>
+    <w:p>
+      <w:pPr>
+        <w:rPr>
+          <w:rFonts w:cstheme="minorHAnsi"/>
+          <w:szCs w:val="28"/>
+          <w:lang w:val="es-ES"/>
+        </w:rPr>
+      </w:pPr>
+    </w:p>
+    <w:p>
+      <w:pPr>
+        <w:rPr>
+          <w:rFonts w:cstheme="minorHAnsi"/>
+          <w:szCs w:val="28"/>
+          <w:lang w:val="es-ES"/>
+        </w:rPr>
+      </w:pPr>
+      <w:r>
+        <w:rPr>
+          <w:rFonts w:cstheme="minorHAnsi"/>
+          <w:szCs w:val="28"/>
+          <w:lang w:val="es-ES"/>
+        </w:rPr>
+        <w:t>La distribución binaria, que es un enfoque más tradicional.</w:t>
+      </w:r>
+    </w:p>
+    <w:p>
+      <w:pPr>
+        <w:rPr>
+          <w:rFonts w:cstheme="minorHAnsi"/>
+          <w:szCs w:val="28"/>
+          <w:lang w:val="es-ES"/>
+        </w:rPr>
+      </w:pPr>
+    </w:p>
+    <w:p>
+      <w:pPr>
+        <w:rPr>
+          <w:rFonts w:cstheme="minorHAnsi"/>
+          <w:szCs w:val="28"/>
+          <w:lang w:val="es-ES"/>
+        </w:rPr>
+      </w:pPr>
+      <w:r>
+        <w:rPr>
+          <w:rFonts w:cstheme="minorHAnsi"/>
+          <w:szCs w:val="28"/>
+          <w:lang w:val="es-ES"/>
+        </w:rPr>
+        <w:t>En Windows, yo recomiendo usar Scala CLI, porque facilita mucho la instalación al incluir todo en un solo paquete.</w:t>
+      </w:r>
+    </w:p>
+    <w:p>
+      <w:pPr>
+        <w:rPr>
+          <w:rFonts w:cstheme="minorHAnsi"/>
+          <w:szCs w:val="28"/>
+          <w:lang w:val="es-ES"/>
+        </w:rPr>
+      </w:pPr>
+    </w:p>
+    <w:p>
+      <w:pPr>
+        <w:jc w:val="center"/>
+        <w:rPr>
+          <w:rFonts w:cstheme="minorHAnsi"/>
+          <w:szCs w:val="28"/>
+          <w:lang w:val="es-ES"/>
+        </w:rPr>
+      </w:pPr>
+      <w:r>
+        <w:rPr>
+          <w:rFonts w:cstheme="minorHAnsi"/>
+          <w:noProof/>
+          <w:szCs w:val="28"/>
+          <w:lang w:val="es-ES"/>
+        </w:rPr>
+        <w:lastRenderedPageBreak/>
+        <w:drawing>
+          <wp:inline distT="0" distB="0" distL="0" distR="0" wp14:anchorId="76BE7E9A" wp14:editId="30EADC0B">
+            <wp:extent cx="5932170" cy="3583305"/>
+            <wp:effectExtent l="19050" t="19050" r="11430" b="17145"/>
+            <wp:docPr id="2064600299" name="Imagen 5"/>
+            <wp:cNvGraphicFramePr>
+              <a:graphicFrameLocks xmlns:a="http://schemas.openxmlformats.org/drawingml/2006/main" noChangeAspect="1"/>
+            </wp:cNvGraphicFramePr>
+            <a:graphic xmlns:a="http://schemas.openxmlformats.org/drawingml/2006/main">
+              <a:graphicData uri="http://schemas.openxmlformats.org/drawingml/2006/picture">
+                <pic:pic xmlns:pic="http://schemas.openxmlformats.org/drawingml/2006/picture">
+                  <pic:nvPicPr>
+                    <pic:cNvPr id="0" name="Picture 2"/>
+                    <pic:cNvPicPr>
+                      <a:picLocks noChangeAspect="1" noChangeArrowheads="1"/>
+                    </pic:cNvPicPr>
+                  </pic:nvPicPr>
+                  <pic:blipFill>
+                    <a:blip r:embed="rId15">
+                      <a:extLst>
+                        <a:ext uri="{28A0092B-C50C-407E-A947-70E740481C1C}">
+                          <a14:useLocalDpi xmlns:a14="http://schemas.microsoft.com/office/drawing/2010/main" val="0"/>
+                        </a:ext>
+                      </a:extLst>
+                    </a:blip>
+                    <a:srcRect/>
+                    <a:stretch>
+                      <a:fillRect/>
+                    </a:stretch>
+                  </pic:blipFill>
+                  <pic:spPr bwMode="auto">
+                    <a:xfrm>
+                      <a:off x="0" y="0"/>
+                      <a:ext cx="5932170" cy="3583305"/>
+                    </a:xfrm>
+                    <a:prstGeom prst="rect">
+                      <a:avLst/>
+                    </a:prstGeom>
+                    <a:noFill/>
+                    <a:ln>
+                      <a:solidFill>
+                        <a:schemeClr val="accent1"/>
+                      </a:solidFill>
+                    </a:ln>
+                  </pic:spPr>
+                </pic:pic>
+              </a:graphicData>
+            </a:graphic>
+          </wp:inline>
+        </w:drawing>
+      </w:r>
+    </w:p>
+    <w:p>
+      <w:pPr>
+        <w:rPr>
+          <w:rFonts w:cstheme="minorHAnsi"/>
+          <w:szCs w:val="28"/>
+          <w:lang w:val="es-ES"/>
+        </w:rPr>
+      </w:pPr>
+    </w:p>
+    <w:p>
+      <w:pPr>
+        <w:rPr>
+          <w:rFonts w:cstheme="minorHAnsi"/>
+          <w:szCs w:val="28"/>
+          <w:lang w:val="es-ES"/>
+        </w:rPr>
+      </w:pPr>
+      <w:r>
+        <w:rPr>
+          <w:rFonts w:cstheme="minorHAnsi"/>
+          <w:szCs w:val="28"/>
+          <w:lang w:val="es-ES"/>
+        </w:rPr>
+        <w:t>Después de la instalación, es buena idea verificar que todo funciona bien abriendo una terminal y comprobando que el sistema reconoce los comandos.</w:t>
+      </w:r>
+    </w:p>
+    <w:p>
+      <w:pPr>
+        <w:rPr>
+          <w:rFonts w:cstheme="minorHAnsi"/>
+          <w:szCs w:val="28"/>
+          <w:lang w:val="es-ES"/>
+        </w:rPr>
+      </w:pPr>
+    </w:p>
+    <w:p>
+      <w:pPr>
+        <w:rPr>
+          <w:rFonts w:cstheme="minorHAnsi"/>
+          <w:szCs w:val="28"/>
+          <w:lang w:val="es-ES"/>
+        </w:rPr>
+      </w:pPr>
+      <w:r>
+        <w:rPr>
+          <w:rFonts w:cstheme="minorHAnsi"/>
+          <w:szCs w:val="28"/>
+          <w:lang w:val="es-ES"/>
+        </w:rPr>
+        <w:t xml:space="preserve">A veces, es necesario añadir la carpeta </w:t>
+      </w:r>
+      <w:proofErr w:type="spellStart"/>
+      <w:r>
+        <w:rPr>
+          <w:rFonts w:cstheme="minorHAnsi"/>
+          <w:szCs w:val="28"/>
+          <w:lang w:val="es-ES"/>
+        </w:rPr>
+        <w:t>bin</w:t>
+      </w:r>
+      <w:proofErr w:type="spellEnd"/>
+      <w:r>
+        <w:rPr>
+          <w:rFonts w:cstheme="minorHAnsi"/>
+          <w:szCs w:val="28"/>
+          <w:lang w:val="es-ES"/>
+        </w:rPr>
+        <w:t xml:space="preserve"> de Scala al PATH del sistema, como hicimos con Java.</w:t>
+      </w:r>
+    </w:p>
+    <w:p>
+      <w:pPr>
+        <w:rPr>
+          <w:rFonts w:cstheme="minorHAnsi"/>
+          <w:szCs w:val="28"/>
+          <w:lang w:val="es-ES"/>
+        </w:rPr>
+      </w:pPr>
+    </w:p>
+    <w:p>
+      <w:pPr>
+        <w:rPr>
+          <w:rFonts w:cstheme="minorHAnsi"/>
+          <w:szCs w:val="28"/>
+          <w:lang w:val="es-ES"/>
+        </w:rPr>
+      </w:pPr>
+      <w:r>
+        <w:rPr>
+          <w:rFonts w:cstheme="minorHAnsi"/>
+          <w:szCs w:val="28"/>
+          <w:lang w:val="es-ES"/>
+        </w:rPr>
+        <w:t>Esto asegura que podamos ejecutar los comandos de Scala desde cualquier lugar de la terminal.</w:t>
+      </w:r>
+    </w:p>
+    <w:p>
+      <w:pPr>
+        <w:rPr>
+          <w:rFonts w:cstheme="minorHAnsi"/>
+          <w:szCs w:val="28"/>
+          <w:lang w:val="es-ES"/>
+        </w:rPr>
+      </w:pPr>
+    </w:p>
+    <w:p>
+      <w:pPr>
+        <w:jc w:val="center"/>
+        <w:rPr>
+          <w:rFonts w:cstheme="minorHAnsi"/>
+          <w:szCs w:val="28"/>
+          <w:lang w:val="es-ES"/>
+        </w:rPr>
+      </w:pPr>
+      <w:r>
+        <w:rPr>
+          <w:rFonts w:cstheme="minorHAnsi"/>
+          <w:noProof/>
+          <w:szCs w:val="28"/>
+          <w:lang w:val="es-ES"/>
+        </w:rPr>
+        <w:drawing>
+          <wp:inline distT="0" distB="0" distL="0" distR="0" wp14:anchorId="6BCB8634" wp14:editId="22705304">
+            <wp:extent cx="5932170" cy="2154555"/>
+            <wp:effectExtent l="19050" t="19050" r="11430" b="17145"/>
+            <wp:docPr id="1114506013" name="Imagen 6"/>
+            <wp:cNvGraphicFramePr>
+              <a:graphicFrameLocks xmlns:a="http://schemas.openxmlformats.org/drawingml/2006/main" noChangeAspect="1"/>
+            </wp:cNvGraphicFramePr>
+            <a:graphic xmlns:a="http://schemas.openxmlformats.org/drawingml/2006/main">
+              <a:graphicData uri="http://schemas.openxmlformats.org/drawingml/2006/picture">
+                <pic:pic xmlns:pic="http://schemas.openxmlformats.org/drawingml/2006/picture">
+                  <pic:nvPicPr>
+                    <pic:cNvPr id="0" name="Picture 3"/>
+                    <pic:cNvPicPr>
+                      <a:picLocks noChangeAspect="1" noChangeArrowheads="1"/>
+                    </pic:cNvPicPr>
+                  </pic:nvPicPr>
+                  <pic:blipFill>
+                    <a:blip r:embed="rId16" cstate="print">
+                      <a:extLst>
+                        <a:ext uri="{28A0092B-C50C-407E-A947-70E740481C1C}">
+                          <a14:useLocalDpi xmlns:a14="http://schemas.microsoft.com/office/drawing/2010/main" val="0"/>
+                        </a:ext>
+                      </a:extLst>
+                    </a:blip>
+                    <a:srcRect/>
+                    <a:stretch>
+                      <a:fillRect/>
+                    </a:stretch>
+                  </pic:blipFill>
+                  <pic:spPr bwMode="auto">
+                    <a:xfrm>
+                      <a:off x="0" y="0"/>
+                      <a:ext cx="5932170" cy="2154555"/>
+                    </a:xfrm>
+                    <a:prstGeom prst="rect">
+                      <a:avLst/>
+                    </a:prstGeom>
+                    <a:noFill/>
+                    <a:ln>
+                      <a:solidFill>
+                        <a:schemeClr val="accent1"/>
+                      </a:solidFill>
+                    </a:ln>
+                  </pic:spPr>
+                </pic:pic>
+              </a:graphicData>
+            </a:graphic>
+          </wp:inline>
+        </w:drawing>
+      </w:r>
+    </w:p>
+    <w:p>
+      <w:pPr>
+        <w:jc w:val="center"/>
+        <w:rPr>
+          <w:rFonts w:cstheme="minorHAnsi"/>
+          <w:szCs w:val="28"/>
+          <w:lang w:val="es-ES"/>
+        </w:rPr>
+      </w:pPr>
+    </w:p>
+    <w:p>
+      <w:pPr>
+        <w:rPr>
+          <w:rFonts w:cstheme="minorHAnsi"/>
+          <w:szCs w:val="28"/>
+          <w:lang w:val="es-ES"/>
+        </w:rPr>
+      </w:pPr>
+      <w:r>
+        <w:rPr>
+          <w:rFonts w:cstheme="minorHAnsi"/>
+          <w:szCs w:val="28"/>
+          <w:lang w:val="es-ES"/>
+        </w:rPr>
+        <w:t>Para confirmar que la instalación se reconoció bien, usamos el comando:</w:t>
+      </w:r>
+    </w:p>
+    <w:p>
+      <w:pPr>
+        <w:jc w:val="center"/>
+        <w:rPr>
+          <w:rFonts w:cstheme="minorHAnsi"/>
+          <w:szCs w:val="28"/>
+          <w:lang w:val="es-ES"/>
+        </w:rPr>
+      </w:pPr>
+      <w:r>
+        <w:rPr>
+          <w:rFonts w:cstheme="minorHAnsi"/>
+          <w:szCs w:val="28"/>
+          <w:lang w:val="es-ES"/>
+        </w:rPr>
+        <w:lastRenderedPageBreak/>
+        <w:drawing>
+          <wp:inline distT="0" distB="0" distL="0" distR="0" wp14:anchorId="0DA3FF7C" wp14:editId="329D1258">
+            <wp:extent cx="5943600" cy="3420745"/>
+            <wp:effectExtent l="19050" t="19050" r="19050" b="27305"/>
+            <wp:docPr id="1621398542" name="Imagen 1"/>
+            <wp:cNvGraphicFramePr>
+              <a:graphicFrameLocks xmlns:a="http://schemas.openxmlformats.org/drawingml/2006/main" noChangeAspect="1"/>
+            </wp:cNvGraphicFramePr>
+            <a:graphic xmlns:a="http://schemas.openxmlformats.org/drawingml/2006/main">
+              <a:graphicData uri="http://schemas.openxmlformats.org/drawingml/2006/picture">
+                <pic:pic xmlns:pic="http://schemas.openxmlformats.org/drawingml/2006/picture">
+                  <pic:nvPicPr>
+                    <pic:cNvPr id="1621398542" name=""/>
+                    <pic:cNvPicPr/>
+                  </pic:nvPicPr>
+                  <pic:blipFill>
+                    <a:blip r:embed="rId17"/>
+                    <a:stretch>
+                      <a:fillRect/>
+                    </a:stretch>
+                  </pic:blipFill>
+                  <pic:spPr>
+                    <a:xfrm>
+                      <a:off x="0" y="0"/>
+                      <a:ext cx="5943600" cy="3420745"/>
+                    </a:xfrm>
+                    <a:prstGeom prst="rect">
+                      <a:avLst/>
+                    </a:prstGeom>
+                    <a:ln>
+                      <a:solidFill>
+                        <a:schemeClr val="accent1"/>
+                      </a:solidFill>
+                    </a:ln>
+                  </pic:spPr>
+                </pic:pic>
+              </a:graphicData>
+            </a:graphic>
+          </wp:inline>
+        </w:drawing>
+      </w:r>
+    </w:p>
+    <w:p>
+      <w:pPr>
+        <w:rPr>
+          <w:rFonts w:cstheme="minorHAnsi"/>
+          <w:szCs w:val="28"/>
+          <w:lang w:val="es-ES"/>
+        </w:rPr>
+      </w:pPr>
+    </w:p>
+    <w:p>
+      <w:pPr>
+        <w:rPr>
+          <w:rFonts w:cstheme="minorHAnsi"/>
+          <w:szCs w:val="28"/>
+          <w:lang w:val="es-ES"/>
+        </w:rPr>
+      </w:pPr>
+      <w:r>
+        <w:rPr>
+          <w:rFonts w:cstheme="minorHAnsi"/>
+          <w:szCs w:val="28"/>
+          <w:lang w:val="es-ES"/>
+        </w:rPr>
+        <w:t>Si todo está correcto, el sistema mostrará la versión de Scala instalada, confirmando que podemos empezar a programar.</w:t>
+      </w:r>
+    </w:p>
+    <w:p>
+      <w:pPr>
+        <w:rPr>
+          <w:rFonts w:cstheme="minorHAnsi"/>
+          <w:szCs w:val="28"/>
+          <w:lang w:val="es-ES"/>
+        </w:rPr>
+      </w:pPr>
+    </w:p>
+    <w:p>
+      <w:pPr>
+        <w:pStyle w:val="Ttulo1"/>
+        <w:rPr>
+          <w:lang w:val="es-ES"/>
+        </w:rPr>
+      </w:pPr>
+      <w:r>
+        <w:rPr>
+          <w:lang w:val="es-ES"/>
+        </w:rPr>
+        <w:t>02</w:t>
+      </w:r>
+    </w:p>
+    <w:p>
+      <w:pPr>
+        <w:rPr>
+          <w:rFonts w:cstheme="minorHAnsi"/>
+          <w:szCs w:val="28"/>
+          <w:lang w:val="es-ES"/>
+        </w:rPr>
+      </w:pPr>
       <w:r>
         <w:rPr>
           <w:rFonts w:asciiTheme="majorHAnsi" w:eastAsiaTheme="majorEastAsia" w:hAnsiTheme="majorHAnsi" w:cstheme="majorBidi"/>
@@ -1207,86 +2121,602 @@
           <w:szCs w:val="40"/>
           <w:lang w:val="es-ES"/>
         </w:rPr>
-        <w:t xml:space="preserve"> en windows</w:t>
-      </w:r>
-    </w:p>
-    <w:p>
-      <w:pPr>
-        <w:rPr>
-          <w:rFonts w:cstheme="minorHAnsi"/>
-          <w:szCs w:val="28"/>
-          <w:lang w:val="es-ES"/>
-        </w:rPr>
-      </w:pPr>
-    </w:p>
-    <w:p>
-      <w:pPr>
-        <w:rPr>
-          <w:rFonts w:cstheme="minorHAnsi"/>
-          <w:szCs w:val="28"/>
-          <w:lang w:val="es-ES"/>
-        </w:rPr>
-      </w:pPr>
-    </w:p>
-    <w:p>
-      <w:pPr>
-        <w:rPr>
-          <w:rFonts w:cstheme="minorHAnsi"/>
-          <w:szCs w:val="28"/>
-          <w:lang w:val="es-ES"/>
-        </w:rPr>
-      </w:pPr>
-      <w:r>
-        <w:rPr>
-          <w:rFonts w:cstheme="minorHAnsi"/>
-          <w:szCs w:val="28"/>
-          <w:lang w:val="es-ES"/>
-        </w:rPr>
-        <w:t xml:space="preserve">Primero fuimos a la página oficial de FileZilla Server, usando este enlace:  </w:t>
-      </w:r>
-    </w:p>
-    <w:p>
-      <w:pPr>
-        <w:rPr>
-          <w:rFonts w:cstheme="minorHAnsi"/>
-          <w:szCs w:val="28"/>
-          <w:lang w:val="es-ES"/>
-        </w:rPr>
-      </w:pPr>
-      <w:r>
-        <w:rPr>
-          <w:rFonts w:cstheme="minorHAnsi"/>
-          <w:szCs w:val="28"/>
-          <w:lang w:val="es-ES"/>
-        </w:rPr>
-        <w:t xml:space="preserve"> https://filezilla-project.org/download.php?type=server  </w:t>
-      </w:r>
-    </w:p>
-    <w:p>
-      <w:pPr>
-        <w:rPr>
-          <w:rFonts w:cstheme="minorHAnsi"/>
-          <w:szCs w:val="28"/>
-          <w:lang w:val="es-ES"/>
-        </w:rPr>
-      </w:pPr>
-      <w:r>
-        <w:rPr>
-          <w:rFonts w:cstheme="minorHAnsi"/>
-          <w:szCs w:val="28"/>
-          <w:lang w:val="es-ES"/>
-        </w:rPr>
-        <w:t>Desde allí, nos bajamos la versión más reciente y estable para Windows. Ojo, es vital elegir la opción correcta para no toparse con problemas de compatibilidad.</w:t>
-      </w:r>
-    </w:p>
-    <w:p>
-      <w:pPr>
-        <w:rPr>
-          <w:rFonts w:cstheme="minorHAnsi"/>
-          <w:szCs w:val="28"/>
-          <w:lang w:val="es-ES"/>
-        </w:rPr>
-      </w:pPr>
+        <w:t>“Hola Mundo” en Scala</w:t>
+      </w:r>
+    </w:p>
+    <w:p>
+      <w:pPr>
+        <w:rPr>
+          <w:rFonts w:cstheme="minorHAnsi"/>
+          <w:szCs w:val="28"/>
+          <w:lang w:val="es-ES"/>
+        </w:rPr>
+      </w:pPr>
+    </w:p>
+    <w:p>
+      <w:pPr>
+        <w:rPr>
+          <w:rFonts w:cstheme="minorHAnsi"/>
+          <w:szCs w:val="28"/>
+          <w:lang w:val="es-ES"/>
+        </w:rPr>
+      </w:pPr>
+      <w:r>
+        <w:rPr>
+          <w:rFonts w:cstheme="minorHAnsi"/>
+          <w:szCs w:val="28"/>
+          <w:lang w:val="es-ES"/>
+        </w:rPr>
+        <w:t xml:space="preserve">En este caso como es la primera vez que tocamos este lenguaje, mantenemos la introducción al mismo desde la base. </w:t>
+      </w:r>
+    </w:p>
+    <w:p>
+      <w:pPr>
+        <w:rPr>
+          <w:rFonts w:cstheme="minorHAnsi"/>
+          <w:szCs w:val="28"/>
+          <w:lang w:val="es-ES"/>
+        </w:rPr>
+      </w:pPr>
+    </w:p>
+    <w:p>
+      <w:pPr>
+        <w:rPr>
+          <w:rFonts w:cstheme="minorHAnsi"/>
+          <w:szCs w:val="28"/>
+          <w:lang w:val="es-ES"/>
+        </w:rPr>
+      </w:pPr>
+      <w:r>
+        <w:rPr>
+          <w:rFonts w:cstheme="minorHAnsi"/>
+          <w:szCs w:val="28"/>
+          <w:lang w:val="es-ES"/>
+        </w:rPr>
+        <w:t xml:space="preserve">Creamos el código en un archivo de texto simple y le añadimos las </w:t>
+      </w:r>
+      <w:proofErr w:type="gramStart"/>
+      <w:r>
+        <w:rPr>
+          <w:rFonts w:cstheme="minorHAnsi"/>
+          <w:szCs w:val="28"/>
+          <w:lang w:val="es-ES"/>
+        </w:rPr>
+        <w:t>extensión .</w:t>
+      </w:r>
+      <w:proofErr w:type="spellStart"/>
+      <w:r>
+        <w:rPr>
+          <w:rFonts w:cstheme="minorHAnsi"/>
+          <w:szCs w:val="28"/>
+          <w:lang w:val="es-ES"/>
+        </w:rPr>
+        <w:t>scala</w:t>
+      </w:r>
+      <w:proofErr w:type="spellEnd"/>
+      <w:proofErr w:type="gramEnd"/>
+      <w:r>
+        <w:rPr>
+          <w:rFonts w:cstheme="minorHAnsi"/>
+          <w:szCs w:val="28"/>
+          <w:lang w:val="es-ES"/>
+        </w:rPr>
+        <w:t>, el interprete y el compilador de Scala reconocerán el archivo y si el código es correcto, el archivo se compilará y podrá ejecutarse.</w:t>
+      </w:r>
+    </w:p>
+    <w:p>
+      <w:pPr>
+        <w:rPr>
+          <w:rFonts w:cstheme="minorHAnsi"/>
+          <w:szCs w:val="28"/>
+          <w:lang w:val="es-ES"/>
+        </w:rPr>
+      </w:pPr>
+    </w:p>
+    <w:p>
+      <w:pPr>
+        <w:rPr>
+          <w:rFonts w:cstheme="minorHAnsi"/>
+          <w:szCs w:val="28"/>
+          <w:lang w:val="es-ES"/>
+        </w:rPr>
+      </w:pPr>
+    </w:p>
+    <w:p>
+      <w:pPr>
+        <w:rPr>
+          <w:rFonts w:cstheme="minorHAnsi"/>
+          <w:szCs w:val="28"/>
+          <w:lang w:val="es-ES"/>
+        </w:rPr>
+      </w:pPr>
+      <w:r>
+        <w:rPr>
+          <w:rFonts w:cstheme="minorHAnsi"/>
+          <w:szCs w:val="28"/>
+          <w:lang w:val="es-ES"/>
+        </w:rPr>
+        <w:lastRenderedPageBreak/>
+        <w:drawing>
+          <wp:inline distT="0" distB="0" distL="0" distR="0" wp14:anchorId="57837E47" wp14:editId="0B7C1712">
+            <wp:extent cx="5943600" cy="3225800"/>
+            <wp:effectExtent l="19050" t="19050" r="19050" b="12700"/>
+            <wp:docPr id="2014193602" name="Imagen 1"/>
+            <wp:cNvGraphicFramePr>
+              <a:graphicFrameLocks xmlns:a="http://schemas.openxmlformats.org/drawingml/2006/main" noChangeAspect="1"/>
+            </wp:cNvGraphicFramePr>
+            <a:graphic xmlns:a="http://schemas.openxmlformats.org/drawingml/2006/main">
+              <a:graphicData uri="http://schemas.openxmlformats.org/drawingml/2006/picture">
+                <pic:pic xmlns:pic="http://schemas.openxmlformats.org/drawingml/2006/picture">
+                  <pic:nvPicPr>
+                    <pic:cNvPr id="2014193602" name=""/>
+                    <pic:cNvPicPr/>
+                  </pic:nvPicPr>
+                  <pic:blipFill>
+                    <a:blip r:embed="rId18"/>
+                    <a:stretch>
+                      <a:fillRect/>
+                    </a:stretch>
+                  </pic:blipFill>
+                  <pic:spPr>
+                    <a:xfrm>
+                      <a:off x="0" y="0"/>
+                      <a:ext cx="5943600" cy="3225800"/>
+                    </a:xfrm>
+                    <a:prstGeom prst="rect">
+                      <a:avLst/>
+                    </a:prstGeom>
+                    <a:ln>
+                      <a:solidFill>
+                        <a:schemeClr val="accent1"/>
+                      </a:solidFill>
+                    </a:ln>
+                  </pic:spPr>
+                </pic:pic>
+              </a:graphicData>
+            </a:graphic>
+          </wp:inline>
+        </w:drawing>
+      </w:r>
+    </w:p>
+    <w:p>
+      <w:pPr>
+        <w:rPr>
+          <w:rFonts w:cstheme="minorHAnsi"/>
+          <w:szCs w:val="28"/>
+          <w:lang w:val="es-ES"/>
+        </w:rPr>
+      </w:pPr>
+    </w:p>
+    <w:p>
+      <w:pPr>
+        <w:rPr>
+          <w:rFonts w:cstheme="minorHAnsi"/>
+          <w:szCs w:val="28"/>
+          <w:lang w:val="es-ES"/>
+        </w:rPr>
+      </w:pPr>
+      <w:r>
+        <w:rPr>
+          <w:rFonts w:cstheme="minorHAnsi"/>
+          <w:szCs w:val="28"/>
+          <w:lang w:val="es-ES"/>
+        </w:rPr>
+        <w:t xml:space="preserve">En este caso al ser un lenguaje nuevo la sintaxis cambia un poco. </w:t>
+      </w:r>
+      <w:proofErr w:type="gramStart"/>
+      <w:r>
+        <w:rPr>
+          <w:rFonts w:cstheme="minorHAnsi"/>
+          <w:szCs w:val="28"/>
+          <w:lang w:val="es-ES"/>
+        </w:rPr>
+        <w:t>Algunos conceptos de Scala sería</w:t>
+      </w:r>
+      <w:proofErr w:type="gramEnd"/>
+      <w:r>
+        <w:rPr>
+          <w:rFonts w:cstheme="minorHAnsi"/>
+          <w:szCs w:val="28"/>
+          <w:lang w:val="es-ES"/>
+        </w:rPr>
+        <w:t>:</w:t>
+      </w:r>
+    </w:p>
+    <w:p>
+      <w:pPr>
+        <w:rPr>
+          <w:rFonts w:cstheme="minorHAnsi"/>
+          <w:szCs w:val="28"/>
+          <w:lang w:val="es-ES"/>
+        </w:rPr>
+      </w:pPr>
+    </w:p>
+    <w:p>
+      <w:pPr>
+        <w:rPr>
+          <w:rFonts w:cstheme="minorHAnsi"/>
+          <w:szCs w:val="28"/>
+          <w:lang w:val="es-ES"/>
+        </w:rPr>
+      </w:pPr>
+      <w:r>
+        <w:rPr>
+          <w:rFonts w:cstheme="minorHAnsi"/>
+          <w:b/>
+          <w:bCs/>
+          <w:szCs w:val="28"/>
+          <w:lang w:val="es-ES"/>
+        </w:rPr>
+        <w:t>@main</w:t>
+      </w:r>
+      <w:r>
+        <w:rPr>
+          <w:rFonts w:cstheme="minorHAnsi"/>
+          <w:szCs w:val="28"/>
+          <w:lang w:val="es-ES"/>
+        </w:rPr>
+        <w:t xml:space="preserve"> le estamos diciendo al programa que estamos ejecutando </w:t>
+      </w:r>
+      <w:proofErr w:type="spellStart"/>
+      <w:r>
+        <w:rPr>
+          <w:rFonts w:cstheme="minorHAnsi"/>
+          <w:szCs w:val="28"/>
+          <w:lang w:val="es-ES"/>
+        </w:rPr>
+        <w:t>main</w:t>
+      </w:r>
+      <w:proofErr w:type="spellEnd"/>
+      <w:r>
+        <w:rPr>
+          <w:rFonts w:cstheme="minorHAnsi"/>
+          <w:szCs w:val="28"/>
+          <w:lang w:val="es-ES"/>
+        </w:rPr>
+        <w:t>, por lo que todo el código que escribamos después se ejecutará.</w:t>
+      </w:r>
+    </w:p>
+    <w:p>
+      <w:pPr>
+        <w:rPr>
+          <w:rFonts w:cstheme="minorHAnsi"/>
+          <w:szCs w:val="28"/>
+          <w:lang w:val="es-ES"/>
+        </w:rPr>
+      </w:pPr>
+    </w:p>
+    <w:p>
+      <w:pPr>
+        <w:rPr>
+          <w:rFonts w:cstheme="minorHAnsi"/>
+          <w:szCs w:val="28"/>
+          <w:lang w:val="es-ES"/>
+        </w:rPr>
+      </w:pPr>
+      <w:proofErr w:type="spellStart"/>
+      <w:r>
+        <w:rPr>
+          <w:rFonts w:cstheme="minorHAnsi"/>
+          <w:b/>
+          <w:bCs/>
+          <w:szCs w:val="28"/>
+          <w:lang w:val="es-ES"/>
+        </w:rPr>
+        <w:t>def</w:t>
+      </w:r>
+      <w:proofErr w:type="spellEnd"/>
+      <w:r>
+        <w:rPr>
+          <w:rFonts w:cstheme="minorHAnsi"/>
+          <w:b/>
+          <w:bCs/>
+          <w:szCs w:val="28"/>
+          <w:lang w:val="es-ES"/>
+        </w:rPr>
+        <w:t xml:space="preserve"> </w:t>
+      </w:r>
+      <w:proofErr w:type="spellStart"/>
+      <w:proofErr w:type="gramStart"/>
+      <w:r>
+        <w:rPr>
+          <w:rFonts w:cstheme="minorHAnsi"/>
+          <w:b/>
+          <w:bCs/>
+          <w:szCs w:val="28"/>
+          <w:lang w:val="es-ES"/>
+        </w:rPr>
+        <w:t>holamundo</w:t>
+      </w:r>
+      <w:proofErr w:type="spellEnd"/>
+      <w:r>
+        <w:rPr>
+          <w:rFonts w:cstheme="minorHAnsi"/>
+          <w:b/>
+          <w:bCs/>
+          <w:szCs w:val="28"/>
+          <w:lang w:val="es-ES"/>
+        </w:rPr>
+        <w:t>(</w:t>
+      </w:r>
+      <w:proofErr w:type="gramEnd"/>
+      <w:r>
+        <w:rPr>
+          <w:rFonts w:cstheme="minorHAnsi"/>
+          <w:b/>
+          <w:bCs/>
+          <w:szCs w:val="28"/>
+          <w:lang w:val="es-ES"/>
+        </w:rPr>
+        <w:t>):</w:t>
+      </w:r>
+      <w:r>
+        <w:rPr>
+          <w:rFonts w:cstheme="minorHAnsi"/>
+          <w:szCs w:val="28"/>
+          <w:lang w:val="es-ES"/>
+        </w:rPr>
+        <w:t xml:space="preserve"> es la forma de definir funciones en </w:t>
+      </w:r>
+      <w:proofErr w:type="spellStart"/>
+      <w:r>
+        <w:rPr>
+          <w:rFonts w:cstheme="minorHAnsi"/>
+          <w:szCs w:val="28"/>
+          <w:lang w:val="es-ES"/>
+        </w:rPr>
+        <w:t>scala</w:t>
+      </w:r>
+      <w:proofErr w:type="spellEnd"/>
+      <w:r>
+        <w:rPr>
+          <w:rFonts w:cstheme="minorHAnsi"/>
+          <w:szCs w:val="28"/>
+          <w:lang w:val="es-ES"/>
+        </w:rPr>
+        <w:t>, utilizando dos puntos como delimitador en lugar de llaves.</w:t>
+      </w:r>
+    </w:p>
+    <w:p>
+      <w:pPr>
+        <w:rPr>
+          <w:rFonts w:cstheme="minorHAnsi"/>
+          <w:szCs w:val="28"/>
+          <w:lang w:val="es-ES"/>
+        </w:rPr>
+      </w:pPr>
+    </w:p>
+    <w:p>
+      <w:pPr>
+        <w:rPr>
+          <w:rFonts w:cstheme="minorHAnsi"/>
+          <w:szCs w:val="28"/>
+          <w:lang w:val="es-ES"/>
+        </w:rPr>
+      </w:pPr>
+      <w:proofErr w:type="spellStart"/>
+      <w:r>
+        <w:rPr>
+          <w:rFonts w:cstheme="minorHAnsi"/>
+          <w:b/>
+          <w:bCs/>
+          <w:szCs w:val="28"/>
+          <w:lang w:val="es-ES"/>
+        </w:rPr>
+        <w:t>Unit</w:t>
+      </w:r>
+      <w:proofErr w:type="spellEnd"/>
+      <w:r>
+        <w:rPr>
+          <w:rFonts w:cstheme="minorHAnsi"/>
+          <w:b/>
+          <w:bCs/>
+          <w:szCs w:val="28"/>
+          <w:lang w:val="es-ES"/>
+        </w:rPr>
+        <w:t xml:space="preserve"> </w:t>
+      </w:r>
+      <w:proofErr w:type="gramStart"/>
+      <w:r>
+        <w:rPr>
+          <w:rFonts w:cstheme="minorHAnsi"/>
+          <w:b/>
+          <w:bCs/>
+          <w:szCs w:val="28"/>
+          <w:lang w:val="es-ES"/>
+        </w:rPr>
+        <w:t>=</w:t>
+      </w:r>
+      <w:r>
+        <w:rPr>
+          <w:rFonts w:cstheme="minorHAnsi"/>
+          <w:szCs w:val="28"/>
+          <w:lang w:val="es-ES"/>
+        </w:rPr>
+        <w:t xml:space="preserve">  es</w:t>
+      </w:r>
+      <w:proofErr w:type="gramEnd"/>
+      <w:r>
+        <w:rPr>
+          <w:rFonts w:cstheme="minorHAnsi"/>
+          <w:szCs w:val="28"/>
+          <w:lang w:val="es-ES"/>
+        </w:rPr>
+        <w:t xml:space="preserve"> el tipo que devuelve la </w:t>
+      </w:r>
+      <w:proofErr w:type="gramStart"/>
+      <w:r>
+        <w:rPr>
+          <w:rFonts w:cstheme="minorHAnsi"/>
+          <w:szCs w:val="28"/>
+          <w:lang w:val="es-ES"/>
+        </w:rPr>
+        <w:t>función ,</w:t>
+      </w:r>
+      <w:proofErr w:type="gramEnd"/>
+      <w:r>
+        <w:rPr>
+          <w:rFonts w:cstheme="minorHAnsi"/>
+          <w:szCs w:val="28"/>
+          <w:lang w:val="es-ES"/>
+        </w:rPr>
+        <w:t xml:space="preserve"> lo que equivale al tipo de </w:t>
+      </w:r>
+      <w:proofErr w:type="spellStart"/>
+      <w:r>
+        <w:rPr>
+          <w:rFonts w:cstheme="minorHAnsi"/>
+          <w:szCs w:val="28"/>
+          <w:lang w:val="es-ES"/>
+        </w:rPr>
+        <w:t>return</w:t>
+      </w:r>
+      <w:proofErr w:type="spellEnd"/>
+      <w:r>
+        <w:rPr>
+          <w:rFonts w:cstheme="minorHAnsi"/>
+          <w:szCs w:val="28"/>
+          <w:lang w:val="es-ES"/>
+        </w:rPr>
+        <w:t xml:space="preserve">. En este caso el tipo </w:t>
+      </w:r>
+      <w:proofErr w:type="spellStart"/>
+      <w:r>
+        <w:rPr>
+          <w:rFonts w:cstheme="minorHAnsi"/>
+          <w:szCs w:val="28"/>
+          <w:lang w:val="es-ES"/>
+        </w:rPr>
+        <w:t>Unit</w:t>
+      </w:r>
+      <w:proofErr w:type="spellEnd"/>
+      <w:r>
+        <w:rPr>
+          <w:rFonts w:cstheme="minorHAnsi"/>
+          <w:szCs w:val="28"/>
+          <w:lang w:val="es-ES"/>
+        </w:rPr>
+        <w:t xml:space="preserve"> equivale a una función tipo </w:t>
+      </w:r>
+      <w:proofErr w:type="spellStart"/>
+      <w:r>
+        <w:rPr>
+          <w:rFonts w:cstheme="minorHAnsi"/>
+          <w:szCs w:val="28"/>
+          <w:lang w:val="es-ES"/>
+        </w:rPr>
+        <w:t>void</w:t>
+      </w:r>
+      <w:proofErr w:type="spellEnd"/>
+      <w:r>
+        <w:rPr>
+          <w:rFonts w:cstheme="minorHAnsi"/>
+          <w:szCs w:val="28"/>
+          <w:lang w:val="es-ES"/>
+        </w:rPr>
+        <w:t>, que sólo ejecuta código sin devolver nada.</w:t>
+      </w:r>
+    </w:p>
+    <w:p>
+      <w:pPr>
+        <w:rPr>
+          <w:rFonts w:cstheme="minorHAnsi"/>
+          <w:szCs w:val="28"/>
+          <w:lang w:val="es-ES"/>
+        </w:rPr>
+      </w:pPr>
+    </w:p>
+    <w:p>
+      <w:pPr>
+        <w:rPr>
+          <w:rFonts w:cstheme="minorHAnsi"/>
+          <w:szCs w:val="28"/>
+          <w:lang w:val="es-ES"/>
+        </w:rPr>
+      </w:pPr>
+      <w:proofErr w:type="spellStart"/>
+      <w:proofErr w:type="gramStart"/>
+      <w:r>
+        <w:rPr>
+          <w:rFonts w:cstheme="minorHAnsi"/>
+          <w:b/>
+          <w:bCs/>
+          <w:szCs w:val="28"/>
+          <w:lang w:val="es-ES"/>
+        </w:rPr>
+        <w:t>Println</w:t>
+      </w:r>
+      <w:proofErr w:type="spellEnd"/>
+      <w:r>
+        <w:rPr>
+          <w:rFonts w:cstheme="minorHAnsi"/>
+          <w:szCs w:val="28"/>
+          <w:lang w:val="es-ES"/>
+        </w:rPr>
+        <w:t xml:space="preserve"> ,</w:t>
+      </w:r>
+      <w:proofErr w:type="gramEnd"/>
+      <w:r>
+        <w:rPr>
+          <w:rFonts w:cstheme="minorHAnsi"/>
+          <w:szCs w:val="28"/>
+          <w:lang w:val="es-ES"/>
+        </w:rPr>
+        <w:t xml:space="preserve"> funciona igual que en Java.</w:t>
+      </w:r>
+    </w:p>
+    <w:p>
+      <w:pPr>
+        <w:rPr>
+          <w:rFonts w:cstheme="minorHAnsi"/>
+          <w:szCs w:val="28"/>
+          <w:lang w:val="es-ES"/>
+        </w:rPr>
+      </w:pPr>
+    </w:p>
+    <w:p>
+      <w:pPr>
+        <w:rPr>
+          <w:rFonts w:cstheme="minorHAnsi"/>
+          <w:szCs w:val="28"/>
+          <w:lang w:val="es-ES"/>
+        </w:rPr>
+      </w:pPr>
+    </w:p>
+    <w:p>
+      <w:pPr>
+        <w:rPr>
+          <w:rFonts w:cstheme="minorHAnsi"/>
+          <w:szCs w:val="28"/>
+          <w:lang w:val="es-ES"/>
+        </w:rPr>
+      </w:pPr>
+      <w:r>
+        <w:rPr>
+          <w:rFonts w:cstheme="minorHAnsi"/>
+          <w:szCs w:val="28"/>
+          <w:lang w:val="es-ES"/>
+        </w:rPr>
+        <w:t xml:space="preserve">Ahora sólo tenemos que compilar y ejecutar a la vez el archivo con </w:t>
+      </w:r>
+      <w:proofErr w:type="spellStart"/>
+      <w:r>
+        <w:rPr>
+          <w:rFonts w:cstheme="minorHAnsi"/>
+          <w:szCs w:val="28"/>
+          <w:lang w:val="es-ES"/>
+        </w:rPr>
+        <w:t>scala-cli</w:t>
+      </w:r>
+      <w:proofErr w:type="spellEnd"/>
+      <w:r>
+        <w:rPr>
+          <w:rFonts w:cstheme="minorHAnsi"/>
+          <w:szCs w:val="28"/>
+          <w:lang w:val="es-ES"/>
+        </w:rPr>
+        <w:t xml:space="preserve"> y obtener el resultado:</w:t>
+      </w:r>
     </w:p>
     <w:p>
       <w:pPr>
@@ -1306,6 +2736,54 @@
           <w:lang w:val="es-ES"/>
         </w:rPr>
       </w:pPr>
+      <w:r>
+        <w:rPr>
+          <w:rFonts w:cstheme="minorHAnsi"/>
+          <w:szCs w:val="28"/>
+          <w:lang w:val="es-ES"/>
+        </w:rPr>
+        <w:lastRenderedPageBreak/>
+        <w:drawing>
+          <wp:inline distT="0" distB="0" distL="0" distR="0" wp14:anchorId="38C09AA1" wp14:editId="5E5CC0F4">
+            <wp:extent cx="5943600" cy="3530600"/>
+            <wp:effectExtent l="19050" t="19050" r="19050" b="12700"/>
+            <wp:docPr id="1088631027" name="Imagen 1"/>
+            <wp:cNvGraphicFramePr>
+              <a:graphicFrameLocks xmlns:a="http://schemas.openxmlformats.org/drawingml/2006/main" noChangeAspect="1"/>
+            </wp:cNvGraphicFramePr>
+            <a:graphic xmlns:a="http://schemas.openxmlformats.org/drawingml/2006/main">
+              <a:graphicData uri="http://schemas.openxmlformats.org/drawingml/2006/picture">
+                <pic:pic xmlns:pic="http://schemas.openxmlformats.org/drawingml/2006/picture">
+                  <pic:nvPicPr>
+                    <pic:cNvPr id="1088631027" name=""/>
+                    <pic:cNvPicPr/>
+                  </pic:nvPicPr>
+                  <pic:blipFill>
+                    <a:blip r:embed="rId19"/>
+                    <a:stretch>
+                      <a:fillRect/>
+                    </a:stretch>
+                  </pic:blipFill>
+                  <pic:spPr>
+                    <a:xfrm>
+                      <a:off x="0" y="0"/>
+                      <a:ext cx="5943600" cy="3530600"/>
+                    </a:xfrm>
+                    <a:prstGeom prst="rect">
+                      <a:avLst/>
+                    </a:prstGeom>
+                    <a:ln>
+                      <a:solidFill>
+                        <a:schemeClr val="accent1"/>
+                      </a:solidFill>
+                    </a:ln>
+                  </pic:spPr>
+                </pic:pic>
+              </a:graphicData>
+            </a:graphic>
+          </wp:inline>
+        </w:drawing>
+      </w:r>
     </w:p>
     <w:p>
       <w:pPr>
@@ -1320,6 +2798,88 @@
     <w:p>
       <w:pPr>
         <w:jc w:val="center"/>
+        <w:rPr>
+          <w:rFonts w:cstheme="minorHAnsi"/>
+          <w:szCs w:val="28"/>
+          <w:lang w:val="es-ES"/>
+        </w:rPr>
+      </w:pPr>
+      <w:r>
+        <w:rPr>
+          <w:rFonts w:cstheme="minorHAnsi"/>
+          <w:szCs w:val="28"/>
+          <w:lang w:val="es-ES"/>
+        </w:rPr>
+        <w:drawing>
+          <wp:inline distT="0" distB="0" distL="0" distR="0" wp14:anchorId="2008B10E" wp14:editId="36FF9B14">
+            <wp:extent cx="5943600" cy="989330"/>
+            <wp:effectExtent l="19050" t="19050" r="19050" b="20320"/>
+            <wp:docPr id="2115433972" name="Imagen 1"/>
+            <wp:cNvGraphicFramePr>
+              <a:graphicFrameLocks xmlns:a="http://schemas.openxmlformats.org/drawingml/2006/main" noChangeAspect="1"/>
+            </wp:cNvGraphicFramePr>
+            <a:graphic xmlns:a="http://schemas.openxmlformats.org/drawingml/2006/main">
+              <a:graphicData uri="http://schemas.openxmlformats.org/drawingml/2006/picture">
+                <pic:pic xmlns:pic="http://schemas.openxmlformats.org/drawingml/2006/picture">
+                  <pic:nvPicPr>
+                    <pic:cNvPr id="2115433972" name=""/>
+                    <pic:cNvPicPr/>
+                  </pic:nvPicPr>
+                  <pic:blipFill>
+                    <a:blip r:embed="rId20"/>
+                    <a:stretch>
+                      <a:fillRect/>
+                    </a:stretch>
+                  </pic:blipFill>
+                  <pic:spPr>
+                    <a:xfrm>
+                      <a:off x="0" y="0"/>
+                      <a:ext cx="5943600" cy="989330"/>
+                    </a:xfrm>
+                    <a:prstGeom prst="rect">
+                      <a:avLst/>
+                    </a:prstGeom>
+                    <a:ln>
+                      <a:solidFill>
+                        <a:schemeClr val="accent1"/>
+                      </a:solidFill>
+                    </a:ln>
+                  </pic:spPr>
+                </pic:pic>
+              </a:graphicData>
+            </a:graphic>
+          </wp:inline>
+        </w:drawing>
+      </w:r>
+    </w:p>
+    <w:p>
+      <w:pPr>
+        <w:rPr>
+          <w:rFonts w:cstheme="minorHAnsi"/>
+          <w:szCs w:val="28"/>
+          <w:lang w:val="es-ES"/>
+        </w:rPr>
+      </w:pPr>
+    </w:p>
+    <w:p>
+      <w:pPr>
+        <w:rPr>
+          <w:rFonts w:cstheme="minorHAnsi"/>
+          <w:szCs w:val="28"/>
+          <w:lang w:val="es-ES"/>
+        </w:rPr>
+      </w:pPr>
+      <w:r>
+        <w:rPr>
+          <w:rFonts w:cstheme="minorHAnsi"/>
+          <w:szCs w:val="28"/>
+          <w:lang w:val="es-ES"/>
+        </w:rPr>
+        <w:t>Vemos que la Consola imprime ¡Hola, mundo!</w:t>
+      </w:r>
+    </w:p>
+    <w:p>
+      <w:pPr>
         <w:rPr>
           <w:rFonts w:cstheme="minorHAnsi"/>
           <w:szCs w:val="28"/>
@@ -1368,9 +2928,4170 @@
           <w:szCs w:val="40"/>
           <w:lang w:val="es-ES"/>
         </w:rPr>
-        <w:t>configuracion</w:t>
-      </w:r>
-      <w:r>
+        <w:t>Algoritmo: Ordenación por burbuja (Bubble Sort)</w:t>
+      </w:r>
+    </w:p>
+    <w:p>
+      <w:pPr>
+        <w:rPr>
+          <w:rFonts w:cstheme="minorHAnsi"/>
+          <w:szCs w:val="28"/>
+          <w:lang w:val="es-ES"/>
+        </w:rPr>
+      </w:pPr>
+    </w:p>
+    <w:p>
+      <w:pPr>
+        <w:rPr>
+          <w:rFonts w:cstheme="minorHAnsi"/>
+          <w:szCs w:val="28"/>
+          <w:lang w:val="es-ES"/>
+        </w:rPr>
+      </w:pPr>
+    </w:p>
+    <w:p>
+      <w:pPr>
+        <w:rPr>
+          <w:rFonts w:cstheme="minorHAnsi"/>
+          <w:szCs w:val="28"/>
+          <w:lang w:val="es-ES"/>
+        </w:rPr>
+      </w:pPr>
+      <w:r>
+        <w:rPr>
+          <w:rFonts w:cstheme="minorHAnsi"/>
+          <w:szCs w:val="28"/>
+          <w:lang w:val="es-ES"/>
+        </w:rPr>
+        <w:t xml:space="preserve">La </w:t>
+      </w:r>
+      <w:r>
+        <w:rPr>
+          <w:rFonts w:cstheme="minorHAnsi"/>
+          <w:szCs w:val="28"/>
+          <w:lang w:val="es-ES"/>
+        </w:rPr>
+        <w:t xml:space="preserve">ordenación por burbuja, es un algoritmo fundamental para ordenar listas. Básicamente, damos varias vueltas a la lista, comparando elementos que están uno al lado del otro y los intercambiamos si no están en el orden correcto. La </w:t>
+      </w:r>
+      <w:r>
+        <w:rPr>
+          <w:rFonts w:cstheme="minorHAnsi"/>
+          <w:szCs w:val="28"/>
+          <w:lang w:val="es-ES"/>
+        </w:rPr>
+        <w:lastRenderedPageBreak/>
+        <w:t>elegimos, sobre todo, por su sencillez. Es fácil pillar la idea y nos permite ver cómo una misma idea se puede expresar de dos maneras muy diferentes: la forma imperativa, más tradicional, y la forma funcional</w:t>
+      </w:r>
+      <w:r>
+        <w:rPr>
+          <w:rFonts w:cstheme="minorHAnsi"/>
+          <w:szCs w:val="28"/>
+          <w:lang w:val="es-ES"/>
+        </w:rPr>
+        <w:t xml:space="preserve"> más propia de Scala.</w:t>
+      </w:r>
+    </w:p>
+    <w:p>
+      <w:pPr>
+        <w:rPr>
+          <w:rFonts w:cstheme="minorHAnsi"/>
+          <w:szCs w:val="28"/>
+          <w:lang w:val="es-ES"/>
+        </w:rPr>
+      </w:pPr>
+    </w:p>
+    <w:p>
+      <w:pPr>
+        <w:rPr>
+          <w:rFonts w:cstheme="minorHAnsi"/>
+          <w:szCs w:val="28"/>
+          <w:lang w:val="es-ES"/>
+        </w:rPr>
+      </w:pPr>
+      <w:r>
+        <w:rPr>
+          <w:rFonts w:cstheme="minorHAnsi"/>
+          <w:szCs w:val="28"/>
+          <w:lang w:val="es-ES"/>
+        </w:rPr>
+        <w:t xml:space="preserve">Para </w:t>
+      </w:r>
+      <w:proofErr w:type="gramStart"/>
+      <w:r>
+        <w:rPr>
+          <w:rFonts w:cstheme="minorHAnsi"/>
+          <w:szCs w:val="28"/>
+          <w:lang w:val="es-ES"/>
+        </w:rPr>
+        <w:t>estos algoritmo</w:t>
+      </w:r>
+      <w:proofErr w:type="gramEnd"/>
+      <w:r>
+        <w:rPr>
+          <w:rFonts w:cstheme="minorHAnsi"/>
+          <w:szCs w:val="28"/>
+          <w:lang w:val="es-ES"/>
+        </w:rPr>
+        <w:t xml:space="preserve"> no usamos el editor de texto, si no algún IDE que tenemos instalado para ayudarnos a localizar errores y facilidad de edición. En nuestro caso usamos </w:t>
+      </w:r>
+      <w:proofErr w:type="spellStart"/>
+      <w:r>
+        <w:rPr>
+          <w:rFonts w:cstheme="minorHAnsi"/>
+          <w:b/>
+          <w:bCs/>
+          <w:szCs w:val="28"/>
+          <w:lang w:val="es-ES"/>
+        </w:rPr>
+        <w:t>VsCode</w:t>
+      </w:r>
+      <w:proofErr w:type="spellEnd"/>
+      <w:r>
+        <w:rPr>
+          <w:rFonts w:cstheme="minorHAnsi"/>
+          <w:szCs w:val="28"/>
+          <w:lang w:val="es-ES"/>
+        </w:rPr>
+        <w:t>.</w:t>
+      </w:r>
+    </w:p>
+    <w:p>
+      <w:pPr>
+        <w:rPr>
+          <w:rFonts w:cstheme="minorHAnsi"/>
+          <w:szCs w:val="28"/>
+          <w:lang w:val="es-ES"/>
+        </w:rPr>
+      </w:pPr>
+    </w:p>
+    <w:p>
+      <w:pPr>
+        <w:rPr>
+          <w:rFonts w:cstheme="minorHAnsi"/>
+          <w:szCs w:val="28"/>
+          <w:lang w:val="es-ES"/>
+        </w:rPr>
+      </w:pPr>
+      <w:r>
+        <w:rPr>
+          <w:rFonts w:cstheme="minorHAnsi"/>
+          <w:b/>
+          <w:bCs/>
+          <w:szCs w:val="28"/>
+          <w:lang w:val="es-ES"/>
+        </w:rPr>
+        <w:t>3A) Versión imperativa:</w:t>
+      </w:r>
+      <w:r>
+        <w:rPr>
+          <w:rFonts w:cstheme="minorHAnsi"/>
+          <w:szCs w:val="28"/>
+          <w:lang w:val="es-ES"/>
+        </w:rPr>
+        <w:t xml:space="preserve"> Entendiendo el algoritmo</w:t>
+      </w:r>
+    </w:p>
+    <w:p>
+      <w:pPr>
+        <w:rPr>
+          <w:rFonts w:cstheme="minorHAnsi"/>
+          <w:szCs w:val="28"/>
+          <w:lang w:val="es-ES"/>
+        </w:rPr>
+      </w:pPr>
+    </w:p>
+    <w:p>
+      <w:pPr>
+        <w:jc w:val="center"/>
+        <w:rPr>
+          <w:rFonts w:cstheme="minorHAnsi"/>
+          <w:szCs w:val="28"/>
+          <w:lang w:val="es-ES"/>
+        </w:rPr>
+      </w:pPr>
+      <w:r>
+        <w:rPr>
+          <w:rFonts w:cstheme="minorHAnsi"/>
+          <w:szCs w:val="28"/>
+          <w:lang w:val="es-ES"/>
+        </w:rPr>
+        <w:drawing>
+          <wp:inline distT="0" distB="0" distL="0" distR="0" wp14:anchorId="4D7B6550" wp14:editId="7C22DD42">
+            <wp:extent cx="5943600" cy="4380230"/>
+            <wp:effectExtent l="19050" t="19050" r="19050" b="20320"/>
+            <wp:docPr id="1577934188" name="Imagen 1"/>
+            <wp:cNvGraphicFramePr>
+              <a:graphicFrameLocks xmlns:a="http://schemas.openxmlformats.org/drawingml/2006/main" noChangeAspect="1"/>
+            </wp:cNvGraphicFramePr>
+            <a:graphic xmlns:a="http://schemas.openxmlformats.org/drawingml/2006/main">
+              <a:graphicData uri="http://schemas.openxmlformats.org/drawingml/2006/picture">
+                <pic:pic xmlns:pic="http://schemas.openxmlformats.org/drawingml/2006/picture">
+                  <pic:nvPicPr>
+                    <pic:cNvPr id="1577934188" name=""/>
+                    <pic:cNvPicPr/>
+                  </pic:nvPicPr>
+                  <pic:blipFill>
+                    <a:blip r:embed="rId21"/>
+                    <a:stretch>
+                      <a:fillRect/>
+                    </a:stretch>
+                  </pic:blipFill>
+                  <pic:spPr>
+                    <a:xfrm>
+                      <a:off x="0" y="0"/>
+                      <a:ext cx="5943600" cy="4380230"/>
+                    </a:xfrm>
+                    <a:prstGeom prst="rect">
+                      <a:avLst/>
+                    </a:prstGeom>
+                    <a:ln>
+                      <a:solidFill>
+                        <a:schemeClr val="accent1"/>
+                      </a:solidFill>
+                    </a:ln>
+                  </pic:spPr>
+                </pic:pic>
+              </a:graphicData>
+            </a:graphic>
+          </wp:inline>
+        </w:drawing>
+      </w:r>
+    </w:p>
+    <w:p>
+      <w:pPr>
+        <w:jc w:val="center"/>
+        <w:rPr>
+          <w:rFonts w:cstheme="minorHAnsi"/>
+          <w:szCs w:val="28"/>
+          <w:lang w:val="es-ES"/>
+        </w:rPr>
+      </w:pPr>
+    </w:p>
+    <w:p>
+      <w:pPr>
+        <w:rPr>
+          <w:rFonts w:cstheme="minorHAnsi"/>
+          <w:szCs w:val="28"/>
+          <w:lang w:val="es-ES"/>
+        </w:rPr>
+      </w:pPr>
+      <w:r>
+        <w:rPr>
+          <w:rFonts w:cstheme="minorHAnsi"/>
+          <w:szCs w:val="28"/>
+          <w:lang w:val="es-ES"/>
+        </w:rPr>
+        <w:t>Primero, creamos un Array mutable</w:t>
+      </w:r>
+      <w:r>
+        <w:rPr>
+          <w:rFonts w:cstheme="minorHAnsi"/>
+          <w:szCs w:val="28"/>
+          <w:lang w:val="es-ES"/>
+        </w:rPr>
+        <w:t xml:space="preserve"> </w:t>
+      </w:r>
+      <w:r>
+        <w:rPr>
+          <w:rFonts w:cstheme="minorHAnsi"/>
+          <w:szCs w:val="28"/>
+          <w:lang w:val="es-ES"/>
+        </w:rPr>
+        <w:t>con los valores que queremos ordenar.</w:t>
+      </w:r>
+    </w:p>
+    <w:p>
+      <w:pPr>
+        <w:rPr>
+          <w:rFonts w:cstheme="minorHAnsi"/>
+          <w:szCs w:val="28"/>
+          <w:lang w:val="es-ES"/>
+        </w:rPr>
+      </w:pPr>
+    </w:p>
+    <w:p>
+      <w:pPr>
+        <w:rPr>
+          <w:rFonts w:cstheme="minorHAnsi"/>
+          <w:szCs w:val="28"/>
+          <w:lang w:val="es-ES"/>
+        </w:rPr>
+      </w:pPr>
+      <w:r>
+        <w:rPr>
+          <w:rFonts w:cstheme="minorHAnsi"/>
+          <w:szCs w:val="28"/>
+          <w:lang w:val="es-ES"/>
+        </w:rPr>
+        <w:t>Luego, hacemos n-1 pasadas por la lista. En cada pasada, el valor más grande, como si fuera una burbuja, "sube" hacia el final.</w:t>
+      </w:r>
+    </w:p>
+    <w:p>
+      <w:pPr>
+        <w:rPr>
+          <w:rFonts w:cstheme="minorHAnsi"/>
+          <w:szCs w:val="28"/>
+          <w:lang w:val="es-ES"/>
+        </w:rPr>
+      </w:pPr>
+    </w:p>
+    <w:p>
+      <w:pPr>
+        <w:rPr>
+          <w:rFonts w:cstheme="minorHAnsi"/>
+          <w:szCs w:val="28"/>
+          <w:lang w:val="es-ES"/>
+        </w:rPr>
+      </w:pPr>
+      <w:r>
+        <w:rPr>
+          <w:rFonts w:cstheme="minorHAnsi"/>
+          <w:szCs w:val="28"/>
+          <w:lang w:val="es-ES"/>
+        </w:rPr>
+        <w:t>En cada comparación, usamos un `</w:t>
+      </w:r>
+      <w:proofErr w:type="spellStart"/>
+      <w:r>
+        <w:rPr>
+          <w:rFonts w:cstheme="minorHAnsi"/>
+          <w:szCs w:val="28"/>
+          <w:lang w:val="es-ES"/>
+        </w:rPr>
+        <w:t>if</w:t>
+      </w:r>
+      <w:proofErr w:type="spellEnd"/>
+      <w:r>
+        <w:rPr>
+          <w:rFonts w:cstheme="minorHAnsi"/>
+          <w:szCs w:val="28"/>
+          <w:lang w:val="es-ES"/>
+        </w:rPr>
+        <w:t xml:space="preserve">` y, si el par está desordenado, aplicamos un `swap` </w:t>
+      </w:r>
+      <w:r>
+        <w:rPr>
+          <w:rFonts w:cstheme="minorHAnsi"/>
+          <w:szCs w:val="28"/>
+          <w:lang w:val="es-ES"/>
+        </w:rPr>
+        <w:t>de valores</w:t>
+      </w:r>
+      <w:r>
+        <w:rPr>
+          <w:rFonts w:cstheme="minorHAnsi"/>
+          <w:szCs w:val="28"/>
+          <w:lang w:val="es-ES"/>
+        </w:rPr>
+        <w:t>.</w:t>
+      </w:r>
+    </w:p>
+    <w:p>
+      <w:pPr>
+        <w:rPr>
+          <w:rFonts w:cstheme="minorHAnsi"/>
+          <w:szCs w:val="28"/>
+          <w:lang w:val="es-ES"/>
+        </w:rPr>
+      </w:pPr>
+    </w:p>
+    <w:p>
+      <w:pPr>
+        <w:rPr>
+          <w:rFonts w:cstheme="minorHAnsi"/>
+          <w:szCs w:val="28"/>
+          <w:lang w:val="es-ES"/>
+        </w:rPr>
+      </w:pPr>
+      <w:r>
+        <w:rPr>
+          <w:rFonts w:cstheme="minorHAnsi"/>
+          <w:szCs w:val="28"/>
+          <w:lang w:val="es-ES"/>
+        </w:rPr>
+        <w:t xml:space="preserve">Usamos un </w:t>
+      </w:r>
+      <w:proofErr w:type="spellStart"/>
+      <w:r>
+        <w:rPr>
+          <w:rFonts w:cstheme="minorHAnsi"/>
+          <w:b/>
+          <w:bCs/>
+          <w:szCs w:val="28"/>
+          <w:lang w:val="es-ES"/>
+        </w:rPr>
+        <w:t>println</w:t>
+      </w:r>
+      <w:proofErr w:type="spellEnd"/>
+      <w:r>
+        <w:rPr>
+          <w:rFonts w:cstheme="minorHAnsi"/>
+          <w:b/>
+          <w:bCs/>
+          <w:szCs w:val="28"/>
+          <w:lang w:val="es-ES"/>
+        </w:rPr>
+        <w:t>(s</w:t>
+      </w:r>
+      <w:proofErr w:type="gramStart"/>
+      <w:r>
+        <w:rPr>
+          <w:rFonts w:cstheme="minorHAnsi"/>
+          <w:b/>
+          <w:bCs/>
+          <w:szCs w:val="28"/>
+          <w:lang w:val="es-ES"/>
+        </w:rPr>
+        <w:t>”..</w:t>
+      </w:r>
+      <w:proofErr w:type="gramEnd"/>
+      <w:r>
+        <w:rPr>
+          <w:rFonts w:cstheme="minorHAnsi"/>
+          <w:b/>
+          <w:bCs/>
+          <w:szCs w:val="28"/>
+          <w:lang w:val="es-ES"/>
+        </w:rPr>
+        <w:t>”)</w:t>
+      </w:r>
+      <w:r>
+        <w:rPr>
+          <w:rFonts w:cstheme="minorHAnsi"/>
+          <w:szCs w:val="28"/>
+          <w:lang w:val="es-ES"/>
+        </w:rPr>
+        <w:t xml:space="preserve"> que nos permite añadir variables dentro del </w:t>
+      </w:r>
+      <w:proofErr w:type="spellStart"/>
+      <w:r>
+        <w:rPr>
+          <w:rFonts w:cstheme="minorHAnsi"/>
+          <w:szCs w:val="28"/>
+          <w:lang w:val="es-ES"/>
+        </w:rPr>
+        <w:t>String</w:t>
+      </w:r>
+      <w:proofErr w:type="spellEnd"/>
+      <w:r>
+        <w:rPr>
+          <w:rFonts w:cstheme="minorHAnsi"/>
+          <w:szCs w:val="28"/>
+          <w:lang w:val="es-ES"/>
+        </w:rPr>
+        <w:t xml:space="preserve"> de las comillas sin tener que estar poniendo +.</w:t>
+      </w:r>
+    </w:p>
+    <w:p>
+      <w:pPr>
+        <w:rPr>
+          <w:rFonts w:cstheme="minorHAnsi"/>
+          <w:szCs w:val="28"/>
+          <w:lang w:val="es-ES"/>
+        </w:rPr>
+      </w:pPr>
+    </w:p>
+    <w:p>
+      <w:pPr>
+        <w:rPr>
+          <w:rFonts w:cstheme="minorHAnsi"/>
+          <w:szCs w:val="28"/>
+          <w:lang w:val="es-ES"/>
+        </w:rPr>
+      </w:pPr>
+      <w:r>
+        <w:rPr>
+          <w:rFonts w:cstheme="minorHAnsi"/>
+          <w:szCs w:val="28"/>
+          <w:lang w:val="es-ES"/>
+        </w:rPr>
+        <w:t xml:space="preserve">Usamos también el método </w:t>
+      </w:r>
+      <w:proofErr w:type="spellStart"/>
+      <w:proofErr w:type="gramStart"/>
+      <w:r>
+        <w:rPr>
+          <w:rFonts w:cstheme="minorHAnsi"/>
+          <w:b/>
+          <w:bCs/>
+          <w:szCs w:val="28"/>
+          <w:lang w:val="es-ES"/>
+        </w:rPr>
+        <w:t>mkString</w:t>
+      </w:r>
+      <w:proofErr w:type="spellEnd"/>
+      <w:r>
+        <w:rPr>
+          <w:rFonts w:cstheme="minorHAnsi"/>
+          <w:b/>
+          <w:bCs/>
+          <w:szCs w:val="28"/>
+          <w:lang w:val="es-ES"/>
+        </w:rPr>
+        <w:t>(</w:t>
+      </w:r>
+      <w:proofErr w:type="gramEnd"/>
+      <w:r>
+        <w:rPr>
+          <w:rFonts w:cstheme="minorHAnsi"/>
+          <w:b/>
+          <w:bCs/>
+          <w:szCs w:val="28"/>
+          <w:lang w:val="es-ES"/>
+        </w:rPr>
+        <w:t>“,”)</w:t>
+      </w:r>
+      <w:r>
+        <w:rPr>
+          <w:rFonts w:cstheme="minorHAnsi"/>
+          <w:szCs w:val="28"/>
+          <w:lang w:val="es-ES"/>
+        </w:rPr>
+        <w:t xml:space="preserve"> que lo que hace es convertir una lista en un </w:t>
+      </w:r>
+      <w:proofErr w:type="spellStart"/>
+      <w:r>
+        <w:rPr>
+          <w:rFonts w:cstheme="minorHAnsi"/>
+          <w:szCs w:val="28"/>
+          <w:lang w:val="es-ES"/>
+        </w:rPr>
+        <w:t>String</w:t>
+      </w:r>
+      <w:proofErr w:type="spellEnd"/>
+      <w:r>
+        <w:rPr>
+          <w:rFonts w:cstheme="minorHAnsi"/>
+          <w:szCs w:val="28"/>
+          <w:lang w:val="es-ES"/>
+        </w:rPr>
+        <w:t xml:space="preserve">, para imprimir todos los números sin tener que hacer </w:t>
+      </w:r>
+      <w:proofErr w:type="spellStart"/>
+      <w:r>
+        <w:rPr>
+          <w:rFonts w:cstheme="minorHAnsi"/>
+          <w:szCs w:val="28"/>
+          <w:lang w:val="es-ES"/>
+        </w:rPr>
+        <w:t>unbucle</w:t>
+      </w:r>
+      <w:proofErr w:type="spellEnd"/>
+      <w:r>
+        <w:rPr>
+          <w:rFonts w:cstheme="minorHAnsi"/>
+          <w:szCs w:val="28"/>
+          <w:lang w:val="es-ES"/>
+        </w:rPr>
+        <w:t>.</w:t>
+      </w:r>
+    </w:p>
+    <w:p>
+      <w:pPr>
+        <w:rPr>
+          <w:rFonts w:cstheme="minorHAnsi"/>
+          <w:szCs w:val="28"/>
+          <w:lang w:val="es-ES"/>
+        </w:rPr>
+      </w:pPr>
+      <w:r>
+        <w:rPr>
+          <w:rFonts w:cstheme="minorHAnsi"/>
+          <w:szCs w:val="28"/>
+          <w:lang w:val="es-ES"/>
+        </w:rPr>
+        <w:t xml:space="preserve"> </w:t>
+      </w:r>
+    </w:p>
+    <w:p>
+      <w:pPr>
+        <w:rPr>
+          <w:rFonts w:cstheme="minorHAnsi"/>
+          <w:szCs w:val="28"/>
+          <w:lang w:val="es-ES"/>
+        </w:rPr>
+      </w:pPr>
+      <w:r>
+        <w:rPr>
+          <w:rFonts w:cstheme="minorHAnsi"/>
+          <w:szCs w:val="28"/>
+          <w:lang w:val="es-ES"/>
+        </w:rPr>
+        <w:t>Repetimos todo hasta completar las pasadas o hasta que en una pasada no haya cambios</w:t>
+      </w:r>
+      <w:r>
+        <w:rPr>
+          <w:rFonts w:cstheme="minorHAnsi"/>
+          <w:szCs w:val="28"/>
+          <w:lang w:val="es-ES"/>
+        </w:rPr>
+        <w:t>.</w:t>
+      </w:r>
+    </w:p>
+    <w:p>
+      <w:pPr>
+        <w:rPr>
+          <w:rFonts w:cstheme="minorHAnsi"/>
+          <w:szCs w:val="28"/>
+          <w:lang w:val="es-ES"/>
+        </w:rPr>
+      </w:pPr>
+    </w:p>
+    <w:p>
+      <w:pPr>
+        <w:rPr>
+          <w:rFonts w:cstheme="minorHAnsi"/>
+          <w:szCs w:val="28"/>
+          <w:lang w:val="es-ES"/>
+        </w:rPr>
+      </w:pPr>
+      <w:r>
+        <w:rPr>
+          <w:rFonts w:cstheme="minorHAnsi"/>
+          <w:szCs w:val="28"/>
+          <w:lang w:val="es-ES"/>
+        </w:rPr>
+        <w:t>Con este enfoque, vemos clarísimamente cómo funciona todo: índices, bucles anidados y cómo va cambiando el arreglo. Es la forma que mejor muestra el comportamiento interno del algoritmo, y por eso la vemos primero. Nos ayuda a entender qué pasa en cada iteración antes de pasar a una versión sin efectos secundarios.</w:t>
+      </w:r>
+    </w:p>
+    <w:p>
+      <w:pPr>
+        <w:rPr>
+          <w:rFonts w:cstheme="minorHAnsi"/>
+          <w:szCs w:val="28"/>
+          <w:lang w:val="es-ES"/>
+        </w:rPr>
+      </w:pPr>
+    </w:p>
+    <w:p>
+      <w:pPr>
+        <w:rPr>
+          <w:rFonts w:cstheme="minorHAnsi"/>
+          <w:szCs w:val="28"/>
+          <w:lang w:val="es-ES"/>
+        </w:rPr>
+      </w:pPr>
+      <w:r>
+        <w:rPr>
+          <w:rFonts w:cstheme="minorHAnsi"/>
+          <w:szCs w:val="28"/>
+          <w:lang w:val="es-ES"/>
+        </w:rPr>
+        <w:t>Compilamos, ejecutamos y vemos si el resultado es correcto:</w:t>
+      </w:r>
+    </w:p>
+    <w:p>
+      <w:pPr>
+        <w:rPr>
+          <w:rFonts w:cstheme="minorHAnsi"/>
+          <w:szCs w:val="28"/>
+          <w:lang w:val="es-ES"/>
+        </w:rPr>
+      </w:pPr>
+    </w:p>
+    <w:p>
+      <w:pPr>
+        <w:jc w:val="center"/>
+        <w:rPr>
+          <w:rFonts w:cstheme="minorHAnsi"/>
+          <w:szCs w:val="28"/>
+          <w:lang w:val="es-ES"/>
+        </w:rPr>
+      </w:pPr>
+      <w:r>
+        <w:rPr>
+          <w:rFonts w:cstheme="minorHAnsi"/>
+          <w:szCs w:val="28"/>
+          <w:lang w:val="es-ES"/>
+        </w:rPr>
+        <w:drawing>
+          <wp:inline distT="0" distB="0" distL="0" distR="0" wp14:anchorId="34CFEA3E" wp14:editId="0BC56522">
+            <wp:extent cx="5943600" cy="1195070"/>
+            <wp:effectExtent l="19050" t="19050" r="19050" b="24130"/>
+            <wp:docPr id="2083014297" name="Imagen 1"/>
+            <wp:cNvGraphicFramePr>
+              <a:graphicFrameLocks xmlns:a="http://schemas.openxmlformats.org/drawingml/2006/main" noChangeAspect="1"/>
+            </wp:cNvGraphicFramePr>
+            <a:graphic xmlns:a="http://schemas.openxmlformats.org/drawingml/2006/main">
+              <a:graphicData uri="http://schemas.openxmlformats.org/drawingml/2006/picture">
+                <pic:pic xmlns:pic="http://schemas.openxmlformats.org/drawingml/2006/picture">
+                  <pic:nvPicPr>
+                    <pic:cNvPr id="2083014297" name=""/>
+                    <pic:cNvPicPr/>
+                  </pic:nvPicPr>
+                  <pic:blipFill>
+                    <a:blip r:embed="rId22"/>
+                    <a:stretch>
+                      <a:fillRect/>
+                    </a:stretch>
+                  </pic:blipFill>
+                  <pic:spPr>
+                    <a:xfrm>
+                      <a:off x="0" y="0"/>
+                      <a:ext cx="5943600" cy="1195070"/>
+                    </a:xfrm>
+                    <a:prstGeom prst="rect">
+                      <a:avLst/>
+                    </a:prstGeom>
+                    <a:ln>
+                      <a:solidFill>
+                        <a:schemeClr val="accent1"/>
+                      </a:solidFill>
+                    </a:ln>
+                  </pic:spPr>
+                </pic:pic>
+              </a:graphicData>
+            </a:graphic>
+          </wp:inline>
+        </w:drawing>
+      </w:r>
+    </w:p>
+    <w:p>
+      <w:pPr>
+        <w:jc w:val="center"/>
+        <w:rPr>
+          <w:rFonts w:cstheme="minorHAnsi"/>
+          <w:szCs w:val="28"/>
+          <w:lang w:val="es-ES"/>
+        </w:rPr>
+      </w:pPr>
+    </w:p>
+    <w:p>
+      <w:pPr>
+        <w:rPr>
+          <w:rFonts w:cstheme="minorHAnsi"/>
+          <w:szCs w:val="28"/>
+          <w:lang w:val="es-ES"/>
+        </w:rPr>
+      </w:pPr>
+    </w:p>
+    <w:p>
+      <w:pPr>
+        <w:rPr>
+          <w:rFonts w:cstheme="minorHAnsi"/>
+          <w:szCs w:val="28"/>
+          <w:lang w:val="es-ES"/>
+        </w:rPr>
+      </w:pPr>
+      <w:r>
+        <w:rPr>
+          <w:rFonts w:cstheme="minorHAnsi"/>
+          <w:b/>
+          <w:bCs/>
+          <w:szCs w:val="28"/>
+          <w:lang w:val="es-ES"/>
+        </w:rPr>
+        <w:t>3B) Versión funcional:</w:t>
+      </w:r>
+      <w:r>
+        <w:rPr>
+          <w:rFonts w:cstheme="minorHAnsi"/>
+          <w:szCs w:val="28"/>
+          <w:lang w:val="es-ES"/>
+        </w:rPr>
+        <w:t xml:space="preserve"> Inmutable y recursiva</w:t>
+      </w:r>
+    </w:p>
+    <w:p>
+      <w:pPr>
+        <w:rPr>
+          <w:rFonts w:cstheme="minorHAnsi"/>
+          <w:szCs w:val="28"/>
+          <w:lang w:val="es-ES"/>
+        </w:rPr>
+      </w:pPr>
+    </w:p>
+    <w:p>
+      <w:pPr>
+        <w:rPr>
+          <w:rFonts w:cstheme="minorHAnsi"/>
+          <w:szCs w:val="28"/>
+          <w:lang w:val="es-ES"/>
+        </w:rPr>
+      </w:pPr>
+      <w:r>
+        <w:rPr>
+          <w:rFonts w:cstheme="minorHAnsi"/>
+          <w:szCs w:val="28"/>
+          <w:lang w:val="es-ES"/>
+        </w:rPr>
+        <w:t xml:space="preserve">¿Cómo lo planteamos? </w:t>
+      </w:r>
+    </w:p>
+    <w:p>
+      <w:pPr>
+        <w:rPr>
+          <w:rFonts w:cstheme="minorHAnsi"/>
+          <w:szCs w:val="28"/>
+          <w:lang w:val="es-ES"/>
+        </w:rPr>
+      </w:pPr>
+      <w:r>
+        <w:rPr>
+          <w:rFonts w:cstheme="minorHAnsi"/>
+          <w:szCs w:val="28"/>
+          <w:lang w:val="es-ES"/>
+        </w:rPr>
+        <w:t>Buscamos una versión que no cambie la colección original, sino que nos dé una nueva colección, pero ordenada. Para eso, usamos estructuras inmutables (como las `</w:t>
+      </w:r>
+      <w:proofErr w:type="spellStart"/>
+      <w:r>
+        <w:rPr>
+          <w:rFonts w:cstheme="minorHAnsi"/>
+          <w:szCs w:val="28"/>
+          <w:lang w:val="es-ES"/>
+        </w:rPr>
+        <w:t>List</w:t>
+      </w:r>
+      <w:proofErr w:type="spellEnd"/>
+      <w:r>
+        <w:rPr>
+          <w:rFonts w:cstheme="minorHAnsi"/>
+          <w:szCs w:val="28"/>
+          <w:lang w:val="es-ES"/>
+        </w:rPr>
+        <w:t>`) y una estrategia basada en pasadas que crean listas nuevas. Repetimos estas pasadas hasta que no haya ningún intercambio.</w:t>
+      </w:r>
+    </w:p>
+    <w:p>
+      <w:pPr>
+        <w:rPr>
+          <w:rFonts w:cstheme="minorHAnsi"/>
+          <w:szCs w:val="28"/>
+          <w:lang w:val="es-ES"/>
+        </w:rPr>
+      </w:pPr>
+    </w:p>
+    <w:p>
+      <w:pPr>
+        <w:jc w:val="center"/>
+        <w:rPr>
+          <w:rFonts w:cstheme="minorHAnsi"/>
+          <w:szCs w:val="28"/>
+          <w:lang w:val="es-ES"/>
+        </w:rPr>
+      </w:pPr>
+    </w:p>
+    <w:p>
+      <w:pPr>
+        <w:jc w:val="center"/>
+        <w:rPr>
+          <w:rFonts w:cstheme="minorHAnsi"/>
+          <w:szCs w:val="28"/>
+          <w:lang w:val="es-ES"/>
+        </w:rPr>
+      </w:pPr>
+    </w:p>
+    <w:p>
+      <w:pPr>
+        <w:rPr>
+          <w:rFonts w:cstheme="minorHAnsi"/>
+          <w:szCs w:val="28"/>
+          <w:lang w:val="es-ES"/>
+        </w:rPr>
+      </w:pPr>
+      <w:r>
+        <w:rPr>
+          <w:rFonts w:cstheme="minorHAnsi"/>
+          <w:szCs w:val="28"/>
+          <w:lang w:val="es-ES"/>
+        </w:rPr>
+        <w:lastRenderedPageBreak/>
+        <w:drawing>
+          <wp:inline distT="0" distB="0" distL="0" distR="0" wp14:anchorId="21A5E092" wp14:editId="48EF0EA7">
+            <wp:extent cx="5943600" cy="4864735"/>
+            <wp:effectExtent l="0" t="0" r="0" b="0"/>
+            <wp:docPr id="567294511" name="Imagen 1"/>
+            <wp:cNvGraphicFramePr>
+              <a:graphicFrameLocks xmlns:a="http://schemas.openxmlformats.org/drawingml/2006/main" noChangeAspect="1"/>
+            </wp:cNvGraphicFramePr>
+            <a:graphic xmlns:a="http://schemas.openxmlformats.org/drawingml/2006/main">
+              <a:graphicData uri="http://schemas.openxmlformats.org/drawingml/2006/picture">
+                <pic:pic xmlns:pic="http://schemas.openxmlformats.org/drawingml/2006/picture">
+                  <pic:nvPicPr>
+                    <pic:cNvPr id="567294511" name=""/>
+                    <pic:cNvPicPr/>
+                  </pic:nvPicPr>
+                  <pic:blipFill>
+                    <a:blip r:embed="rId23"/>
+                    <a:stretch>
+                      <a:fillRect/>
+                    </a:stretch>
+                  </pic:blipFill>
+                  <pic:spPr>
+                    <a:xfrm>
+                      <a:off x="0" y="0"/>
+                      <a:ext cx="5943600" cy="4864735"/>
+                    </a:xfrm>
+                    <a:prstGeom prst="rect">
+                      <a:avLst/>
+                    </a:prstGeom>
+                  </pic:spPr>
+                </pic:pic>
+              </a:graphicData>
+            </a:graphic>
+          </wp:inline>
+        </w:drawing>
+      </w:r>
+    </w:p>
+    <w:p>
+      <w:pPr>
+        <w:rPr>
+          <w:rFonts w:cstheme="minorHAnsi"/>
+          <w:szCs w:val="28"/>
+          <w:lang w:val="es-ES"/>
+        </w:rPr>
+      </w:pPr>
+    </w:p>
+    <w:p>
+      <w:pPr>
+        <w:rPr>
+          <w:rFonts w:cstheme="minorHAnsi"/>
+          <w:szCs w:val="28"/>
+          <w:lang w:val="es-ES"/>
+        </w:rPr>
+      </w:pPr>
+    </w:p>
+    <w:p>
+      <w:pPr>
+        <w:rPr>
+          <w:rFonts w:cstheme="minorHAnsi"/>
+          <w:szCs w:val="28"/>
+          <w:lang w:val="es-ES"/>
+        </w:rPr>
+      </w:pPr>
+    </w:p>
+    <w:p>
+      <w:pPr>
+        <w:rPr>
+          <w:rFonts w:cstheme="minorHAnsi"/>
+          <w:szCs w:val="28"/>
+          <w:lang w:val="es-ES"/>
+        </w:rPr>
+      </w:pPr>
+      <w:r>
+        <w:rPr>
+          <w:rFonts w:cstheme="minorHAnsi"/>
+          <w:szCs w:val="28"/>
+          <w:lang w:val="es-ES"/>
+        </w:rPr>
+        <w:t>Resultado del código:</w:t>
+      </w:r>
+    </w:p>
+    <w:p>
+      <w:pPr>
+        <w:rPr>
+          <w:rFonts w:cstheme="minorHAnsi"/>
+          <w:szCs w:val="28"/>
+          <w:lang w:val="es-ES"/>
+        </w:rPr>
+      </w:pPr>
+    </w:p>
+    <w:p>
+      <w:pPr>
+        <w:jc w:val="center"/>
+        <w:rPr>
+          <w:rFonts w:cstheme="minorHAnsi"/>
+          <w:szCs w:val="28"/>
+          <w:lang w:val="es-ES"/>
+        </w:rPr>
+      </w:pPr>
+    </w:p>
+    <w:p>
+      <w:pPr>
+        <w:jc w:val="center"/>
+        <w:rPr>
+          <w:rFonts w:cstheme="minorHAnsi"/>
+          <w:szCs w:val="28"/>
+          <w:lang w:val="es-ES"/>
+        </w:rPr>
+      </w:pPr>
+    </w:p>
+    <w:p>
+      <w:pPr>
+        <w:rPr>
+          <w:rFonts w:cstheme="minorHAnsi"/>
+          <w:b/>
+          <w:bCs/>
+          <w:szCs w:val="28"/>
+          <w:u w:val="single"/>
+          <w:lang w:val="es-ES"/>
+        </w:rPr>
+      </w:pPr>
+      <w:r>
+        <w:rPr>
+          <w:rFonts w:cstheme="minorHAnsi"/>
+          <w:b/>
+          <w:bCs/>
+          <w:szCs w:val="28"/>
+          <w:u w:val="single"/>
+          <w:lang w:val="es-ES"/>
+        </w:rPr>
+        <w:t>Explicaciones del código:</w:t>
+      </w:r>
+    </w:p>
+    <w:p>
+      <w:pPr>
+        <w:rPr>
+          <w:rFonts w:cstheme="minorHAnsi"/>
+          <w:szCs w:val="28"/>
+          <w:lang w:val="es-ES"/>
+        </w:rPr>
+      </w:pPr>
+    </w:p>
+    <w:p>
+      <w:pPr>
+        <w:rPr>
+          <w:rFonts w:cstheme="minorHAnsi"/>
+          <w:b/>
+          <w:bCs/>
+          <w:szCs w:val="28"/>
+          <w:lang w:val="es-ES"/>
+        </w:rPr>
+      </w:pPr>
+      <w:proofErr w:type="spellStart"/>
+      <w:r>
+        <w:rPr>
+          <w:rFonts w:cstheme="minorHAnsi"/>
+          <w:b/>
+          <w:bCs/>
+          <w:szCs w:val="28"/>
+          <w:lang w:val="es-ES"/>
+        </w:rPr>
+        <w:t>Object</w:t>
+      </w:r>
+      <w:proofErr w:type="spellEnd"/>
+      <w:r>
+        <w:rPr>
+          <w:rFonts w:cstheme="minorHAnsi"/>
+          <w:b/>
+          <w:bCs/>
+          <w:szCs w:val="28"/>
+          <w:lang w:val="es-ES"/>
+        </w:rPr>
+        <w:t>:</w:t>
+      </w:r>
+    </w:p>
+    <w:p>
+      <w:pPr>
+        <w:rPr>
+          <w:rFonts w:cstheme="minorHAnsi"/>
+          <w:szCs w:val="28"/>
+          <w:lang w:val="es-ES"/>
+        </w:rPr>
+      </w:pPr>
+    </w:p>
+    <w:p>
+      <w:pPr>
+        <w:rPr>
+          <w:rFonts w:cstheme="minorHAnsi"/>
+          <w:szCs w:val="28"/>
+          <w:lang w:val="es-ES"/>
+        </w:rPr>
+      </w:pPr>
+      <w:r>
+        <w:rPr>
+          <w:rFonts w:cstheme="minorHAnsi"/>
+          <w:szCs w:val="28"/>
+          <w:lang w:val="es-ES"/>
+        </w:rPr>
+        <w:t>¿Qué quiere decir exactamente "</w:t>
+      </w:r>
+      <w:proofErr w:type="spellStart"/>
+      <w:r>
+        <w:rPr>
+          <w:rFonts w:cstheme="minorHAnsi"/>
+          <w:szCs w:val="28"/>
+          <w:lang w:val="es-ES"/>
+        </w:rPr>
+        <w:t>singleton</w:t>
+      </w:r>
+      <w:proofErr w:type="spellEnd"/>
+      <w:r>
+        <w:rPr>
+          <w:rFonts w:cstheme="minorHAnsi"/>
+          <w:szCs w:val="28"/>
+          <w:lang w:val="es-ES"/>
+        </w:rPr>
+        <w:t xml:space="preserve">"? Bueno, en el mundo de la programación, imagina un objeto que vive en la memoria del ordenador, pero solo hay uno, ¡solo uno!, durante todo el tiempo que el programa está funcionando. Solo existe una copia, nada más. Y lo bueno es que podemos acceder a ella </w:t>
+      </w:r>
+      <w:r>
+        <w:rPr>
+          <w:rFonts w:cstheme="minorHAnsi"/>
+          <w:szCs w:val="28"/>
+          <w:lang w:val="es-ES"/>
+        </w:rPr>
+        <w:lastRenderedPageBreak/>
+        <w:t>directamente, cuando queramos, sin tener que andar creando copias nuevas cada dos por tres.</w:t>
+      </w:r>
+    </w:p>
+    <w:p>
+      <w:pPr>
+        <w:rPr>
+          <w:rFonts w:cstheme="minorHAnsi"/>
+          <w:szCs w:val="28"/>
+          <w:lang w:val="es-ES"/>
+        </w:rPr>
+      </w:pPr>
+    </w:p>
+    <w:p>
+      <w:pPr>
+        <w:rPr>
+          <w:rFonts w:cstheme="minorHAnsi"/>
+          <w:szCs w:val="28"/>
+          <w:lang w:val="es-ES"/>
+        </w:rPr>
+      </w:pPr>
+      <w:r>
+        <w:rPr>
+          <w:rFonts w:cstheme="minorHAnsi"/>
+          <w:szCs w:val="28"/>
+          <w:lang w:val="es-ES"/>
+        </w:rPr>
+        <w:t>Este diseño, este "patrón", es muy práctico, sobre todo cuando necesitamos asegurarnos de que algo (una entidad, por ejemplo) tenga el mismo estado en todos lados o, sencillamente, cuando tener varias copias de un objeto no tiene ningún sentido. Personalmente, creo que es una herramienta muy útil.</w:t>
+      </w:r>
+    </w:p>
+    <w:p>
+      <w:pPr>
+        <w:rPr>
+          <w:rFonts w:cstheme="minorHAnsi"/>
+          <w:szCs w:val="28"/>
+          <w:lang w:val="es-ES"/>
+        </w:rPr>
+      </w:pPr>
+    </w:p>
+    <w:p>
+      <w:pPr>
+        <w:rPr>
+          <w:rFonts w:cstheme="minorHAnsi"/>
+          <w:szCs w:val="28"/>
+          <w:lang w:val="es-ES"/>
+        </w:rPr>
+      </w:pPr>
+      <w:r>
+        <w:rPr>
+          <w:rFonts w:cstheme="minorHAnsi"/>
+          <w:szCs w:val="28"/>
+          <w:lang w:val="es-ES"/>
+        </w:rPr>
+        <w:t>¿Cómo lo hacemos en Scala?</w:t>
+      </w:r>
+    </w:p>
+    <w:p>
+      <w:pPr>
+        <w:rPr>
+          <w:rFonts w:cstheme="minorHAnsi"/>
+          <w:szCs w:val="28"/>
+          <w:lang w:val="es-ES"/>
+        </w:rPr>
+      </w:pPr>
+    </w:p>
+    <w:p>
+      <w:pPr>
+        <w:rPr>
+          <w:rFonts w:cstheme="minorHAnsi"/>
+          <w:szCs w:val="28"/>
+          <w:lang w:val="es-ES"/>
+        </w:rPr>
+      </w:pPr>
+      <w:r>
+        <w:rPr>
+          <w:rFonts w:cstheme="minorHAnsi"/>
+          <w:szCs w:val="28"/>
+          <w:lang w:val="es-ES"/>
+        </w:rPr>
+        <w:t xml:space="preserve">En Scala, podemos crear un </w:t>
+      </w:r>
+      <w:proofErr w:type="spellStart"/>
+      <w:r>
+        <w:rPr>
+          <w:rFonts w:cstheme="minorHAnsi"/>
+          <w:szCs w:val="28"/>
+          <w:lang w:val="es-ES"/>
+        </w:rPr>
+        <w:t>singleton</w:t>
+      </w:r>
+      <w:proofErr w:type="spellEnd"/>
+      <w:r>
+        <w:rPr>
+          <w:rFonts w:cstheme="minorHAnsi"/>
+          <w:szCs w:val="28"/>
+          <w:lang w:val="es-ES"/>
+        </w:rPr>
+        <w:t xml:space="preserve"> usando la palabra "</w:t>
+      </w:r>
+      <w:proofErr w:type="spellStart"/>
+      <w:r>
+        <w:rPr>
+          <w:rFonts w:cstheme="minorHAnsi"/>
+          <w:szCs w:val="28"/>
+          <w:lang w:val="es-ES"/>
+        </w:rPr>
+        <w:t>object</w:t>
+      </w:r>
+      <w:proofErr w:type="spellEnd"/>
+      <w:r>
+        <w:rPr>
+          <w:rFonts w:cstheme="minorHAnsi"/>
+          <w:szCs w:val="28"/>
+          <w:lang w:val="es-ES"/>
+        </w:rPr>
+        <w:t>". Por ejemplo:</w:t>
+      </w:r>
+    </w:p>
+    <w:p>
+      <w:pPr>
+        <w:rPr>
+          <w:rFonts w:cstheme="minorHAnsi"/>
+          <w:szCs w:val="28"/>
+          <w:lang w:val="es-ES"/>
+        </w:rPr>
+      </w:pPr>
+    </w:p>
+    <w:p>
+      <w:pPr>
+        <w:rPr>
+          <w:rFonts w:cstheme="minorHAnsi"/>
+          <w:szCs w:val="28"/>
+          <w:lang w:val="es-ES"/>
+        </w:rPr>
+      </w:pPr>
+      <w:proofErr w:type="spellStart"/>
+      <w:r>
+        <w:rPr>
+          <w:rFonts w:cstheme="minorHAnsi"/>
+          <w:szCs w:val="28"/>
+          <w:lang w:val="es-ES"/>
+        </w:rPr>
+        <w:t>object</w:t>
+      </w:r>
+      <w:proofErr w:type="spellEnd"/>
+      <w:r>
+        <w:rPr>
+          <w:rFonts w:cstheme="minorHAnsi"/>
+          <w:szCs w:val="28"/>
+          <w:lang w:val="es-ES"/>
+        </w:rPr>
+        <w:t xml:space="preserve"> </w:t>
+      </w:r>
+      <w:proofErr w:type="spellStart"/>
+      <w:r>
+        <w:rPr>
+          <w:rFonts w:cstheme="minorHAnsi"/>
+          <w:szCs w:val="28"/>
+          <w:lang w:val="es-ES"/>
+        </w:rPr>
+        <w:t>BubbleSortFuncional</w:t>
+      </w:r>
+      <w:proofErr w:type="spellEnd"/>
+      <w:r>
+        <w:rPr>
+          <w:rFonts w:cstheme="minorHAnsi"/>
+          <w:szCs w:val="28"/>
+          <w:lang w:val="es-ES"/>
+        </w:rPr>
+        <w:t xml:space="preserve"> </w:t>
+      </w:r>
+      <w:proofErr w:type="gramStart"/>
+      <w:r>
+        <w:rPr>
+          <w:rFonts w:cstheme="minorHAnsi"/>
+          <w:szCs w:val="28"/>
+          <w:lang w:val="es-ES"/>
+        </w:rPr>
+        <w:t>{ ...</w:t>
+      </w:r>
+      <w:proofErr w:type="gramEnd"/>
+      <w:r>
+        <w:rPr>
+          <w:rFonts w:cstheme="minorHAnsi"/>
+          <w:szCs w:val="28"/>
+          <w:lang w:val="es-ES"/>
+        </w:rPr>
+        <w:t xml:space="preserve"> }</w:t>
+      </w:r>
+    </w:p>
+    <w:p>
+      <w:pPr>
+        <w:rPr>
+          <w:rFonts w:cstheme="minorHAnsi"/>
+          <w:szCs w:val="28"/>
+          <w:lang w:val="es-ES"/>
+        </w:rPr>
+      </w:pPr>
+    </w:p>
+    <w:p>
+      <w:pPr>
+        <w:rPr>
+          <w:rFonts w:cstheme="minorHAnsi"/>
+          <w:szCs w:val="28"/>
+          <w:lang w:val="es-ES"/>
+        </w:rPr>
+      </w:pPr>
+      <w:r>
+        <w:rPr>
+          <w:rFonts w:cstheme="minorHAnsi"/>
+          <w:szCs w:val="28"/>
+          <w:lang w:val="es-ES"/>
+        </w:rPr>
+        <w:t xml:space="preserve">Con esto, básicamente, estamos definiendo un objeto llamado </w:t>
+      </w:r>
+      <w:proofErr w:type="spellStart"/>
+      <w:r>
+        <w:rPr>
+          <w:rFonts w:cstheme="minorHAnsi"/>
+          <w:szCs w:val="28"/>
+          <w:lang w:val="es-ES"/>
+        </w:rPr>
+        <w:t>BubbleSortFuncional</w:t>
+      </w:r>
+      <w:proofErr w:type="spellEnd"/>
+      <w:r>
+        <w:rPr>
+          <w:rFonts w:cstheme="minorHAnsi"/>
+          <w:szCs w:val="28"/>
+          <w:lang w:val="es-ES"/>
+        </w:rPr>
+        <w:t>. Sencillo, ¿verdad?</w:t>
+      </w:r>
+    </w:p>
+    <w:p>
+      <w:pPr>
+        <w:rPr>
+          <w:rFonts w:cstheme="minorHAnsi"/>
+          <w:szCs w:val="28"/>
+          <w:lang w:val="es-ES"/>
+        </w:rPr>
+      </w:pPr>
+    </w:p>
+    <w:p>
+      <w:pPr>
+        <w:rPr>
+          <w:rFonts w:cstheme="minorHAnsi"/>
+          <w:szCs w:val="28"/>
+          <w:lang w:val="es-ES"/>
+        </w:rPr>
+      </w:pPr>
+      <w:r>
+        <w:rPr>
+          <w:rFonts w:cstheme="minorHAnsi"/>
+          <w:szCs w:val="28"/>
+          <w:lang w:val="es-ES"/>
+        </w:rPr>
+        <w:t xml:space="preserve">Cosas importantes sobre los </w:t>
+      </w:r>
+      <w:proofErr w:type="spellStart"/>
+      <w:r>
+        <w:rPr>
+          <w:rFonts w:cstheme="minorHAnsi"/>
+          <w:szCs w:val="28"/>
+          <w:lang w:val="es-ES"/>
+        </w:rPr>
+        <w:t>singletons</w:t>
+      </w:r>
+      <w:proofErr w:type="spellEnd"/>
+      <w:r>
+        <w:rPr>
+          <w:rFonts w:cstheme="minorHAnsi"/>
+          <w:szCs w:val="28"/>
+          <w:lang w:val="es-ES"/>
+        </w:rPr>
+        <w:t xml:space="preserve"> en Scala:</w:t>
+      </w:r>
+    </w:p>
+    <w:p>
+      <w:pPr>
+        <w:rPr>
+          <w:rFonts w:cstheme="minorHAnsi"/>
+          <w:szCs w:val="28"/>
+          <w:lang w:val="es-ES"/>
+        </w:rPr>
+      </w:pPr>
+    </w:p>
+    <w:p>
+      <w:pPr>
+        <w:rPr>
+          <w:rFonts w:cstheme="minorHAnsi"/>
+          <w:szCs w:val="28"/>
+          <w:lang w:val="es-ES"/>
+        </w:rPr>
+      </w:pPr>
+      <w:r>
+        <w:rPr>
+          <w:rFonts w:cstheme="minorHAnsi"/>
+          <w:szCs w:val="28"/>
+          <w:lang w:val="es-ES"/>
+        </w:rPr>
+        <w:t>No necesitamos usar "new" para crearlo.</w:t>
+      </w:r>
+    </w:p>
+    <w:p>
+      <w:pPr>
+        <w:rPr>
+          <w:rFonts w:cstheme="minorHAnsi"/>
+          <w:szCs w:val="28"/>
+          <w:lang w:val="es-ES"/>
+        </w:rPr>
+      </w:pPr>
+    </w:p>
+    <w:p>
+      <w:pPr>
+        <w:rPr>
+          <w:rFonts w:cstheme="minorHAnsi"/>
+          <w:szCs w:val="28"/>
+          <w:lang w:val="es-ES"/>
+        </w:rPr>
+      </w:pPr>
+      <w:r>
+        <w:rPr>
+          <w:rFonts w:cstheme="minorHAnsi"/>
+          <w:szCs w:val="28"/>
+          <w:lang w:val="es-ES"/>
+        </w:rPr>
+        <w:t>En Java, normalmente harías algo como:</w:t>
+      </w:r>
+    </w:p>
+    <w:p>
+      <w:pPr>
+        <w:rPr>
+          <w:rFonts w:cstheme="minorHAnsi"/>
+          <w:szCs w:val="28"/>
+          <w:lang w:val="es-ES"/>
+        </w:rPr>
+      </w:pPr>
+    </w:p>
+    <w:p>
+      <w:pPr>
+        <w:rPr>
+          <w:rFonts w:cstheme="minorHAnsi"/>
+          <w:szCs w:val="28"/>
+          <w:lang w:val="es-ES"/>
+        </w:rPr>
+      </w:pPr>
+      <w:proofErr w:type="spellStart"/>
+      <w:r>
+        <w:rPr>
+          <w:rFonts w:cstheme="minorHAnsi"/>
+          <w:szCs w:val="28"/>
+          <w:lang w:val="es-ES"/>
+        </w:rPr>
+        <w:t>MiClase</w:t>
+      </w:r>
+      <w:proofErr w:type="spellEnd"/>
+      <w:r>
+        <w:rPr>
+          <w:rFonts w:cstheme="minorHAnsi"/>
+          <w:szCs w:val="28"/>
+          <w:lang w:val="es-ES"/>
+        </w:rPr>
+        <w:t xml:space="preserve"> </w:t>
+      </w:r>
+      <w:proofErr w:type="spellStart"/>
+      <w:r>
+        <w:rPr>
+          <w:rFonts w:cstheme="minorHAnsi"/>
+          <w:szCs w:val="28"/>
+          <w:lang w:val="es-ES"/>
+        </w:rPr>
+        <w:t>obj</w:t>
+      </w:r>
+      <w:proofErr w:type="spellEnd"/>
+      <w:r>
+        <w:rPr>
+          <w:rFonts w:cstheme="minorHAnsi"/>
+          <w:szCs w:val="28"/>
+          <w:lang w:val="es-ES"/>
+        </w:rPr>
+        <w:t xml:space="preserve"> = new </w:t>
+      </w:r>
+      <w:proofErr w:type="spellStart"/>
+      <w:proofErr w:type="gramStart"/>
+      <w:r>
+        <w:rPr>
+          <w:rFonts w:cstheme="minorHAnsi"/>
+          <w:szCs w:val="28"/>
+          <w:lang w:val="es-ES"/>
+        </w:rPr>
+        <w:t>MiClase</w:t>
+      </w:r>
+      <w:proofErr w:type="spellEnd"/>
+      <w:r>
+        <w:rPr>
+          <w:rFonts w:cstheme="minorHAnsi"/>
+          <w:szCs w:val="28"/>
+          <w:lang w:val="es-ES"/>
+        </w:rPr>
+        <w:t>(</w:t>
+      </w:r>
+      <w:proofErr w:type="gramEnd"/>
+      <w:r>
+        <w:rPr>
+          <w:rFonts w:cstheme="minorHAnsi"/>
+          <w:szCs w:val="28"/>
+          <w:lang w:val="es-ES"/>
+        </w:rPr>
+        <w:t>);</w:t>
+      </w:r>
+    </w:p>
+    <w:p>
+      <w:pPr>
+        <w:rPr>
+          <w:rFonts w:cstheme="minorHAnsi"/>
+          <w:szCs w:val="28"/>
+          <w:lang w:val="es-ES"/>
+        </w:rPr>
+      </w:pPr>
+    </w:p>
+    <w:p>
+      <w:pPr>
+        <w:rPr>
+          <w:rFonts w:cstheme="minorHAnsi"/>
+          <w:szCs w:val="28"/>
+          <w:lang w:val="es-ES"/>
+        </w:rPr>
+      </w:pPr>
+      <w:r>
+        <w:rPr>
+          <w:rFonts w:cstheme="minorHAnsi"/>
+          <w:szCs w:val="28"/>
+          <w:lang w:val="es-ES"/>
+        </w:rPr>
+        <w:t>Pero en Scala, con solo usar "</w:t>
+      </w:r>
+      <w:proofErr w:type="spellStart"/>
+      <w:r>
+        <w:rPr>
+          <w:rFonts w:cstheme="minorHAnsi"/>
+          <w:szCs w:val="28"/>
+          <w:lang w:val="es-ES"/>
+        </w:rPr>
+        <w:t>object</w:t>
+      </w:r>
+      <w:proofErr w:type="spellEnd"/>
+      <w:r>
+        <w:rPr>
+          <w:rFonts w:cstheme="minorHAnsi"/>
+          <w:szCs w:val="28"/>
+          <w:lang w:val="es-ES"/>
+        </w:rPr>
+        <w:t>", ya podemos acceder a sus métodos directamente:</w:t>
+      </w:r>
+    </w:p>
+    <w:p>
+      <w:pPr>
+        <w:rPr>
+          <w:rFonts w:cstheme="minorHAnsi"/>
+          <w:szCs w:val="28"/>
+          <w:lang w:val="es-ES"/>
+        </w:rPr>
+      </w:pPr>
+    </w:p>
+    <w:p>
+      <w:pPr>
+        <w:rPr>
+          <w:rFonts w:cstheme="minorHAnsi"/>
+          <w:szCs w:val="28"/>
+          <w:lang w:val="es-ES"/>
+        </w:rPr>
+      </w:pPr>
+      <w:proofErr w:type="spellStart"/>
+      <w:r>
+        <w:rPr>
+          <w:rFonts w:cstheme="minorHAnsi"/>
+          <w:szCs w:val="28"/>
+          <w:lang w:val="es-ES"/>
+        </w:rPr>
+        <w:t>BubbleSortFuncional.ordenacionBurbuja</w:t>
+      </w:r>
+      <w:proofErr w:type="spellEnd"/>
+      <w:r>
+        <w:rPr>
+          <w:rFonts w:cstheme="minorHAnsi"/>
+          <w:szCs w:val="28"/>
+          <w:lang w:val="es-ES"/>
+        </w:rPr>
+        <w:t>(lista)</w:t>
+      </w:r>
+    </w:p>
+    <w:p>
+      <w:pPr>
+        <w:rPr>
+          <w:rFonts w:cstheme="minorHAnsi"/>
+          <w:szCs w:val="28"/>
+          <w:lang w:val="es-ES"/>
+        </w:rPr>
+      </w:pPr>
+    </w:p>
+    <w:p>
+      <w:pPr>
+        <w:rPr>
+          <w:rFonts w:cstheme="minorHAnsi"/>
+          <w:szCs w:val="28"/>
+          <w:lang w:val="es-ES"/>
+        </w:rPr>
+      </w:pPr>
+      <w:r>
+        <w:rPr>
+          <w:rFonts w:cstheme="minorHAnsi"/>
+          <w:szCs w:val="28"/>
+          <w:lang w:val="es-ES"/>
+        </w:rPr>
+        <w:t>Guarda funciones y valores de forma global.</w:t>
+      </w:r>
+    </w:p>
+    <w:p>
+      <w:pPr>
+        <w:rPr>
+          <w:rFonts w:cstheme="minorHAnsi"/>
+          <w:szCs w:val="28"/>
+          <w:lang w:val="es-ES"/>
+        </w:rPr>
+      </w:pPr>
+    </w:p>
+    <w:p>
+      <w:pPr>
+        <w:rPr>
+          <w:rFonts w:cstheme="minorHAnsi"/>
+          <w:szCs w:val="28"/>
+          <w:lang w:val="es-ES"/>
+        </w:rPr>
+      </w:pPr>
+      <w:r>
+        <w:rPr>
+          <w:rFonts w:cstheme="minorHAnsi"/>
+          <w:szCs w:val="28"/>
+          <w:lang w:val="es-ES"/>
+        </w:rPr>
+        <w:t xml:space="preserve">Todas las funciones y variables que definimos dentro del </w:t>
+      </w:r>
+      <w:proofErr w:type="spellStart"/>
+      <w:r>
+        <w:rPr>
+          <w:rFonts w:cstheme="minorHAnsi"/>
+          <w:szCs w:val="28"/>
+          <w:lang w:val="es-ES"/>
+        </w:rPr>
+        <w:t>singleton</w:t>
+      </w:r>
+      <w:proofErr w:type="spellEnd"/>
+      <w:r>
+        <w:rPr>
+          <w:rFonts w:cstheme="minorHAnsi"/>
+          <w:szCs w:val="28"/>
+          <w:lang w:val="es-ES"/>
+        </w:rPr>
+        <w:t xml:space="preserve"> están disponibles desde cualquier parte del programa, siempre y cuando estemos dentro del "radio de alcance" del objeto.</w:t>
+      </w:r>
+    </w:p>
+    <w:p>
+      <w:pPr>
+        <w:rPr>
+          <w:rFonts w:cstheme="minorHAnsi"/>
+          <w:szCs w:val="28"/>
+          <w:lang w:val="es-ES"/>
+        </w:rPr>
+      </w:pPr>
+    </w:p>
+    <w:p>
+      <w:pPr>
+        <w:rPr>
+          <w:rFonts w:cstheme="minorHAnsi"/>
+          <w:szCs w:val="28"/>
+          <w:lang w:val="es-ES"/>
+        </w:rPr>
+      </w:pPr>
+      <w:r>
+        <w:rPr>
+          <w:rFonts w:cstheme="minorHAnsi"/>
+          <w:szCs w:val="28"/>
+          <w:lang w:val="es-ES"/>
+        </w:rPr>
+        <w:lastRenderedPageBreak/>
+        <w:t>Es como un contenedor de código.</w:t>
+      </w:r>
+    </w:p>
+    <w:p>
+      <w:pPr>
+        <w:rPr>
+          <w:rFonts w:cstheme="minorHAnsi"/>
+          <w:szCs w:val="28"/>
+          <w:lang w:val="es-ES"/>
+        </w:rPr>
+      </w:pPr>
+    </w:p>
+    <w:p>
+      <w:pPr>
+        <w:rPr>
+          <w:rFonts w:cstheme="minorHAnsi"/>
+          <w:szCs w:val="28"/>
+          <w:lang w:val="es-ES"/>
+        </w:rPr>
+      </w:pPr>
+      <w:r>
+        <w:rPr>
+          <w:rFonts w:cstheme="minorHAnsi"/>
+          <w:szCs w:val="28"/>
+          <w:lang w:val="es-ES"/>
+        </w:rPr>
+        <w:t>Puedes imaginar "</w:t>
+      </w:r>
+      <w:proofErr w:type="spellStart"/>
+      <w:r>
+        <w:rPr>
+          <w:rFonts w:cstheme="minorHAnsi"/>
+          <w:szCs w:val="28"/>
+          <w:lang w:val="es-ES"/>
+        </w:rPr>
+        <w:t>object</w:t>
+      </w:r>
+      <w:proofErr w:type="spellEnd"/>
+      <w:r>
+        <w:rPr>
+          <w:rFonts w:cstheme="minorHAnsi"/>
+          <w:szCs w:val="28"/>
+          <w:lang w:val="es-ES"/>
+        </w:rPr>
+        <w:t>" como una especie de "caja" donde metemos funciones y valores que tienen relación entre sí. Así, no tenemos que crear instancias adicionales innecesarias. Esto es muy útil en programas pequeños o cuando queremos hacer algo parecido a las funciones estáticas que usaríamos en Java con "</w:t>
+      </w:r>
+      <w:proofErr w:type="spellStart"/>
+      <w:r>
+        <w:rPr>
+          <w:rFonts w:cstheme="minorHAnsi"/>
+          <w:szCs w:val="28"/>
+          <w:lang w:val="es-ES"/>
+        </w:rPr>
+        <w:t>static</w:t>
+      </w:r>
+      <w:proofErr w:type="spellEnd"/>
+      <w:r>
+        <w:rPr>
+          <w:rFonts w:cstheme="minorHAnsi"/>
+          <w:szCs w:val="28"/>
+          <w:lang w:val="es-ES"/>
+        </w:rPr>
+        <w:t>". Particularmente, me parece que ofrece una buena organización.</w:t>
+      </w:r>
+    </w:p>
+    <w:p>
+      <w:pPr>
+        <w:rPr>
+          <w:rFonts w:cstheme="minorHAnsi"/>
+          <w:szCs w:val="28"/>
+          <w:lang w:val="es-ES"/>
+        </w:rPr>
+      </w:pPr>
+    </w:p>
+    <w:p>
+      <w:pPr>
+        <w:rPr>
+          <w:rFonts w:cstheme="minorHAnsi"/>
+          <w:b/>
+          <w:bCs/>
+          <w:szCs w:val="28"/>
+          <w:u w:val="single"/>
+          <w:lang w:val="es-ES"/>
+        </w:rPr>
+      </w:pPr>
+      <w:r>
+        <w:rPr>
+          <w:rFonts w:cstheme="minorHAnsi"/>
+          <w:b/>
+          <w:bCs/>
+          <w:szCs w:val="28"/>
+          <w:u w:val="single"/>
+          <w:lang w:val="es-ES"/>
+        </w:rPr>
+        <w:t xml:space="preserve">Función </w:t>
+      </w:r>
+      <w:proofErr w:type="spellStart"/>
+      <w:r>
+        <w:rPr>
+          <w:rFonts w:cstheme="minorHAnsi"/>
+          <w:b/>
+          <w:bCs/>
+          <w:szCs w:val="28"/>
+          <w:u w:val="single"/>
+          <w:lang w:val="es-ES"/>
+        </w:rPr>
+        <w:t>pasarBurbuja</w:t>
+      </w:r>
+      <w:proofErr w:type="spellEnd"/>
+      <w:r>
+        <w:rPr>
+          <w:rFonts w:cstheme="minorHAnsi"/>
+          <w:b/>
+          <w:bCs/>
+          <w:szCs w:val="28"/>
+          <w:u w:val="single"/>
+          <w:lang w:val="es-ES"/>
+        </w:rPr>
+        <w:t>:</w:t>
+      </w:r>
+    </w:p>
+    <w:p>
+      <w:pPr>
+        <w:rPr>
+          <w:rFonts w:cstheme="minorHAnsi"/>
+          <w:szCs w:val="28"/>
+          <w:lang w:val="es-ES"/>
+        </w:rPr>
+      </w:pPr>
+    </w:p>
+    <w:p>
+      <w:pPr>
+        <w:rPr>
+          <w:rFonts w:cstheme="minorHAnsi"/>
+          <w:szCs w:val="28"/>
+          <w:lang w:val="es-ES"/>
+        </w:rPr>
+      </w:pPr>
+      <w:r>
+        <w:rPr>
+          <w:rFonts w:cstheme="minorHAnsi"/>
+          <w:szCs w:val="28"/>
+          <w:lang w:val="es-ES"/>
+        </w:rPr>
+        <w:t>En esta función, esencialmente, lo que hacemos es aplicar una iteración, solo una pasada, del conocido algoritmo de burbuja a una lista.</w:t>
+      </w:r>
+    </w:p>
+    <w:p>
+      <w:pPr>
+        <w:rPr>
+          <w:rFonts w:cstheme="minorHAnsi"/>
+          <w:szCs w:val="28"/>
+          <w:lang w:val="es-ES"/>
+        </w:rPr>
+      </w:pPr>
+    </w:p>
+    <w:p>
+      <w:pPr>
+        <w:rPr>
+          <w:rFonts w:cstheme="minorHAnsi"/>
+          <w:szCs w:val="28"/>
+          <w:lang w:val="es-ES"/>
+        </w:rPr>
+      </w:pPr>
+      <w:r>
+        <w:rPr>
+          <w:rFonts w:cstheme="minorHAnsi"/>
+          <w:szCs w:val="28"/>
+          <w:lang w:val="es-ES"/>
+        </w:rPr>
+        <w:t>¿El resultado? Pues, lo que obtenemos son dos cosas, dos componentes bien diferenciados.</w:t>
+      </w:r>
+    </w:p>
+    <w:p>
+      <w:pPr>
+        <w:rPr>
+          <w:rFonts w:cstheme="minorHAnsi"/>
+          <w:szCs w:val="28"/>
+          <w:lang w:val="es-ES"/>
+        </w:rPr>
+      </w:pPr>
+    </w:p>
+    <w:p>
+      <w:pPr>
+        <w:rPr>
+          <w:rFonts w:cstheme="minorHAnsi"/>
+          <w:szCs w:val="28"/>
+          <w:lang w:val="es-ES"/>
+        </w:rPr>
+      </w:pPr>
+      <w:r>
+        <w:rPr>
+          <w:rFonts w:cstheme="minorHAnsi"/>
+          <w:szCs w:val="28"/>
+          <w:lang w:val="es-ES"/>
+        </w:rPr>
+        <w:t xml:space="preserve">Primero, una lista nueva. Esta lista contiene exactamente los mismos elementos que la lista original. Sin embargo, aquí está el truco, el valor más grande de la </w:t>
+      </w:r>
+      <w:proofErr w:type="spellStart"/>
+      <w:r>
+        <w:rPr>
+          <w:rFonts w:cstheme="minorHAnsi"/>
+          <w:szCs w:val="28"/>
+          <w:lang w:val="es-ES"/>
+        </w:rPr>
+        <w:t>sublista</w:t>
+      </w:r>
+      <w:proofErr w:type="spellEnd"/>
+      <w:r>
+        <w:rPr>
+          <w:rFonts w:cstheme="minorHAnsi"/>
+          <w:szCs w:val="28"/>
+          <w:lang w:val="es-ES"/>
+        </w:rPr>
+        <w:t xml:space="preserve"> que estamos examinando, como quien dice, ha "burbujeado" hasta el extremo de su alcance. Es como si lo hubiéramos empujado suavemente hacia el final.</w:t>
+      </w:r>
+    </w:p>
+    <w:p>
+      <w:pPr>
+        <w:rPr>
+          <w:rFonts w:cstheme="minorHAnsi"/>
+          <w:szCs w:val="28"/>
+          <w:lang w:val="es-ES"/>
+        </w:rPr>
+      </w:pPr>
+    </w:p>
+    <w:p>
+      <w:pPr>
+        <w:rPr>
+          <w:rFonts w:cstheme="minorHAnsi"/>
+          <w:szCs w:val="28"/>
+          <w:lang w:val="es-ES"/>
+        </w:rPr>
+      </w:pPr>
+      <w:r>
+        <w:rPr>
+          <w:rFonts w:cstheme="minorHAnsi"/>
+          <w:szCs w:val="28"/>
+          <w:lang w:val="es-ES"/>
+        </w:rPr>
+        <w:t>Es crucial tener en cuenta que la posición relativa de los demás elementos permanece inalterada. Además, si estamos trabajando con estructuras inmutables, la lista original se mantiene tal cual. En mi opinión, esta característica es muy útil en ciertos contextos de programación.</w:t>
+      </w:r>
+    </w:p>
+    <w:p>
+      <w:pPr>
+        <w:rPr>
+          <w:rFonts w:cstheme="minorHAnsi"/>
+          <w:szCs w:val="28"/>
+          <w:lang w:val="es-ES"/>
+        </w:rPr>
+      </w:pPr>
+    </w:p>
+    <w:p>
+      <w:pPr>
+        <w:rPr>
+          <w:rFonts w:cstheme="minorHAnsi"/>
+          <w:szCs w:val="28"/>
+          <w:lang w:val="es-ES"/>
+        </w:rPr>
+      </w:pPr>
+      <w:r>
+        <w:rPr>
+          <w:rFonts w:cstheme="minorHAnsi"/>
+          <w:szCs w:val="28"/>
+          <w:lang w:val="es-ES"/>
+        </w:rPr>
+        <w:t>Y segundo, un indicador booleano, un valor que nos revela si, durante esta pasada que hemos realizado, se ha llevado a cabo al menos un intercambio entre los elementos. En otras palabras, devuelve 'verdadero' si hubo cambios y 'falso' si la sección de la lista ya estaba ordenada. Así sabemos si hemos hecho algo útil o no.</w:t>
+      </w:r>
+    </w:p>
+    <w:p>
+      <w:pPr>
+        <w:rPr>
+          <w:rFonts w:cstheme="minorHAnsi"/>
+          <w:szCs w:val="28"/>
+          <w:lang w:val="es-ES"/>
+        </w:rPr>
+      </w:pPr>
+    </w:p>
+    <w:p>
+      <w:pPr>
+        <w:rPr>
+          <w:rFonts w:cstheme="minorHAnsi"/>
+          <w:szCs w:val="28"/>
+          <w:lang w:val="es-ES"/>
+        </w:rPr>
+      </w:pPr>
+      <w:r>
+        <w:rPr>
+          <w:rFonts w:cstheme="minorHAnsi"/>
+          <w:szCs w:val="28"/>
+          <w:lang w:val="es-ES"/>
+        </w:rPr>
+        <w:t xml:space="preserve">Primero, hablemos del </w:t>
+      </w:r>
+      <w:r>
+        <w:rPr>
+          <w:rFonts w:cstheme="minorHAnsi"/>
+          <w:b/>
+          <w:bCs/>
+          <w:szCs w:val="28"/>
+          <w:lang w:val="es-ES"/>
+        </w:rPr>
+        <w:t>case</w:t>
+      </w:r>
+      <w:r>
+        <w:rPr>
+          <w:rFonts w:cstheme="minorHAnsi"/>
+          <w:szCs w:val="28"/>
+          <w:lang w:val="es-ES"/>
+        </w:rPr>
+        <w:t xml:space="preserve">. En Scala, el case es la base del </w:t>
+      </w:r>
+      <w:proofErr w:type="spellStart"/>
+      <w:r>
+        <w:rPr>
+          <w:rFonts w:cstheme="minorHAnsi"/>
+          <w:szCs w:val="28"/>
+          <w:lang w:val="es-ES"/>
+        </w:rPr>
+        <w:t>pattern</w:t>
+      </w:r>
+      <w:proofErr w:type="spellEnd"/>
+      <w:r>
+        <w:rPr>
+          <w:rFonts w:cstheme="minorHAnsi"/>
+          <w:szCs w:val="28"/>
+          <w:lang w:val="es-ES"/>
+        </w:rPr>
+        <w:t xml:space="preserve"> </w:t>
+      </w:r>
+      <w:proofErr w:type="spellStart"/>
+      <w:r>
+        <w:rPr>
+          <w:rFonts w:cstheme="minorHAnsi"/>
+          <w:szCs w:val="28"/>
+          <w:lang w:val="es-ES"/>
+        </w:rPr>
+        <w:t>matching</w:t>
+      </w:r>
+      <w:proofErr w:type="spellEnd"/>
+      <w:r>
+        <w:rPr>
+          <w:rFonts w:cstheme="minorHAnsi"/>
+          <w:szCs w:val="28"/>
+          <w:lang w:val="es-ES"/>
+        </w:rPr>
+        <w:t xml:space="preserve">. Imagínalo como un switch súper vitaminado. La idea central es simple: "Si los datos se ajustan a este patrón, ¡actúa!". El </w:t>
+      </w:r>
+      <w:proofErr w:type="spellStart"/>
+      <w:r>
+        <w:rPr>
+          <w:rFonts w:cstheme="minorHAnsi"/>
+          <w:szCs w:val="28"/>
+          <w:lang w:val="es-ES"/>
+        </w:rPr>
+        <w:t>pattern</w:t>
+      </w:r>
+      <w:proofErr w:type="spellEnd"/>
+      <w:r>
+        <w:rPr>
+          <w:rFonts w:cstheme="minorHAnsi"/>
+          <w:szCs w:val="28"/>
+          <w:lang w:val="es-ES"/>
+        </w:rPr>
+        <w:t xml:space="preserve"> </w:t>
+      </w:r>
+      <w:proofErr w:type="spellStart"/>
+      <w:r>
+        <w:rPr>
+          <w:rFonts w:cstheme="minorHAnsi"/>
+          <w:szCs w:val="28"/>
+          <w:lang w:val="es-ES"/>
+        </w:rPr>
+        <w:t>matching</w:t>
+      </w:r>
+      <w:proofErr w:type="spellEnd"/>
+      <w:r>
+        <w:rPr>
+          <w:rFonts w:cstheme="minorHAnsi"/>
+          <w:szCs w:val="28"/>
+          <w:lang w:val="es-ES"/>
+        </w:rPr>
+        <w:t xml:space="preserve"> te permite </w:t>
+      </w:r>
+      <w:r>
+        <w:rPr>
+          <w:rFonts w:cstheme="minorHAnsi"/>
+          <w:szCs w:val="28"/>
+          <w:lang w:val="es-ES"/>
+        </w:rPr>
+        <w:lastRenderedPageBreak/>
+        <w:t>"desarmar" datos de una forma segura y limpia, sin tanto lío de índices y bucles. Facilita mucho la lectura del código, ¿verdad?</w:t>
+      </w:r>
+    </w:p>
+    <w:p>
+      <w:pPr>
+        <w:rPr>
+          <w:rFonts w:cstheme="minorHAnsi"/>
+          <w:szCs w:val="28"/>
+          <w:lang w:val="es-ES"/>
+        </w:rPr>
+      </w:pPr>
+    </w:p>
+    <w:p>
+      <w:pPr>
+        <w:rPr>
+          <w:rFonts w:cstheme="minorHAnsi"/>
+          <w:szCs w:val="28"/>
+          <w:lang w:val="es-ES"/>
+        </w:rPr>
+      </w:pPr>
+      <w:r>
+        <w:rPr>
+          <w:rFonts w:cstheme="minorHAnsi"/>
+          <w:szCs w:val="28"/>
+          <w:lang w:val="es-ES"/>
+        </w:rPr>
+        <w:t xml:space="preserve">Ahora, ¿qué hay de </w:t>
+      </w:r>
+      <w:r>
+        <w:rPr>
+          <w:rFonts w:cstheme="minorHAnsi"/>
+          <w:b/>
+          <w:bCs/>
+          <w:szCs w:val="28"/>
+          <w:lang w:val="es-ES"/>
+        </w:rPr>
+        <w:t>Nil</w:t>
+      </w:r>
+      <w:r>
+        <w:rPr>
+          <w:rFonts w:cstheme="minorHAnsi"/>
+          <w:szCs w:val="28"/>
+          <w:lang w:val="es-ES"/>
+        </w:rPr>
+        <w:t xml:space="preserve">?  Nil representa una lista vacía, así de sencillo. Es como un new </w:t>
+      </w:r>
+      <w:proofErr w:type="spellStart"/>
+      <w:r>
+        <w:rPr>
+          <w:rFonts w:cstheme="minorHAnsi"/>
+          <w:szCs w:val="28"/>
+          <w:lang w:val="es-ES"/>
+        </w:rPr>
+        <w:t>ArrayList</w:t>
+      </w:r>
+      <w:proofErr w:type="spellEnd"/>
+      <w:r>
+        <w:rPr>
+          <w:rFonts w:cstheme="minorHAnsi"/>
+          <w:szCs w:val="28"/>
+          <w:lang w:val="es-ES"/>
+        </w:rPr>
+        <w:t>&lt;</w:t>
+      </w:r>
+      <w:proofErr w:type="gramStart"/>
+      <w:r>
+        <w:rPr>
+          <w:rFonts w:cstheme="minorHAnsi"/>
+          <w:szCs w:val="28"/>
+          <w:lang w:val="es-ES"/>
+        </w:rPr>
+        <w:t>&gt;(</w:t>
+      </w:r>
+      <w:proofErr w:type="gramEnd"/>
+      <w:r>
+        <w:rPr>
+          <w:rFonts w:cstheme="minorHAnsi"/>
+          <w:szCs w:val="28"/>
+          <w:lang w:val="es-ES"/>
+        </w:rPr>
+        <w:t xml:space="preserve">) vacío en Java. Pero aquí viene lo interesante: Nil es un </w:t>
+      </w:r>
+      <w:proofErr w:type="spellStart"/>
+      <w:r>
+        <w:rPr>
+          <w:rFonts w:cstheme="minorHAnsi"/>
+          <w:szCs w:val="28"/>
+          <w:lang w:val="es-ES"/>
+        </w:rPr>
+        <w:t>singleton</w:t>
+      </w:r>
+      <w:proofErr w:type="spellEnd"/>
+      <w:r>
+        <w:rPr>
+          <w:rFonts w:cstheme="minorHAnsi"/>
+          <w:szCs w:val="28"/>
+          <w:lang w:val="es-ES"/>
+        </w:rPr>
+        <w:t xml:space="preserve">. Esto significa que solo hay una instancia de la lista vacía en toda tu aplicación.  </w:t>
+      </w:r>
+    </w:p>
+    <w:p>
+      <w:pPr>
+        <w:rPr>
+          <w:rFonts w:cstheme="minorHAnsi"/>
+          <w:szCs w:val="28"/>
+          <w:lang w:val="es-ES"/>
+        </w:rPr>
+      </w:pPr>
+    </w:p>
+    <w:p>
+      <w:pPr>
+        <w:rPr>
+          <w:rFonts w:cstheme="minorHAnsi"/>
+          <w:szCs w:val="28"/>
+          <w:lang w:val="es-ES"/>
+        </w:rPr>
+      </w:pPr>
+      <w:r>
+        <w:rPr>
+          <w:rFonts w:cstheme="minorHAnsi"/>
+          <w:szCs w:val="28"/>
+          <w:lang w:val="es-ES"/>
+        </w:rPr>
+        <w:t xml:space="preserve">En relación con el case, aparece el símbolo </w:t>
+      </w:r>
+      <w:r>
+        <w:rPr>
+          <w:rFonts w:cstheme="minorHAnsi"/>
+          <w:b/>
+          <w:bCs/>
+          <w:szCs w:val="28"/>
+          <w:lang w:val="es-ES"/>
+        </w:rPr>
+        <w:t>|.</w:t>
+      </w:r>
+      <w:r>
+        <w:rPr>
+          <w:rFonts w:cstheme="minorHAnsi"/>
+          <w:szCs w:val="28"/>
+          <w:lang w:val="es-ES"/>
+        </w:rPr>
+        <w:t xml:space="preserve"> Este funciona como un "o" lógico. Puedes combinar varios patrones que comparten una misma acción. Por ejemplo: case Nil | </w:t>
+      </w:r>
+      <w:proofErr w:type="spellStart"/>
+      <w:proofErr w:type="gramStart"/>
+      <w:r>
+        <w:rPr>
+          <w:rFonts w:cstheme="minorHAnsi"/>
+          <w:szCs w:val="28"/>
+          <w:lang w:val="es-ES"/>
+        </w:rPr>
+        <w:t>List</w:t>
+      </w:r>
+      <w:proofErr w:type="spellEnd"/>
+      <w:r>
+        <w:rPr>
+          <w:rFonts w:cstheme="minorHAnsi"/>
+          <w:szCs w:val="28"/>
+          <w:lang w:val="es-ES"/>
+        </w:rPr>
+        <w:t>(</w:t>
+      </w:r>
+      <w:proofErr w:type="gramEnd"/>
+      <w:r>
+        <w:rPr>
+          <w:rFonts w:cstheme="minorHAnsi"/>
+          <w:szCs w:val="28"/>
+          <w:lang w:val="es-ES"/>
+        </w:rPr>
+        <w:t xml:space="preserve">_) =&gt; (variable, false). Esto se traduce como: "Si la variable es Nil o una lista con un solo elemento, entonces devuelve esto otro".  El guion bajo _ actúa como un comodín, perfecto para ignorar el valor específico y enfocarnos en la estructura. </w:t>
+      </w:r>
+    </w:p>
+    <w:p>
+      <w:pPr>
+        <w:rPr>
+          <w:rFonts w:cstheme="minorHAnsi"/>
+          <w:szCs w:val="28"/>
+          <w:lang w:val="es-ES"/>
+        </w:rPr>
+      </w:pPr>
+    </w:p>
+    <w:p>
+      <w:pPr>
+        <w:rPr>
+          <w:rFonts w:cstheme="minorHAnsi"/>
+          <w:szCs w:val="28"/>
+          <w:lang w:val="es-ES"/>
+        </w:rPr>
+      </w:pPr>
+      <w:r>
+        <w:rPr>
+          <w:rFonts w:cstheme="minorHAnsi"/>
+          <w:szCs w:val="28"/>
+          <w:lang w:val="es-ES"/>
+        </w:rPr>
+        <w:t xml:space="preserve">Luego, tenemos </w:t>
+      </w:r>
+      <w:proofErr w:type="gramStart"/>
+      <w:r>
+        <w:rPr>
+          <w:rFonts w:cstheme="minorHAnsi"/>
+          <w:szCs w:val="28"/>
+          <w:lang w:val="es-ES"/>
+        </w:rPr>
+        <w:t>“</w:t>
+      </w:r>
+      <w:r>
+        <w:rPr>
+          <w:rFonts w:cstheme="minorHAnsi"/>
+          <w:b/>
+          <w:bCs/>
+          <w:szCs w:val="28"/>
+          <w:lang w:val="es-ES"/>
+        </w:rPr>
+        <w:t>::</w:t>
+      </w:r>
+      <w:proofErr w:type="gramEnd"/>
+      <w:r>
+        <w:rPr>
+          <w:rFonts w:cstheme="minorHAnsi"/>
+          <w:b/>
+          <w:bCs/>
+          <w:szCs w:val="28"/>
+          <w:lang w:val="es-ES"/>
+        </w:rPr>
+        <w:t>”</w:t>
+      </w:r>
+      <w:r>
+        <w:rPr>
+          <w:rFonts w:cstheme="minorHAnsi"/>
+          <w:b/>
+          <w:bCs/>
+          <w:szCs w:val="28"/>
+          <w:lang w:val="es-ES"/>
+        </w:rPr>
+        <w:t>,</w:t>
+      </w:r>
+      <w:r>
+        <w:rPr>
+          <w:rFonts w:cstheme="minorHAnsi"/>
+          <w:szCs w:val="28"/>
+          <w:lang w:val="es-ES"/>
+        </w:rPr>
+        <w:t xml:space="preserve"> el "</w:t>
+      </w:r>
+      <w:proofErr w:type="spellStart"/>
+      <w:r>
+        <w:rPr>
+          <w:rFonts w:cstheme="minorHAnsi"/>
+          <w:szCs w:val="28"/>
+          <w:lang w:val="es-ES"/>
+        </w:rPr>
+        <w:t>cons</w:t>
+      </w:r>
+      <w:proofErr w:type="spellEnd"/>
+      <w:r>
+        <w:rPr>
+          <w:rFonts w:cstheme="minorHAnsi"/>
+          <w:szCs w:val="28"/>
+          <w:lang w:val="es-ES"/>
+        </w:rPr>
+        <w:t xml:space="preserve"> </w:t>
+      </w:r>
+      <w:proofErr w:type="spellStart"/>
+      <w:r>
+        <w:rPr>
+          <w:rFonts w:cstheme="minorHAnsi"/>
+          <w:szCs w:val="28"/>
+          <w:lang w:val="es-ES"/>
+        </w:rPr>
+        <w:t>operator</w:t>
+      </w:r>
+      <w:proofErr w:type="spellEnd"/>
+      <w:r>
+        <w:rPr>
+          <w:rFonts w:cstheme="minorHAnsi"/>
+          <w:szCs w:val="28"/>
+          <w:lang w:val="es-ES"/>
+        </w:rPr>
+        <w:t xml:space="preserve">". Este es un poco camaleónico porque sirve para dos cosas: construir y </w:t>
+      </w:r>
+      <w:proofErr w:type="spellStart"/>
+      <w:r>
+        <w:rPr>
+          <w:rFonts w:cstheme="minorHAnsi"/>
+          <w:szCs w:val="28"/>
+          <w:lang w:val="es-ES"/>
+        </w:rPr>
+        <w:t>desconstruir</w:t>
+      </w:r>
+      <w:proofErr w:type="spellEnd"/>
+      <w:r>
+        <w:rPr>
+          <w:rFonts w:cstheme="minorHAnsi"/>
+          <w:szCs w:val="28"/>
+          <w:lang w:val="es-ES"/>
+        </w:rPr>
+        <w:t xml:space="preserve"> listas. Cuando desarmamos una lista con case </w:t>
+      </w:r>
+      <w:proofErr w:type="gramStart"/>
+      <w:r>
+        <w:rPr>
+          <w:rFonts w:cstheme="minorHAnsi"/>
+          <w:szCs w:val="28"/>
+          <w:lang w:val="es-ES"/>
+        </w:rPr>
+        <w:t>x :</w:t>
+      </w:r>
+      <w:proofErr w:type="gramEnd"/>
+      <w:r>
+        <w:rPr>
+          <w:rFonts w:cstheme="minorHAnsi"/>
+          <w:szCs w:val="28"/>
+          <w:lang w:val="es-ES"/>
+        </w:rPr>
+        <w:t xml:space="preserve">: </w:t>
+      </w:r>
+      <w:proofErr w:type="gramStart"/>
+      <w:r>
+        <w:rPr>
+          <w:rFonts w:cstheme="minorHAnsi"/>
+          <w:szCs w:val="28"/>
+          <w:lang w:val="es-ES"/>
+        </w:rPr>
+        <w:t>y :</w:t>
+      </w:r>
+      <w:proofErr w:type="gramEnd"/>
+      <w:r>
+        <w:rPr>
+          <w:rFonts w:cstheme="minorHAnsi"/>
+          <w:szCs w:val="28"/>
+          <w:lang w:val="es-ES"/>
+        </w:rPr>
+        <w:t xml:space="preserve">: </w:t>
+      </w:r>
+      <w:proofErr w:type="spellStart"/>
+      <w:r>
+        <w:rPr>
+          <w:rFonts w:cstheme="minorHAnsi"/>
+          <w:szCs w:val="28"/>
+          <w:lang w:val="es-ES"/>
+        </w:rPr>
+        <w:t>tail</w:t>
+      </w:r>
+      <w:proofErr w:type="spellEnd"/>
+      <w:r>
+        <w:rPr>
+          <w:rFonts w:cstheme="minorHAnsi"/>
+          <w:szCs w:val="28"/>
+          <w:lang w:val="es-ES"/>
+        </w:rPr>
+        <w:t xml:space="preserve"> =&gt; ..., estamos extrayendo el primer elemento (x), el segundo (y), y el resto de la lista (</w:t>
+      </w:r>
+      <w:proofErr w:type="spellStart"/>
+      <w:r>
+        <w:rPr>
+          <w:rFonts w:cstheme="minorHAnsi"/>
+          <w:szCs w:val="28"/>
+          <w:lang w:val="es-ES"/>
+        </w:rPr>
+        <w:t>tail</w:t>
+      </w:r>
+      <w:proofErr w:type="spellEnd"/>
+      <w:r>
+        <w:rPr>
+          <w:rFonts w:cstheme="minorHAnsi"/>
+          <w:szCs w:val="28"/>
+          <w:lang w:val="es-ES"/>
+        </w:rPr>
+        <w:t xml:space="preserve">).  Por otro lado, para construir, simplemente hacemos algo como val </w:t>
+      </w:r>
+      <w:proofErr w:type="spellStart"/>
+      <w:r>
+        <w:rPr>
+          <w:rFonts w:cstheme="minorHAnsi"/>
+          <w:szCs w:val="28"/>
+          <w:lang w:val="es-ES"/>
+        </w:rPr>
+        <w:t>nuevaLista</w:t>
+      </w:r>
+      <w:proofErr w:type="spellEnd"/>
+      <w:r>
+        <w:rPr>
+          <w:rFonts w:cstheme="minorHAnsi"/>
+          <w:szCs w:val="28"/>
+          <w:lang w:val="es-ES"/>
+        </w:rPr>
+        <w:t xml:space="preserve"> = </w:t>
+      </w:r>
+      <w:proofErr w:type="gramStart"/>
+      <w:r>
+        <w:rPr>
+          <w:rFonts w:cstheme="minorHAnsi"/>
+          <w:szCs w:val="28"/>
+          <w:lang w:val="es-ES"/>
+        </w:rPr>
+        <w:t>0 :</w:t>
+      </w:r>
+      <w:proofErr w:type="gramEnd"/>
+      <w:r>
+        <w:rPr>
+          <w:rFonts w:cstheme="minorHAnsi"/>
+          <w:szCs w:val="28"/>
+          <w:lang w:val="es-ES"/>
+        </w:rPr>
+        <w:t xml:space="preserve">: </w:t>
+      </w:r>
+      <w:proofErr w:type="spellStart"/>
+      <w:proofErr w:type="gramStart"/>
+      <w:r>
+        <w:rPr>
+          <w:rFonts w:cstheme="minorHAnsi"/>
+          <w:szCs w:val="28"/>
+          <w:lang w:val="es-ES"/>
+        </w:rPr>
+        <w:t>List</w:t>
+      </w:r>
+      <w:proofErr w:type="spellEnd"/>
+      <w:r>
+        <w:rPr>
+          <w:rFonts w:cstheme="minorHAnsi"/>
+          <w:szCs w:val="28"/>
+          <w:lang w:val="es-ES"/>
+        </w:rPr>
+        <w:t>(</w:t>
+      </w:r>
+      <w:proofErr w:type="gramEnd"/>
+      <w:r>
+        <w:rPr>
+          <w:rFonts w:cstheme="minorHAnsi"/>
+          <w:szCs w:val="28"/>
+          <w:lang w:val="es-ES"/>
+        </w:rPr>
+        <w:t>1,2,3). Añadimos elementos al principio de la lista sin tocar la original.</w:t>
+      </w:r>
+    </w:p>
+    <w:p>
+      <w:pPr>
+        <w:rPr>
+          <w:rFonts w:cstheme="minorHAnsi"/>
+          <w:szCs w:val="28"/>
+          <w:lang w:val="es-ES"/>
+        </w:rPr>
+      </w:pPr>
+    </w:p>
+    <w:p>
+      <w:pPr>
+        <w:rPr>
+          <w:rFonts w:cstheme="minorHAnsi"/>
+          <w:szCs w:val="28"/>
+          <w:lang w:val="es-ES"/>
+        </w:rPr>
+      </w:pPr>
+      <w:r>
+        <w:rPr>
+          <w:rFonts w:cstheme="minorHAnsi"/>
+          <w:b/>
+          <w:bCs/>
+          <w:szCs w:val="28"/>
+          <w:lang w:val="es-ES"/>
+        </w:rPr>
+        <w:t>V</w:t>
+      </w:r>
+      <w:r>
+        <w:rPr>
+          <w:rFonts w:cstheme="minorHAnsi"/>
+          <w:b/>
+          <w:bCs/>
+          <w:szCs w:val="28"/>
+          <w:lang w:val="es-ES"/>
+        </w:rPr>
+        <w:t>al</w:t>
+      </w:r>
+      <w:r>
+        <w:rPr>
+          <w:rFonts w:cstheme="minorHAnsi"/>
+          <w:szCs w:val="28"/>
+          <w:lang w:val="es-ES"/>
+        </w:rPr>
+        <w:t>. declara una variable inmutable. Una vez que le das un valor, ¡ya no lo puedes cambiar! Es parecido a final en Java. Usar val te ayuda a prevenir errores accidentales y a que tu código sea más predecible, lo que siempre es bienvenido.</w:t>
+      </w:r>
+    </w:p>
+    <w:p>
+      <w:pPr>
+        <w:rPr>
+          <w:rFonts w:cstheme="minorHAnsi"/>
+          <w:szCs w:val="28"/>
+          <w:lang w:val="es-ES"/>
+        </w:rPr>
+      </w:pPr>
+    </w:p>
+    <w:p>
+      <w:pPr>
+        <w:rPr>
+          <w:rFonts w:cstheme="minorHAnsi"/>
+          <w:szCs w:val="28"/>
+          <w:lang w:val="es-ES"/>
+        </w:rPr>
+      </w:pPr>
+      <w:r>
+        <w:rPr>
+          <w:rFonts w:cstheme="minorHAnsi"/>
+          <w:szCs w:val="28"/>
+          <w:lang w:val="es-ES"/>
+        </w:rPr>
+        <w:t xml:space="preserve">Finalmente, el operador </w:t>
+      </w:r>
+      <w:r>
+        <w:rPr>
+          <w:rFonts w:cstheme="minorHAnsi"/>
+          <w:b/>
+          <w:bCs/>
+          <w:szCs w:val="28"/>
+          <w:lang w:val="es-ES"/>
+        </w:rPr>
+        <w:t>=&gt;</w:t>
+      </w:r>
+      <w:r>
+        <w:rPr>
+          <w:rFonts w:cstheme="minorHAnsi"/>
+          <w:szCs w:val="28"/>
+          <w:lang w:val="es-ES"/>
+        </w:rPr>
+        <w:t xml:space="preserve"> (</w:t>
+      </w:r>
+      <w:proofErr w:type="spellStart"/>
+      <w:r>
+        <w:rPr>
+          <w:rFonts w:cstheme="minorHAnsi"/>
+          <w:szCs w:val="28"/>
+          <w:lang w:val="es-ES"/>
+        </w:rPr>
+        <w:t>rocket</w:t>
+      </w:r>
+      <w:proofErr w:type="spellEnd"/>
+      <w:r>
+        <w:rPr>
+          <w:rFonts w:cstheme="minorHAnsi"/>
+          <w:szCs w:val="28"/>
+          <w:lang w:val="es-ES"/>
+        </w:rPr>
+        <w:t xml:space="preserve"> </w:t>
+      </w:r>
+      <w:proofErr w:type="spellStart"/>
+      <w:r>
+        <w:rPr>
+          <w:rFonts w:cstheme="minorHAnsi"/>
+          <w:szCs w:val="28"/>
+          <w:lang w:val="es-ES"/>
+        </w:rPr>
+        <w:t>operator</w:t>
+      </w:r>
+      <w:proofErr w:type="spellEnd"/>
+      <w:r>
+        <w:rPr>
+          <w:rFonts w:cstheme="minorHAnsi"/>
+          <w:szCs w:val="28"/>
+          <w:lang w:val="es-ES"/>
+        </w:rPr>
+        <w:t xml:space="preserve">). Dentro del </w:t>
+      </w:r>
+      <w:proofErr w:type="spellStart"/>
+      <w:r>
+        <w:rPr>
+          <w:rFonts w:cstheme="minorHAnsi"/>
+          <w:szCs w:val="28"/>
+          <w:lang w:val="es-ES"/>
+        </w:rPr>
+        <w:t>pattern</w:t>
+      </w:r>
+      <w:proofErr w:type="spellEnd"/>
+      <w:r>
+        <w:rPr>
+          <w:rFonts w:cstheme="minorHAnsi"/>
+          <w:szCs w:val="28"/>
+          <w:lang w:val="es-ES"/>
+        </w:rPr>
+        <w:t xml:space="preserve"> </w:t>
+      </w:r>
+      <w:proofErr w:type="spellStart"/>
+      <w:r>
+        <w:rPr>
+          <w:rFonts w:cstheme="minorHAnsi"/>
+          <w:szCs w:val="28"/>
+          <w:lang w:val="es-ES"/>
+        </w:rPr>
+        <w:t>matching</w:t>
+      </w:r>
+      <w:proofErr w:type="spellEnd"/>
+      <w:r>
+        <w:rPr>
+          <w:rFonts w:cstheme="minorHAnsi"/>
+          <w:szCs w:val="28"/>
+          <w:lang w:val="es-ES"/>
+        </w:rPr>
+        <w:t xml:space="preserve">, este separa el patrón de la acción. case patrón =&gt; acción se lee como: "Si la entrada coincide con este patrón, entonces ejecuta esta acción". </w:t>
+      </w:r>
+    </w:p>
+    <w:p>
+      <w:pPr>
+        <w:rPr>
+          <w:rFonts w:cstheme="minorHAnsi"/>
+          <w:szCs w:val="28"/>
+          <w:lang w:val="es-ES"/>
+        </w:rPr>
+      </w:pPr>
+    </w:p>
+    <w:p>
+      <w:pPr>
+        <w:rPr>
+          <w:rFonts w:cstheme="minorHAnsi"/>
+          <w:szCs w:val="28"/>
+          <w:lang w:val="es-ES"/>
+        </w:rPr>
+      </w:pPr>
+    </w:p>
+    <w:p>
+      <w:pPr>
+        <w:rPr>
+          <w:rFonts w:cstheme="minorHAnsi"/>
+          <w:szCs w:val="28"/>
+          <w:lang w:val="es-ES"/>
+        </w:rPr>
+      </w:pPr>
+      <w:r>
+        <w:rPr>
+          <w:rFonts w:cstheme="minorHAnsi"/>
+          <w:szCs w:val="28"/>
+          <w:lang w:val="es-ES"/>
+        </w:rPr>
+        <w:t xml:space="preserve">Al implementar </w:t>
+      </w:r>
+      <w:proofErr w:type="spellStart"/>
+      <w:r>
+        <w:rPr>
+          <w:rFonts w:cstheme="minorHAnsi"/>
+          <w:b/>
+          <w:bCs/>
+          <w:szCs w:val="28"/>
+          <w:lang w:val="es-ES"/>
+        </w:rPr>
+        <w:t>bubble</w:t>
+      </w:r>
+      <w:proofErr w:type="spellEnd"/>
+      <w:r>
+        <w:rPr>
+          <w:rFonts w:cstheme="minorHAnsi"/>
+          <w:b/>
+          <w:bCs/>
+          <w:szCs w:val="28"/>
+          <w:lang w:val="es-ES"/>
+        </w:rPr>
+        <w:t xml:space="preserve"> </w:t>
+      </w:r>
+      <w:proofErr w:type="spellStart"/>
+      <w:r>
+        <w:rPr>
+          <w:rFonts w:cstheme="minorHAnsi"/>
+          <w:b/>
+          <w:bCs/>
+          <w:szCs w:val="28"/>
+          <w:lang w:val="es-ES"/>
+        </w:rPr>
+        <w:t>sort</w:t>
+      </w:r>
+      <w:proofErr w:type="spellEnd"/>
+      <w:r>
+        <w:rPr>
+          <w:rFonts w:cstheme="minorHAnsi"/>
+          <w:szCs w:val="28"/>
+          <w:lang w:val="es-ES"/>
+        </w:rPr>
+        <w:t xml:space="preserve"> de forma funcional, nos alejamos de la modificación directa de la lista original. En cambio, lo que hacemos es simular esos intercambios tan característicos, pero a través de la creación constante de listas nuevas y, por supuesto, llamadas recursivas.</w:t>
+      </w:r>
+    </w:p>
+    <w:p>
+      <w:pPr>
+        <w:rPr>
+          <w:rFonts w:cstheme="minorHAnsi"/>
+          <w:szCs w:val="28"/>
+          <w:lang w:val="es-ES"/>
+        </w:rPr>
+      </w:pPr>
+    </w:p>
+    <w:p>
+      <w:pPr>
+        <w:rPr>
+          <w:rFonts w:cstheme="minorHAnsi"/>
+          <w:szCs w:val="28"/>
+          <w:lang w:val="es-ES"/>
+        </w:rPr>
+      </w:pPr>
+      <w:r>
+        <w:rPr>
+          <w:rFonts w:cstheme="minorHAnsi"/>
+          <w:b/>
+          <w:bCs/>
+          <w:szCs w:val="28"/>
+          <w:lang w:val="es-ES"/>
+        </w:rPr>
+        <w:t>Caso 1</w:t>
+      </w:r>
+      <w:r>
+        <w:rPr>
+          <w:rFonts w:cstheme="minorHAnsi"/>
+          <w:szCs w:val="28"/>
+          <w:lang w:val="es-ES"/>
+        </w:rPr>
+        <w:t>: Cuando x &gt; y (Desorden Detectado)</w:t>
+      </w:r>
+    </w:p>
+    <w:p>
+      <w:pPr>
+        <w:rPr>
+          <w:rFonts w:cstheme="minorHAnsi"/>
+          <w:szCs w:val="28"/>
+          <w:lang w:val="es-ES"/>
+        </w:rPr>
+      </w:pPr>
+    </w:p>
+    <w:p>
+      <w:pPr>
+        <w:rPr>
+          <w:rFonts w:cstheme="minorHAnsi"/>
+          <w:szCs w:val="28"/>
+          <w:lang w:val="es-ES"/>
+        </w:rPr>
+      </w:pPr>
+      <w:r>
+        <w:rPr>
+          <w:rFonts w:cstheme="minorHAnsi"/>
+          <w:szCs w:val="28"/>
+          <w:lang w:val="es-ES"/>
+        </w:rPr>
+        <w:t>Si detectamos un "fuera de juego", es decir, que el primer elemento (x) es mayor que el siguiente (y), actuamos de forma diferente.</w:t>
+      </w:r>
+    </w:p>
+    <w:p>
+      <w:pPr>
+        <w:rPr>
+          <w:rFonts w:cstheme="minorHAnsi"/>
+          <w:szCs w:val="28"/>
+          <w:lang w:val="es-ES"/>
+        </w:rPr>
+      </w:pPr>
+    </w:p>
+    <w:p>
+      <w:pPr>
+        <w:rPr>
+          <w:rFonts w:cstheme="minorHAnsi"/>
+          <w:szCs w:val="28"/>
+          <w:lang w:val="es-ES"/>
+        </w:rPr>
+      </w:pPr>
+      <w:r>
+        <w:rPr>
+          <w:rFonts w:cstheme="minorHAnsi"/>
+          <w:szCs w:val="28"/>
+          <w:lang w:val="es-ES"/>
+        </w:rPr>
+        <w:t>En lugar del típico "swap" en el mismo lugar, preferimos poner y (el más pequeño) al frente de la fila, por así decirlo.</w:t>
+      </w:r>
+    </w:p>
+    <w:p>
+      <w:pPr>
+        <w:rPr>
+          <w:rFonts w:cstheme="minorHAnsi"/>
+          <w:szCs w:val="28"/>
+          <w:lang w:val="es-ES"/>
+        </w:rPr>
+      </w:pPr>
+    </w:p>
+    <w:p>
+      <w:pPr>
+        <w:rPr>
+          <w:rFonts w:cstheme="minorHAnsi"/>
+          <w:szCs w:val="28"/>
+          <w:lang w:val="es-ES"/>
+        </w:rPr>
+      </w:pPr>
+      <w:r>
+        <w:rPr>
+          <w:rFonts w:cstheme="minorHAnsi"/>
+          <w:szCs w:val="28"/>
+          <w:lang w:val="es-ES"/>
+        </w:rPr>
+        <w:t xml:space="preserve">Después, llamamos a la función de nuevo, pero esta vez sobre la </w:t>
+      </w:r>
+      <w:proofErr w:type="spellStart"/>
+      <w:r>
+        <w:rPr>
+          <w:rFonts w:cstheme="minorHAnsi"/>
+          <w:szCs w:val="28"/>
+          <w:lang w:val="es-ES"/>
+        </w:rPr>
+        <w:t>sublista</w:t>
+      </w:r>
+      <w:proofErr w:type="spellEnd"/>
+      <w:r>
+        <w:rPr>
+          <w:rFonts w:cstheme="minorHAnsi"/>
+          <w:szCs w:val="28"/>
+          <w:lang w:val="es-ES"/>
+        </w:rPr>
+        <w:t xml:space="preserve"> que comienza con x y el resto de la cola (</w:t>
+      </w:r>
+      <w:proofErr w:type="spellStart"/>
+      <w:r>
+        <w:rPr>
+          <w:rFonts w:cstheme="minorHAnsi"/>
+          <w:szCs w:val="28"/>
+          <w:lang w:val="es-ES"/>
+        </w:rPr>
+        <w:t>tail</w:t>
+      </w:r>
+      <w:proofErr w:type="spellEnd"/>
+      <w:r>
+        <w:rPr>
+          <w:rFonts w:cstheme="minorHAnsi"/>
+          <w:szCs w:val="28"/>
+          <w:lang w:val="es-ES"/>
+        </w:rPr>
+        <w:t>):</w:t>
+      </w:r>
+    </w:p>
+    <w:p>
+      <w:pPr>
+        <w:rPr>
+          <w:rFonts w:cstheme="minorHAnsi"/>
+          <w:szCs w:val="28"/>
+          <w:lang w:val="es-ES"/>
+        </w:rPr>
+      </w:pPr>
+    </w:p>
+    <w:p>
+      <w:pPr>
+        <w:rPr>
+          <w:rFonts w:cstheme="minorHAnsi"/>
+          <w:szCs w:val="28"/>
+          <w:lang w:val="es-ES"/>
+        </w:rPr>
+      </w:pPr>
+      <w:proofErr w:type="spellStart"/>
+      <w:proofErr w:type="gramStart"/>
+      <w:r>
+        <w:rPr>
+          <w:rFonts w:cstheme="minorHAnsi"/>
+          <w:szCs w:val="28"/>
+          <w:lang w:val="es-ES"/>
+        </w:rPr>
+        <w:t>pasarBurbuja</w:t>
+      </w:r>
+      <w:proofErr w:type="spellEnd"/>
+      <w:r>
+        <w:rPr>
+          <w:rFonts w:cstheme="minorHAnsi"/>
+          <w:szCs w:val="28"/>
+          <w:lang w:val="es-ES"/>
+        </w:rPr>
+        <w:t>(x :</w:t>
+      </w:r>
+      <w:proofErr w:type="gramEnd"/>
+      <w:r>
+        <w:rPr>
+          <w:rFonts w:cstheme="minorHAnsi"/>
+          <w:szCs w:val="28"/>
+          <w:lang w:val="es-ES"/>
+        </w:rPr>
+        <w:t xml:space="preserve">: </w:t>
+      </w:r>
+      <w:proofErr w:type="spellStart"/>
+      <w:r>
+        <w:rPr>
+          <w:rFonts w:cstheme="minorHAnsi"/>
+          <w:szCs w:val="28"/>
+          <w:lang w:val="es-ES"/>
+        </w:rPr>
+        <w:t>tail</w:t>
+      </w:r>
+      <w:proofErr w:type="spellEnd"/>
+      <w:r>
+        <w:rPr>
+          <w:rFonts w:cstheme="minorHAnsi"/>
+          <w:szCs w:val="28"/>
+          <w:lang w:val="es-ES"/>
+        </w:rPr>
+        <w:t>)</w:t>
+      </w:r>
+    </w:p>
+    <w:p>
+      <w:pPr>
+        <w:rPr>
+          <w:rFonts w:cstheme="minorHAnsi"/>
+          <w:szCs w:val="28"/>
+          <w:lang w:val="es-ES"/>
+        </w:rPr>
+      </w:pPr>
+    </w:p>
+    <w:p>
+      <w:pPr>
+        <w:rPr>
+          <w:rFonts w:cstheme="minorHAnsi"/>
+          <w:szCs w:val="28"/>
+          <w:lang w:val="es-ES"/>
+        </w:rPr>
+      </w:pPr>
+      <w:r>
+        <w:rPr>
+          <w:rFonts w:cstheme="minorHAnsi"/>
+          <w:szCs w:val="28"/>
+          <w:lang w:val="es-ES"/>
+        </w:rPr>
+        <w:t xml:space="preserve">La idea detrás de </w:t>
+      </w:r>
+      <w:proofErr w:type="gramStart"/>
+      <w:r>
+        <w:rPr>
+          <w:rFonts w:cstheme="minorHAnsi"/>
+          <w:szCs w:val="28"/>
+          <w:lang w:val="es-ES"/>
+        </w:rPr>
+        <w:t>x :</w:t>
+      </w:r>
+      <w:proofErr w:type="gramEnd"/>
+      <w:r>
+        <w:rPr>
+          <w:rFonts w:cstheme="minorHAnsi"/>
+          <w:szCs w:val="28"/>
+          <w:lang w:val="es-ES"/>
+        </w:rPr>
+        <w:t xml:space="preserve">: </w:t>
+      </w:r>
+      <w:proofErr w:type="spellStart"/>
+      <w:r>
+        <w:rPr>
+          <w:rFonts w:cstheme="minorHAnsi"/>
+          <w:szCs w:val="28"/>
+          <w:lang w:val="es-ES"/>
+        </w:rPr>
+        <w:t>tail</w:t>
+      </w:r>
+      <w:proofErr w:type="spellEnd"/>
+      <w:r>
+        <w:rPr>
+          <w:rFonts w:cstheme="minorHAnsi"/>
+          <w:szCs w:val="28"/>
+          <w:lang w:val="es-ES"/>
+        </w:rPr>
+        <w:t xml:space="preserve"> es que x todavía tiene que "medirse" con el siguiente elemento, así que lo dejamos en espera para la siguiente ronda recursiva.</w:t>
+      </w:r>
+    </w:p>
+    <w:p>
+      <w:pPr>
+        <w:rPr>
+          <w:rFonts w:cstheme="minorHAnsi"/>
+          <w:szCs w:val="28"/>
+          <w:lang w:val="es-ES"/>
+        </w:rPr>
+      </w:pPr>
+    </w:p>
+    <w:p>
+      <w:pPr>
+        <w:rPr>
+          <w:rFonts w:cstheme="minorHAnsi"/>
+          <w:szCs w:val="28"/>
+          <w:lang w:val="es-ES"/>
+        </w:rPr>
+      </w:pPr>
+      <w:r>
+        <w:rPr>
+          <w:rFonts w:cstheme="minorHAnsi"/>
+          <w:szCs w:val="28"/>
+          <w:lang w:val="es-ES"/>
+        </w:rPr>
+        <w:t>Tomamos la lista que resulta de esta recursión (</w:t>
+      </w:r>
+      <w:proofErr w:type="spellStart"/>
+      <w:r>
+        <w:rPr>
+          <w:rFonts w:cstheme="minorHAnsi"/>
+          <w:szCs w:val="28"/>
+          <w:lang w:val="es-ES"/>
+        </w:rPr>
+        <w:t>rest</w:t>
+      </w:r>
+      <w:proofErr w:type="spellEnd"/>
+      <w:r>
+        <w:rPr>
+          <w:rFonts w:cstheme="minorHAnsi"/>
+          <w:szCs w:val="28"/>
+          <w:lang w:val="es-ES"/>
+        </w:rPr>
+        <w:t>) y la devolvemos como una lista flamante, construida así:</w:t>
+      </w:r>
+    </w:p>
+    <w:p>
+      <w:pPr>
+        <w:rPr>
+          <w:rFonts w:cstheme="minorHAnsi"/>
+          <w:szCs w:val="28"/>
+          <w:lang w:val="es-ES"/>
+        </w:rPr>
+      </w:pPr>
+    </w:p>
+    <w:p>
+      <w:pPr>
+        <w:rPr>
+          <w:rFonts w:cstheme="minorHAnsi"/>
+          <w:szCs w:val="28"/>
+          <w:lang w:val="es-ES"/>
+        </w:rPr>
+      </w:pPr>
+      <w:r>
+        <w:rPr>
+          <w:rFonts w:cstheme="minorHAnsi"/>
+          <w:szCs w:val="28"/>
+          <w:lang w:val="es-ES"/>
+        </w:rPr>
+        <w:t>(</w:t>
+      </w:r>
+      <w:proofErr w:type="gramStart"/>
+      <w:r>
+        <w:rPr>
+          <w:rFonts w:cstheme="minorHAnsi"/>
+          <w:szCs w:val="28"/>
+          <w:lang w:val="es-ES"/>
+        </w:rPr>
+        <w:t>y :</w:t>
+      </w:r>
+      <w:proofErr w:type="gramEnd"/>
+      <w:r>
+        <w:rPr>
+          <w:rFonts w:cstheme="minorHAnsi"/>
+          <w:szCs w:val="28"/>
+          <w:lang w:val="es-ES"/>
+        </w:rPr>
+        <w:t xml:space="preserve">: </w:t>
+      </w:r>
+      <w:proofErr w:type="spellStart"/>
+      <w:r>
+        <w:rPr>
+          <w:rFonts w:cstheme="minorHAnsi"/>
+          <w:szCs w:val="28"/>
+          <w:lang w:val="es-ES"/>
+        </w:rPr>
+        <w:t>rest</w:t>
+      </w:r>
+      <w:proofErr w:type="spellEnd"/>
+      <w:r>
+        <w:rPr>
+          <w:rFonts w:cstheme="minorHAnsi"/>
+          <w:szCs w:val="28"/>
+          <w:lang w:val="es-ES"/>
+        </w:rPr>
+        <w:t>, true)</w:t>
+      </w:r>
+    </w:p>
+    <w:p>
+      <w:pPr>
+        <w:rPr>
+          <w:rFonts w:cstheme="minorHAnsi"/>
+          <w:szCs w:val="28"/>
+          <w:lang w:val="es-ES"/>
+        </w:rPr>
+      </w:pPr>
+    </w:p>
+    <w:p>
+      <w:pPr>
+        <w:rPr>
+          <w:rFonts w:cstheme="minorHAnsi"/>
+          <w:szCs w:val="28"/>
+          <w:lang w:val="es-ES"/>
+        </w:rPr>
+      </w:pPr>
+      <w:r>
+        <w:rPr>
+          <w:rFonts w:cstheme="minorHAnsi"/>
+          <w:szCs w:val="28"/>
+          <w:lang w:val="es-ES"/>
+        </w:rPr>
+        <w:t>Ese "true" ahí es un indicador de que, efectivamente, hubo un intercambio durante esta pasada.</w:t>
+      </w:r>
+    </w:p>
+    <w:p>
+      <w:pPr>
+        <w:rPr>
+          <w:rFonts w:cstheme="minorHAnsi"/>
+          <w:szCs w:val="28"/>
+          <w:lang w:val="es-ES"/>
+        </w:rPr>
+      </w:pPr>
+    </w:p>
+    <w:p>
+      <w:pPr>
+        <w:rPr>
+          <w:rFonts w:cstheme="minorHAnsi"/>
+          <w:szCs w:val="28"/>
+          <w:lang w:val="es-ES"/>
+        </w:rPr>
+      </w:pPr>
+      <w:r>
+        <w:rPr>
+          <w:rFonts w:cstheme="minorHAnsi"/>
+          <w:b/>
+          <w:bCs/>
+          <w:szCs w:val="28"/>
+          <w:lang w:val="es-ES"/>
+        </w:rPr>
+        <w:t>Caso 2</w:t>
+      </w:r>
+      <w:r>
+        <w:rPr>
+          <w:rFonts w:cstheme="minorHAnsi"/>
+          <w:szCs w:val="28"/>
+          <w:lang w:val="es-ES"/>
+        </w:rPr>
+        <w:t>: x &lt;= y (Todo en Orden)</w:t>
+      </w:r>
+    </w:p>
+    <w:p>
+      <w:pPr>
+        <w:rPr>
+          <w:rFonts w:cstheme="minorHAnsi"/>
+          <w:szCs w:val="28"/>
+          <w:lang w:val="es-ES"/>
+        </w:rPr>
+      </w:pPr>
+    </w:p>
+    <w:p>
+      <w:pPr>
+        <w:rPr>
+          <w:rFonts w:cstheme="minorHAnsi"/>
+          <w:szCs w:val="28"/>
+          <w:lang w:val="es-ES"/>
+        </w:rPr>
+      </w:pPr>
+      <w:r>
+        <w:rPr>
+          <w:rFonts w:cstheme="minorHAnsi"/>
+          <w:szCs w:val="28"/>
+          <w:lang w:val="es-ES"/>
+        </w:rPr>
+        <w:t>Si x e y están ya en su sitio, simplemente colocamos x al frente de la lista.</w:t>
+      </w:r>
+    </w:p>
+    <w:p>
+      <w:pPr>
+        <w:rPr>
+          <w:rFonts w:cstheme="minorHAnsi"/>
+          <w:szCs w:val="28"/>
+          <w:lang w:val="es-ES"/>
+        </w:rPr>
+      </w:pPr>
+    </w:p>
+    <w:p>
+      <w:pPr>
+        <w:rPr>
+          <w:rFonts w:cstheme="minorHAnsi"/>
+          <w:szCs w:val="28"/>
+          <w:lang w:val="es-ES"/>
+        </w:rPr>
+      </w:pPr>
+      <w:r>
+        <w:rPr>
+          <w:rFonts w:cstheme="minorHAnsi"/>
+          <w:szCs w:val="28"/>
+          <w:lang w:val="es-ES"/>
+        </w:rPr>
+        <w:t xml:space="preserve">Iniciamos una llamada recursiva sobre la </w:t>
+      </w:r>
+      <w:proofErr w:type="spellStart"/>
+      <w:r>
+        <w:rPr>
+          <w:rFonts w:cstheme="minorHAnsi"/>
+          <w:szCs w:val="28"/>
+          <w:lang w:val="es-ES"/>
+        </w:rPr>
+        <w:t>sublista</w:t>
+      </w:r>
+      <w:proofErr w:type="spellEnd"/>
+      <w:r>
+        <w:rPr>
+          <w:rFonts w:cstheme="minorHAnsi"/>
+          <w:szCs w:val="28"/>
+          <w:lang w:val="es-ES"/>
+        </w:rPr>
+        <w:t xml:space="preserve"> que comienza con </w:t>
+      </w:r>
+      <w:proofErr w:type="gramStart"/>
+      <w:r>
+        <w:rPr>
+          <w:rFonts w:cstheme="minorHAnsi"/>
+          <w:szCs w:val="28"/>
+          <w:lang w:val="es-ES"/>
+        </w:rPr>
+        <w:t>y :</w:t>
+      </w:r>
+      <w:proofErr w:type="gramEnd"/>
+      <w:r>
+        <w:rPr>
+          <w:rFonts w:cstheme="minorHAnsi"/>
+          <w:szCs w:val="28"/>
+          <w:lang w:val="es-ES"/>
+        </w:rPr>
+        <w:t xml:space="preserve">: </w:t>
+      </w:r>
+      <w:proofErr w:type="spellStart"/>
+      <w:r>
+        <w:rPr>
+          <w:rFonts w:cstheme="minorHAnsi"/>
+          <w:szCs w:val="28"/>
+          <w:lang w:val="es-ES"/>
+        </w:rPr>
+        <w:t>tail</w:t>
+      </w:r>
+      <w:proofErr w:type="spellEnd"/>
+      <w:r>
+        <w:rPr>
+          <w:rFonts w:cstheme="minorHAnsi"/>
+          <w:szCs w:val="28"/>
+          <w:lang w:val="es-ES"/>
+        </w:rPr>
+        <w:t>, porque los siguientes elementos también necesitan ser evaluados.</w:t>
+      </w:r>
+    </w:p>
+    <w:p>
+      <w:pPr>
+        <w:rPr>
+          <w:rFonts w:cstheme="minorHAnsi"/>
+          <w:szCs w:val="28"/>
+          <w:lang w:val="es-ES"/>
+        </w:rPr>
+      </w:pPr>
+    </w:p>
+    <w:p>
+      <w:pPr>
+        <w:rPr>
+          <w:rFonts w:cstheme="minorHAnsi"/>
+          <w:szCs w:val="28"/>
+          <w:lang w:val="es-ES"/>
+        </w:rPr>
+      </w:pPr>
+      <w:r>
+        <w:rPr>
+          <w:rFonts w:cstheme="minorHAnsi"/>
+          <w:szCs w:val="28"/>
+          <w:lang w:val="es-ES"/>
+        </w:rPr>
+        <w:t>Finalmente, retornamos:</w:t>
+      </w:r>
+    </w:p>
+    <w:p>
+      <w:pPr>
+        <w:rPr>
+          <w:rFonts w:cstheme="minorHAnsi"/>
+          <w:szCs w:val="28"/>
+          <w:lang w:val="es-ES"/>
+        </w:rPr>
+      </w:pPr>
+    </w:p>
+    <w:p>
+      <w:pPr>
+        <w:rPr>
+          <w:rFonts w:cstheme="minorHAnsi"/>
+          <w:szCs w:val="28"/>
+          <w:lang w:val="es-ES"/>
+        </w:rPr>
+      </w:pPr>
+      <w:r>
+        <w:rPr>
+          <w:rFonts w:cstheme="minorHAnsi"/>
+          <w:szCs w:val="28"/>
+          <w:lang w:val="es-ES"/>
+        </w:rPr>
+        <w:t>(</w:t>
+      </w:r>
+      <w:proofErr w:type="gramStart"/>
+      <w:r>
+        <w:rPr>
+          <w:rFonts w:cstheme="minorHAnsi"/>
+          <w:szCs w:val="28"/>
+          <w:lang w:val="es-ES"/>
+        </w:rPr>
+        <w:t>x :</w:t>
+      </w:r>
+      <w:proofErr w:type="gramEnd"/>
+      <w:r>
+        <w:rPr>
+          <w:rFonts w:cstheme="minorHAnsi"/>
+          <w:szCs w:val="28"/>
+          <w:lang w:val="es-ES"/>
+        </w:rPr>
+        <w:t xml:space="preserve">: </w:t>
+      </w:r>
+      <w:proofErr w:type="spellStart"/>
+      <w:r>
+        <w:rPr>
+          <w:rFonts w:cstheme="minorHAnsi"/>
+          <w:szCs w:val="28"/>
+          <w:lang w:val="es-ES"/>
+        </w:rPr>
+        <w:t>rest</w:t>
+      </w:r>
+      <w:proofErr w:type="spellEnd"/>
+      <w:r>
+        <w:rPr>
+          <w:rFonts w:cstheme="minorHAnsi"/>
+          <w:szCs w:val="28"/>
+          <w:lang w:val="es-ES"/>
+        </w:rPr>
+        <w:t xml:space="preserve">, </w:t>
+      </w:r>
+      <w:proofErr w:type="spellStart"/>
+      <w:r>
+        <w:rPr>
+          <w:rFonts w:cstheme="minorHAnsi"/>
+          <w:szCs w:val="28"/>
+          <w:lang w:val="es-ES"/>
+        </w:rPr>
+        <w:t>swapped</w:t>
+      </w:r>
+      <w:proofErr w:type="spellEnd"/>
+      <w:r>
+        <w:rPr>
+          <w:rFonts w:cstheme="minorHAnsi"/>
+          <w:szCs w:val="28"/>
+          <w:lang w:val="es-ES"/>
+        </w:rPr>
+        <w:t>)</w:t>
+      </w:r>
+    </w:p>
+    <w:p>
+      <w:pPr>
+        <w:rPr>
+          <w:rFonts w:cstheme="minorHAnsi"/>
+          <w:szCs w:val="28"/>
+          <w:lang w:val="es-ES"/>
+        </w:rPr>
+      </w:pPr>
+    </w:p>
+    <w:p>
+      <w:pPr>
+        <w:rPr>
+          <w:rFonts w:cstheme="minorHAnsi"/>
+          <w:szCs w:val="28"/>
+          <w:lang w:val="es-ES"/>
+        </w:rPr>
+      </w:pPr>
+      <w:r>
+        <w:rPr>
+          <w:rFonts w:cstheme="minorHAnsi"/>
+          <w:szCs w:val="28"/>
+          <w:lang w:val="es-ES"/>
+        </w:rPr>
+        <w:t xml:space="preserve">Aquí, </w:t>
+      </w:r>
+      <w:proofErr w:type="spellStart"/>
+      <w:r>
+        <w:rPr>
+          <w:rFonts w:cstheme="minorHAnsi"/>
+          <w:szCs w:val="28"/>
+          <w:lang w:val="es-ES"/>
+        </w:rPr>
+        <w:t>swapped</w:t>
+      </w:r>
+      <w:proofErr w:type="spellEnd"/>
+      <w:r>
+        <w:rPr>
+          <w:rFonts w:cstheme="minorHAnsi"/>
+          <w:szCs w:val="28"/>
+          <w:lang w:val="es-ES"/>
+        </w:rPr>
+        <w:t xml:space="preserve"> es el valor que viene "de abajo", desde la recursión.</w:t>
+      </w:r>
+    </w:p>
+    <w:p>
+      <w:pPr>
+        <w:rPr>
+          <w:rFonts w:cstheme="minorHAnsi"/>
+          <w:szCs w:val="28"/>
+          <w:lang w:val="es-ES"/>
+        </w:rPr>
+      </w:pPr>
+    </w:p>
+    <w:p>
+      <w:pPr>
+        <w:rPr>
+          <w:rFonts w:cstheme="minorHAnsi"/>
+          <w:szCs w:val="28"/>
+          <w:lang w:val="es-ES"/>
+        </w:rPr>
+      </w:pPr>
+      <w:r>
+        <w:rPr>
+          <w:rFonts w:cstheme="minorHAnsi"/>
+          <w:szCs w:val="28"/>
+          <w:lang w:val="es-ES"/>
+        </w:rPr>
+        <w:lastRenderedPageBreak/>
+        <w:t>Esto nos da la capacidad de transmitir la información sobre si hubo algún intercambio en algún punto de la lista, para que, al final, sepamos con certeza si la pasada introdujo algún cambio o no. En mi opinión, esta aproximación funcional, aunque quizás más compleja al principio, ofrece una elegancia y claridad conceptual notables.</w:t>
+      </w:r>
+    </w:p>
+    <w:p>
+      <w:pPr>
+        <w:rPr>
+          <w:rFonts w:cstheme="minorHAnsi"/>
+          <w:szCs w:val="28"/>
+          <w:lang w:val="es-ES"/>
+        </w:rPr>
+      </w:pPr>
+    </w:p>
+    <w:p>
+      <w:pPr>
+        <w:rPr>
+          <w:rFonts w:cstheme="minorHAnsi"/>
+          <w:b/>
+          <w:bCs/>
+          <w:szCs w:val="28"/>
+          <w:u w:val="single"/>
+          <w:lang w:val="es-ES"/>
+        </w:rPr>
+      </w:pPr>
+      <w:r>
+        <w:rPr>
+          <w:rFonts w:cstheme="minorHAnsi"/>
+          <w:b/>
+          <w:bCs/>
+          <w:szCs w:val="28"/>
+          <w:u w:val="single"/>
+          <w:lang w:val="es-ES"/>
+        </w:rPr>
+        <w:t xml:space="preserve">Función </w:t>
+      </w:r>
+      <w:proofErr w:type="spellStart"/>
+      <w:r>
+        <w:rPr>
+          <w:rFonts w:cstheme="minorHAnsi"/>
+          <w:b/>
+          <w:bCs/>
+          <w:szCs w:val="28"/>
+          <w:u w:val="single"/>
+          <w:lang w:val="es-ES"/>
+        </w:rPr>
+        <w:t>ordenacionBurbuja</w:t>
+      </w:r>
+      <w:proofErr w:type="spellEnd"/>
+      <w:r>
+        <w:rPr>
+          <w:rFonts w:cstheme="minorHAnsi"/>
+          <w:b/>
+          <w:bCs/>
+          <w:szCs w:val="28"/>
+          <w:u w:val="single"/>
+          <w:lang w:val="es-ES"/>
+        </w:rPr>
+        <w:t>:</w:t>
+      </w:r>
+    </w:p>
+    <w:p>
+      <w:pPr>
+        <w:rPr>
+          <w:rFonts w:cstheme="minorHAnsi"/>
+          <w:szCs w:val="28"/>
+          <w:lang w:val="es-ES"/>
+        </w:rPr>
+      </w:pPr>
+    </w:p>
+    <w:p>
+      <w:pPr>
+        <w:rPr>
+          <w:rFonts w:cstheme="minorHAnsi"/>
+          <w:szCs w:val="28"/>
+          <w:lang w:val="es-ES"/>
+        </w:rPr>
+      </w:pPr>
+      <w:r>
+        <w:rPr>
+          <w:rFonts w:cstheme="minorHAnsi"/>
+          <w:szCs w:val="28"/>
+          <w:lang w:val="es-ES"/>
+        </w:rPr>
+        <w:t xml:space="preserve">En la versión funcional del ordenamiento </w:t>
+      </w:r>
+      <w:proofErr w:type="spellStart"/>
+      <w:proofErr w:type="gramStart"/>
+      <w:r>
+        <w:rPr>
+          <w:rFonts w:cstheme="minorHAnsi"/>
+          <w:szCs w:val="28"/>
+          <w:lang w:val="es-ES"/>
+        </w:rPr>
+        <w:t>burbuja</w:t>
+      </w:r>
+      <w:r>
+        <w:rPr>
+          <w:rFonts w:cstheme="minorHAnsi"/>
+          <w:szCs w:val="28"/>
+          <w:lang w:val="es-ES"/>
+        </w:rPr>
+        <w:t>,e</w:t>
+      </w:r>
+      <w:r>
+        <w:rPr>
+          <w:rFonts w:cstheme="minorHAnsi"/>
+          <w:szCs w:val="28"/>
+          <w:lang w:val="es-ES"/>
+        </w:rPr>
+        <w:t>n</w:t>
+      </w:r>
+      <w:proofErr w:type="spellEnd"/>
+      <w:proofErr w:type="gramEnd"/>
+      <w:r>
+        <w:rPr>
+          <w:rFonts w:cstheme="minorHAnsi"/>
+          <w:szCs w:val="28"/>
+          <w:lang w:val="es-ES"/>
+        </w:rPr>
+        <w:t xml:space="preserve"> lugar de los bucles de toda la vida, echamos mano de la recursión para manejar esas pasadas repetidas sobre la lista hasta </w:t>
+      </w:r>
+      <w:proofErr w:type="gramStart"/>
+      <w:r>
+        <w:rPr>
+          <w:rFonts w:cstheme="minorHAnsi"/>
+          <w:szCs w:val="28"/>
+          <w:lang w:val="es-ES"/>
+        </w:rPr>
+        <w:t>que,  queda</w:t>
+      </w:r>
+      <w:proofErr w:type="gramEnd"/>
+      <w:r>
+        <w:rPr>
+          <w:rFonts w:cstheme="minorHAnsi"/>
+          <w:szCs w:val="28"/>
+          <w:lang w:val="es-ES"/>
+        </w:rPr>
+        <w:t xml:space="preserve"> completamente ordenada. Digamos que es darle una vuelta de tuerca al concepto.</w:t>
+      </w:r>
+    </w:p>
+    <w:p>
+      <w:pPr>
+        <w:rPr>
+          <w:rFonts w:cstheme="minorHAnsi"/>
+          <w:szCs w:val="28"/>
+          <w:lang w:val="es-ES"/>
+        </w:rPr>
+      </w:pPr>
+    </w:p>
+    <w:p>
+      <w:pPr>
+        <w:rPr>
+          <w:rFonts w:cstheme="minorHAnsi"/>
+          <w:szCs w:val="28"/>
+          <w:lang w:val="es-ES"/>
+        </w:rPr>
+      </w:pPr>
+      <w:r>
+        <w:rPr>
+          <w:rFonts w:cstheme="minorHAnsi"/>
+          <w:szCs w:val="28"/>
+          <w:lang w:val="es-ES"/>
+        </w:rPr>
+        <w:t xml:space="preserve">Primero, llamamos a la función </w:t>
+      </w:r>
+      <w:proofErr w:type="spellStart"/>
+      <w:r>
+        <w:rPr>
+          <w:rFonts w:cstheme="minorHAnsi"/>
+          <w:szCs w:val="28"/>
+          <w:lang w:val="es-ES"/>
+        </w:rPr>
+        <w:t>pasarBurbuja</w:t>
+      </w:r>
+      <w:proofErr w:type="spellEnd"/>
+      <w:r>
+        <w:rPr>
+          <w:rFonts w:cstheme="minorHAnsi"/>
+          <w:szCs w:val="28"/>
+          <w:lang w:val="es-ES"/>
+        </w:rPr>
+        <w:t xml:space="preserve"> con la lista que tengamos entre manos. Esta función nos devuelve un par de cositas:</w:t>
+      </w:r>
+    </w:p>
+    <w:p>
+      <w:pPr>
+        <w:rPr>
+          <w:rFonts w:cstheme="minorHAnsi"/>
+          <w:szCs w:val="28"/>
+          <w:lang w:val="es-ES"/>
+        </w:rPr>
+      </w:pPr>
+    </w:p>
+    <w:p>
+      <w:pPr>
+        <w:rPr>
+          <w:rFonts w:cstheme="minorHAnsi"/>
+          <w:szCs w:val="28"/>
+          <w:lang w:val="es-ES"/>
+        </w:rPr>
+      </w:pPr>
+      <w:proofErr w:type="spellStart"/>
+      <w:r>
+        <w:rPr>
+          <w:rFonts w:cstheme="minorHAnsi"/>
+          <w:szCs w:val="28"/>
+          <w:lang w:val="es-ES"/>
+        </w:rPr>
+        <w:t>nuevaLista</w:t>
+      </w:r>
+      <w:proofErr w:type="spellEnd"/>
+      <w:r>
+        <w:rPr>
+          <w:rFonts w:cstheme="minorHAnsi"/>
+          <w:szCs w:val="28"/>
+          <w:lang w:val="es-ES"/>
+        </w:rPr>
+        <w:t>: que es la lista resultante tras darle una pasada.</w:t>
+      </w:r>
+    </w:p>
+    <w:p>
+      <w:pPr>
+        <w:rPr>
+          <w:rFonts w:cstheme="minorHAnsi"/>
+          <w:szCs w:val="28"/>
+          <w:lang w:val="es-ES"/>
+        </w:rPr>
+      </w:pPr>
+      <w:r>
+        <w:rPr>
+          <w:rFonts w:cstheme="minorHAnsi"/>
+          <w:szCs w:val="28"/>
+          <w:lang w:val="es-ES"/>
+        </w:rPr>
+        <w:t>cambio: un booleano que nos chiva si hubo al menos un intercambio durante esa pasada (true si se movió algo, false si todo quedó igual).</w:t>
+      </w:r>
+    </w:p>
+    <w:p>
+      <w:pPr>
+        <w:rPr>
+          <w:rFonts w:cstheme="minorHAnsi"/>
+          <w:szCs w:val="28"/>
+          <w:lang w:val="es-ES"/>
+        </w:rPr>
+      </w:pPr>
+    </w:p>
+    <w:p>
+      <w:pPr>
+        <w:rPr>
+          <w:rFonts w:cstheme="minorHAnsi"/>
+          <w:szCs w:val="28"/>
+          <w:lang w:val="es-ES"/>
+        </w:rPr>
+      </w:pPr>
+      <w:r>
+        <w:rPr>
+          <w:rFonts w:cstheme="minorHAnsi"/>
+          <w:szCs w:val="28"/>
+          <w:lang w:val="es-ES"/>
+        </w:rPr>
+        <w:t>Ahora, toca evaluar ese "cambio".</w:t>
+      </w:r>
+    </w:p>
+    <w:p>
+      <w:pPr>
+        <w:rPr>
+          <w:rFonts w:cstheme="minorHAnsi"/>
+          <w:szCs w:val="28"/>
+          <w:lang w:val="es-ES"/>
+        </w:rPr>
+      </w:pPr>
+    </w:p>
+    <w:p>
+      <w:pPr>
+        <w:rPr>
+          <w:rFonts w:cstheme="minorHAnsi"/>
+          <w:szCs w:val="28"/>
+          <w:lang w:val="es-ES"/>
+        </w:rPr>
+      </w:pPr>
+      <w:r>
+        <w:rPr>
+          <w:rFonts w:cstheme="minorHAnsi"/>
+          <w:szCs w:val="28"/>
+          <w:lang w:val="es-ES"/>
+        </w:rPr>
+        <w:t xml:space="preserve">Si "cambio" es false, la lista ya está en su sitio. No hubo intercambios, así que devolvemos </w:t>
+      </w:r>
+      <w:proofErr w:type="spellStart"/>
+      <w:r>
+        <w:rPr>
+          <w:rFonts w:cstheme="minorHAnsi"/>
+          <w:szCs w:val="28"/>
+          <w:lang w:val="es-ES"/>
+        </w:rPr>
+        <w:t>nuevaLista</w:t>
+      </w:r>
+      <w:proofErr w:type="spellEnd"/>
+      <w:r>
+        <w:rPr>
+          <w:rFonts w:cstheme="minorHAnsi"/>
+          <w:szCs w:val="28"/>
+          <w:lang w:val="es-ES"/>
+        </w:rPr>
+        <w:t xml:space="preserve"> como resultado final y a otra cosa. En mi opinión, esta es la parte más elegante.</w:t>
+      </w:r>
+    </w:p>
+    <w:p>
+      <w:pPr>
+        <w:rPr>
+          <w:rFonts w:cstheme="minorHAnsi"/>
+          <w:szCs w:val="28"/>
+          <w:lang w:val="es-ES"/>
+        </w:rPr>
+      </w:pPr>
+    </w:p>
+    <w:p>
+      <w:pPr>
+        <w:rPr>
+          <w:rFonts w:cstheme="minorHAnsi"/>
+          <w:szCs w:val="28"/>
+          <w:lang w:val="es-ES"/>
+        </w:rPr>
+      </w:pPr>
+      <w:r>
+        <w:rPr>
+          <w:rFonts w:cstheme="minorHAnsi"/>
+          <w:szCs w:val="28"/>
+          <w:lang w:val="es-ES"/>
+        </w:rPr>
+        <w:t xml:space="preserve">Pero si "cambio" es true, ojo, que aún hay elementos fuera de lugar. Toca repetir la jugada, llamando recursivamente a la función con </w:t>
+      </w:r>
+      <w:proofErr w:type="spellStart"/>
+      <w:r>
+        <w:rPr>
+          <w:rFonts w:cstheme="minorHAnsi"/>
+          <w:szCs w:val="28"/>
+          <w:lang w:val="es-ES"/>
+        </w:rPr>
+        <w:t>nuevaLista</w:t>
+      </w:r>
+      <w:proofErr w:type="spellEnd"/>
+      <w:r>
+        <w:rPr>
+          <w:rFonts w:cstheme="minorHAnsi"/>
+          <w:szCs w:val="28"/>
+          <w:lang w:val="es-ES"/>
+        </w:rPr>
+        <w:t xml:space="preserve">. </w:t>
+      </w:r>
+    </w:p>
+    <w:p>
+      <w:pPr>
+        <w:rPr>
+          <w:rFonts w:cstheme="minorHAnsi"/>
+          <w:szCs w:val="28"/>
+          <w:lang w:val="es-ES"/>
+        </w:rPr>
+      </w:pPr>
+    </w:p>
+    <w:p>
+      <w:pPr>
+        <w:rPr>
+          <w:rFonts w:cstheme="minorHAnsi"/>
+          <w:szCs w:val="28"/>
+          <w:lang w:val="es-ES"/>
+        </w:rPr>
+      </w:pPr>
+      <w:r>
+        <w:rPr>
+          <w:rFonts w:cstheme="minorHAnsi"/>
+          <w:szCs w:val="28"/>
+          <w:lang w:val="es-ES"/>
+        </w:rPr>
+        <w:t>Así, paso a paso, conseguimos ordenar la lista sin tocar la original, respetando la inmutabilidad:</w:t>
+      </w:r>
+    </w:p>
+    <w:p>
+      <w:pPr>
+        <w:rPr>
+          <w:rFonts w:cstheme="minorHAnsi"/>
+          <w:szCs w:val="28"/>
+          <w:lang w:val="es-ES"/>
+        </w:rPr>
+      </w:pPr>
+    </w:p>
+    <w:p>
+      <w:pPr>
+        <w:rPr>
+          <w:rFonts w:cstheme="minorHAnsi"/>
+          <w:szCs w:val="28"/>
+          <w:lang w:val="es-ES"/>
+        </w:rPr>
+      </w:pPr>
+      <w:r>
+        <w:rPr>
+          <w:rFonts w:cstheme="minorHAnsi"/>
+          <w:szCs w:val="28"/>
+          <w:lang w:val="es-ES"/>
+        </w:rPr>
+        <w:t>Cada pasada crea una nueva lista, sin alterar la anterior, que queda ahí intacta.</w:t>
+      </w:r>
+    </w:p>
+    <w:p>
+      <w:pPr>
+        <w:rPr>
+          <w:rFonts w:cstheme="minorHAnsi"/>
+          <w:szCs w:val="28"/>
+          <w:lang w:val="es-ES"/>
+        </w:rPr>
+      </w:pPr>
+    </w:p>
+    <w:p>
+      <w:pPr>
+        <w:rPr>
+          <w:rFonts w:cstheme="minorHAnsi"/>
+          <w:szCs w:val="28"/>
+          <w:lang w:val="es-ES"/>
+        </w:rPr>
+      </w:pPr>
+      <w:r>
+        <w:rPr>
+          <w:rFonts w:cstheme="minorHAnsi"/>
+          <w:szCs w:val="28"/>
+          <w:lang w:val="es-ES"/>
+        </w:rPr>
+        <w:t>La recursión hace el papel del bucle, controlando cuántas pasadas son necesarias hasta que la lista esté perfecta.</w:t>
+      </w:r>
+    </w:p>
+    <w:p>
+      <w:pPr>
+        <w:rPr>
+          <w:rFonts w:cstheme="minorHAnsi"/>
+          <w:szCs w:val="28"/>
+          <w:lang w:val="es-ES"/>
+        </w:rPr>
+      </w:pPr>
+    </w:p>
+    <w:p>
+      <w:pPr>
+        <w:rPr>
+          <w:rFonts w:cstheme="minorHAnsi"/>
+          <w:szCs w:val="28"/>
+          <w:lang w:val="es-ES"/>
+        </w:rPr>
+      </w:pPr>
+      <w:r>
+        <w:rPr>
+          <w:rFonts w:cstheme="minorHAnsi"/>
+          <w:szCs w:val="28"/>
+          <w:lang w:val="es-ES"/>
+        </w:rPr>
+        <w:t>Y el valor "cambio" nos chiva cuándo parar, diciéndonos exactamente cuándo dejar de dar pasadas.</w:t>
+      </w:r>
+    </w:p>
+    <w:p>
+      <w:pPr>
+        <w:rPr>
+          <w:rFonts w:cstheme="minorHAnsi"/>
+          <w:szCs w:val="28"/>
+          <w:lang w:val="es-ES"/>
+        </w:rPr>
+      </w:pPr>
+    </w:p>
+    <w:p>
+      <w:pPr>
+        <w:rPr>
+          <w:rFonts w:cstheme="minorHAnsi"/>
+          <w:szCs w:val="28"/>
+          <w:lang w:val="es-ES"/>
+        </w:rPr>
+      </w:pPr>
+      <w:r>
+        <w:rPr>
+          <w:rFonts w:cstheme="minorHAnsi"/>
+          <w:szCs w:val="28"/>
+          <w:lang w:val="es-ES"/>
+        </w:rPr>
+        <w:t>Este enfoque, en resumen, muestra cómo los algoritmos clásicos pueden adaptarse al estilo funcional, combinando recursión, inmutabilidad y propagación de estado. Es una forma interesante de ver las cosas, y yo diría que bastante ingeniosa.</w:t>
+      </w:r>
+    </w:p>
+    <w:p>
+      <w:pPr>
+        <w:rPr>
+          <w:rFonts w:cstheme="minorHAnsi"/>
+          <w:szCs w:val="28"/>
+          <w:lang w:val="es-ES"/>
+        </w:rPr>
+      </w:pPr>
+    </w:p>
+    <w:p>
+      <w:pPr>
+        <w:rPr>
+          <w:rFonts w:cstheme="minorHAnsi"/>
+          <w:b/>
+          <w:bCs/>
+          <w:szCs w:val="28"/>
+          <w:lang w:val="es-ES"/>
+        </w:rPr>
+      </w:pPr>
+      <w:r>
+        <w:rPr>
+          <w:rFonts w:cstheme="minorHAnsi"/>
+          <w:szCs w:val="28"/>
+          <w:lang w:val="es-ES"/>
+        </w:rPr>
+        <w:t xml:space="preserve">Por </w:t>
+      </w:r>
+      <w:proofErr w:type="gramStart"/>
+      <w:r>
+        <w:rPr>
+          <w:rFonts w:cstheme="minorHAnsi"/>
+          <w:szCs w:val="28"/>
+          <w:lang w:val="es-ES"/>
+        </w:rPr>
+        <w:t>último</w:t>
+      </w:r>
+      <w:proofErr w:type="gramEnd"/>
+      <w:r>
+        <w:rPr>
+          <w:rFonts w:cstheme="minorHAnsi"/>
+          <w:szCs w:val="28"/>
+          <w:lang w:val="es-ES"/>
+        </w:rPr>
+        <w:t xml:space="preserve"> la Función </w:t>
+      </w:r>
+      <w:proofErr w:type="spellStart"/>
+      <w:r>
+        <w:rPr>
+          <w:rFonts w:cstheme="minorHAnsi"/>
+          <w:b/>
+          <w:bCs/>
+          <w:szCs w:val="28"/>
+          <w:lang w:val="es-ES"/>
+        </w:rPr>
+        <w:t>Main</w:t>
+      </w:r>
+      <w:proofErr w:type="spellEnd"/>
+      <w:r>
+        <w:rPr>
+          <w:rFonts w:cstheme="minorHAnsi"/>
+          <w:b/>
+          <w:bCs/>
+          <w:szCs w:val="28"/>
+          <w:lang w:val="es-ES"/>
+        </w:rPr>
+        <w:t>:</w:t>
+      </w:r>
+    </w:p>
+    <w:p>
+      <w:pPr>
+        <w:rPr>
+          <w:rFonts w:cstheme="minorHAnsi"/>
+          <w:b/>
+          <w:bCs/>
+          <w:szCs w:val="28"/>
+          <w:lang w:val="es-ES"/>
+        </w:rPr>
+      </w:pPr>
+    </w:p>
+    <w:p>
+      <w:pPr>
+        <w:rPr>
+          <w:rFonts w:cstheme="minorHAnsi"/>
+          <w:szCs w:val="28"/>
+          <w:lang w:val="es-ES"/>
+        </w:rPr>
+      </w:pPr>
+      <w:r>
+        <w:rPr>
+          <w:rFonts w:cstheme="minorHAnsi"/>
+          <w:szCs w:val="28"/>
+          <w:lang w:val="es-ES"/>
+        </w:rPr>
+        <w:t xml:space="preserve">Imprimimos la lista </w:t>
+      </w:r>
+      <w:proofErr w:type="gramStart"/>
+      <w:r>
+        <w:rPr>
+          <w:rFonts w:cstheme="minorHAnsi"/>
+          <w:szCs w:val="28"/>
+          <w:lang w:val="es-ES"/>
+        </w:rPr>
+        <w:t>original ,</w:t>
+      </w:r>
+      <w:proofErr w:type="gramEnd"/>
+      <w:r>
+        <w:rPr>
+          <w:rFonts w:cstheme="minorHAnsi"/>
+          <w:szCs w:val="28"/>
+          <w:lang w:val="es-ES"/>
+        </w:rPr>
+        <w:t xml:space="preserve"> llamamos a la </w:t>
+      </w:r>
+      <w:r>
+        <w:rPr>
+          <w:rFonts w:cstheme="minorHAnsi"/>
+          <w:szCs w:val="28"/>
+          <w:lang w:val="es-ES"/>
+        </w:rPr>
+        <w:t>función de ordenación e imprimimos el resultado:</w:t>
+      </w:r>
+    </w:p>
+    <w:p>
+      <w:pPr>
+        <w:rPr>
+          <w:rFonts w:cstheme="minorHAnsi"/>
+          <w:szCs w:val="28"/>
+          <w:lang w:val="es-ES"/>
+        </w:rPr>
+      </w:pPr>
+    </w:p>
+    <w:p>
+      <w:pPr>
+        <w:jc w:val="center"/>
+        <w:rPr>
+          <w:rFonts w:cstheme="minorHAnsi"/>
+          <w:szCs w:val="28"/>
+          <w:lang w:val="es-ES"/>
+        </w:rPr>
+      </w:pPr>
+      <w:r>
+        <w:rPr>
+          <w:rFonts w:cstheme="minorHAnsi"/>
+          <w:szCs w:val="28"/>
+          <w:lang w:val="es-ES"/>
+        </w:rPr>
+        <w:drawing>
+          <wp:inline distT="0" distB="0" distL="0" distR="0" wp14:anchorId="58023717" wp14:editId="60E0F4ED">
+            <wp:extent cx="5943600" cy="3373120"/>
+            <wp:effectExtent l="19050" t="19050" r="19050" b="17780"/>
+            <wp:docPr id="1602106021" name="Imagen 1"/>
+            <wp:cNvGraphicFramePr>
+              <a:graphicFrameLocks xmlns:a="http://schemas.openxmlformats.org/drawingml/2006/main" noChangeAspect="1"/>
+            </wp:cNvGraphicFramePr>
+            <a:graphic xmlns:a="http://schemas.openxmlformats.org/drawingml/2006/main">
+              <a:graphicData uri="http://schemas.openxmlformats.org/drawingml/2006/picture">
+                <pic:pic xmlns:pic="http://schemas.openxmlformats.org/drawingml/2006/picture">
+                  <pic:nvPicPr>
+                    <pic:cNvPr id="1602106021" name=""/>
+                    <pic:cNvPicPr/>
+                  </pic:nvPicPr>
+                  <pic:blipFill>
+                    <a:blip r:embed="rId24"/>
+                    <a:stretch>
+                      <a:fillRect/>
+                    </a:stretch>
+                  </pic:blipFill>
+                  <pic:spPr>
+                    <a:xfrm>
+                      <a:off x="0" y="0"/>
+                      <a:ext cx="5943600" cy="3373120"/>
+                    </a:xfrm>
+                    <a:prstGeom prst="rect">
+                      <a:avLst/>
+                    </a:prstGeom>
+                    <a:ln>
+                      <a:solidFill>
+                        <a:schemeClr val="accent1"/>
+                      </a:solidFill>
+                    </a:ln>
+                  </pic:spPr>
+                </pic:pic>
+              </a:graphicData>
+            </a:graphic>
+          </wp:inline>
+        </w:drawing>
+      </w:r>
+    </w:p>
+    <w:p>
+      <w:pPr>
+        <w:jc w:val="center"/>
+        <w:rPr>
+          <w:rFonts w:cstheme="minorHAnsi"/>
+          <w:szCs w:val="28"/>
+          <w:lang w:val="es-ES"/>
+        </w:rPr>
+      </w:pPr>
+    </w:p>
+    <w:p>
+      <w:pPr>
+        <w:pStyle w:val="Ttulo1"/>
+        <w:rPr>
+          <w:lang w:val="es-ES"/>
+        </w:rPr>
+      </w:pPr>
+      <w:r>
+        <w:rPr>
+          <w:lang w:val="es-ES"/>
+        </w:rPr>
+        <w:t xml:space="preserve">04 </w:t>
+      </w:r>
+    </w:p>
+    <w:p>
+      <w:pPr>
         <w:rPr>
           <w:rFonts w:asciiTheme="majorHAnsi" w:eastAsiaTheme="majorEastAsia" w:hAnsiTheme="majorHAnsi" w:cstheme="majorBidi"/>
           <w:caps/>
@@ -1380,8 +7101,7 @@
           <w:szCs w:val="40"/>
           <w:lang w:val="es-ES"/>
         </w:rPr>
-        <w:t xml:space="preserve"> de FileZilla Server</w:t>
-      </w:r>
+      </w:pPr>
       <w:r>
         <w:rPr>
           <w:rFonts w:asciiTheme="majorHAnsi" w:eastAsiaTheme="majorEastAsia" w:hAnsiTheme="majorHAnsi" w:cstheme="majorBidi"/>
@@ -1392,59 +7112,43 @@
           <w:szCs w:val="40"/>
           <w:lang w:val="es-ES"/>
         </w:rPr>
-        <w:t xml:space="preserve"> en windows </w:t>
-      </w:r>
-    </w:p>
-    <w:p>
-      <w:pPr>
-        <w:rPr>
-          <w:rFonts w:cstheme="minorHAnsi"/>
-          <w:szCs w:val="28"/>
-          <w:lang w:val="es-ES"/>
-        </w:rPr>
-      </w:pPr>
-    </w:p>
-    <w:p>
-      <w:pPr>
-        <w:rPr>
-          <w:rFonts w:cstheme="minorHAnsi"/>
-          <w:szCs w:val="28"/>
-          <w:lang w:val="es-ES"/>
-        </w:rPr>
-      </w:pPr>
-      <w:r>
-        <w:rPr>
-          <w:rFonts w:cstheme="minorHAnsi"/>
-          <w:szCs w:val="28"/>
-          <w:lang w:val="es-ES"/>
-        </w:rPr>
-        <w:t xml:space="preserve">Configuración básica del servidor  </w:t>
-      </w:r>
-    </w:p>
-    <w:p>
-      <w:pPr>
-        <w:rPr>
-          <w:rFonts w:cstheme="minorHAnsi"/>
-          <w:szCs w:val="28"/>
-          <w:lang w:val="es-ES"/>
-        </w:rPr>
-      </w:pPr>
-    </w:p>
-    <w:p>
-      <w:pPr>
-        <w:rPr>
-          <w:rFonts w:cstheme="minorHAnsi"/>
-          <w:szCs w:val="28"/>
-          <w:lang w:val="es-ES"/>
-        </w:rPr>
-      </w:pPr>
-      <w:r>
-        <w:rPr>
-          <w:rFonts w:cstheme="minorHAnsi"/>
-          <w:szCs w:val="28"/>
-          <w:lang w:val="es-ES"/>
-        </w:rPr>
-        <w:t xml:space="preserve">Primero activamos la configuración </w:t>
+        <w:t>conclusiones</w:t>
+      </w:r>
+    </w:p>
+    <w:p>
+      <w:pPr>
+        <w:rPr>
+          <w:rFonts w:cstheme="minorHAnsi"/>
+          <w:szCs w:val="28"/>
+          <w:lang w:val="es-ES"/>
+        </w:rPr>
+      </w:pPr>
+    </w:p>
+    <w:p>
+      <w:pPr>
+        <w:rPr>
+          <w:rFonts w:cstheme="minorHAnsi"/>
+          <w:szCs w:val="28"/>
+          <w:lang w:val="es-ES"/>
+        </w:rPr>
+      </w:pPr>
+    </w:p>
+    <w:p>
+      <w:pPr>
+        <w:rPr>
+          <w:rFonts w:cstheme="minorHAnsi"/>
+          <w:szCs w:val="28"/>
+          <w:lang w:val="es-ES"/>
+        </w:rPr>
+      </w:pPr>
+      <w:r>
+        <w:rPr>
+          <w:rFonts w:cstheme="minorHAnsi"/>
+          <w:szCs w:val="28"/>
+          <w:lang w:val="es-ES"/>
+        </w:rPr>
+        <w:lastRenderedPageBreak/>
+        <w:t xml:space="preserve">En esta práctica, he tenido la oportunidad de sumergirme en la sintaxis de Scala, explorando elementos cruciales como </w:t>
       </w:r>
       <w:proofErr w:type="spellStart"/>
       <w:r>
@@ -1453,7 +7157,7 @@
           <w:szCs w:val="28"/>
           <w:lang w:val="es-ES"/>
         </w:rPr>
-        <w:t>wizard</w:t>
+        <w:t>object</w:t>
       </w:r>
       <w:proofErr w:type="spellEnd"/>
       <w:r>
@@ -1462,7 +7166,7 @@
           <w:szCs w:val="28"/>
           <w:lang w:val="es-ES"/>
         </w:rPr>
-        <w:t xml:space="preserve"> para establecer el </w:t>
+        <w:t xml:space="preserve">, </w:t>
       </w:r>
       <w:proofErr w:type="spellStart"/>
       <w:r>
@@ -1471,7 +7175,7 @@
           <w:szCs w:val="28"/>
           <w:lang w:val="es-ES"/>
         </w:rPr>
-        <w:t>setting</w:t>
+        <w:t>def</w:t>
       </w:r>
       <w:proofErr w:type="spellEnd"/>
       <w:r>
@@ -1480,7 +7184,7 @@
           <w:szCs w:val="28"/>
           <w:lang w:val="es-ES"/>
         </w:rPr>
-        <w:t xml:space="preserve"> de la red, </w:t>
+        <w:t xml:space="preserve">, val, las listas inmutables (¡tan útiles!), el </w:t>
       </w:r>
       <w:proofErr w:type="spellStart"/>
       <w:r>
@@ -1489,7 +7193,7 @@
           <w:szCs w:val="28"/>
           <w:lang w:val="es-ES"/>
         </w:rPr>
-        <w:t>router</w:t>
+        <w:t>pattern</w:t>
       </w:r>
       <w:proofErr w:type="spellEnd"/>
       <w:r>
@@ -1498,7 +7202,7 @@
           <w:szCs w:val="28"/>
           <w:lang w:val="es-ES"/>
         </w:rPr>
-        <w:t xml:space="preserve"> y servidor, como recomiendan los </w:t>
+        <w:t xml:space="preserve"> </w:t>
       </w:r>
       <w:proofErr w:type="spellStart"/>
       <w:r>
@@ -1507,7 +7211,7 @@
           <w:szCs w:val="28"/>
           <w:lang w:val="es-ES"/>
         </w:rPr>
-        <w:t>warnings</w:t>
+        <w:t>matching</w:t>
       </w:r>
       <w:proofErr w:type="spellEnd"/>
       <w:r>
@@ -1516,30 +7220,412 @@
           <w:szCs w:val="28"/>
           <w:lang w:val="es-ES"/>
         </w:rPr>
-        <w:t>.</w:t>
-      </w:r>
-    </w:p>
-    <w:p>
-      <w:pPr>
-        <w:rPr>
-          <w:rFonts w:cstheme="minorHAnsi"/>
-          <w:szCs w:val="28"/>
-          <w:lang w:val="es-ES"/>
-        </w:rPr>
-      </w:pPr>
-    </w:p>
-    <w:p>
-      <w:pPr>
-        <w:rPr>
-          <w:rFonts w:cstheme="minorHAnsi"/>
-          <w:szCs w:val="28"/>
-          <w:lang w:val="es-ES"/>
-        </w:rPr>
-      </w:pPr>
-    </w:p>
-    <w:p>
-      <w:pPr>
-        <w:jc w:val="center"/>
+        <w:t xml:space="preserve"> y las funciones recursivas. Personalmente, me ha parecido fascinante cómo Scala logra fusionar la programación funcional y orientada a objetos, dándonos la flexibilidad de encarar los problemas desde distintas perspectivas, según lo que mejor se adapte a la situación.</w:t>
+      </w:r>
+    </w:p>
+    <w:p>
+      <w:pPr>
+        <w:rPr>
+          <w:rFonts w:cstheme="minorHAnsi"/>
+          <w:szCs w:val="28"/>
+          <w:lang w:val="es-ES"/>
+        </w:rPr>
+      </w:pPr>
+    </w:p>
+    <w:p>
+      <w:pPr>
+        <w:rPr>
+          <w:rFonts w:cstheme="minorHAnsi"/>
+          <w:szCs w:val="28"/>
+          <w:lang w:val="es-ES"/>
+        </w:rPr>
+      </w:pPr>
+      <w:r>
+        <w:rPr>
+          <w:rFonts w:cstheme="minorHAnsi"/>
+          <w:szCs w:val="28"/>
+          <w:lang w:val="es-ES"/>
+        </w:rPr>
+        <w:t xml:space="preserve">Programación funcional: </w:t>
+      </w:r>
+    </w:p>
+    <w:p>
+      <w:pPr>
+        <w:rPr>
+          <w:rFonts w:cstheme="minorHAnsi"/>
+          <w:szCs w:val="28"/>
+          <w:lang w:val="es-ES"/>
+        </w:rPr>
+      </w:pPr>
+    </w:p>
+    <w:p>
+      <w:pPr>
+        <w:rPr>
+          <w:rFonts w:cstheme="minorHAnsi"/>
+          <w:szCs w:val="28"/>
+          <w:lang w:val="es-ES"/>
+        </w:rPr>
+      </w:pPr>
+      <w:r>
+        <w:rPr>
+          <w:rFonts w:cstheme="minorHAnsi"/>
+          <w:szCs w:val="28"/>
+          <w:lang w:val="es-ES"/>
+        </w:rPr>
+        <w:t>La implementación del famoso algoritmo de burbuja me reveló que es factible abordar problemas conocidos sin alterar los datos originales. Usando la recursión y creando nuevas listas en cada etapa, se hace evidente que fomentamos la inmutabilidad y la noción de funciones puras – donde cada función produce resultados predecibles y sin "sorpresas" indeseadas.</w:t>
+      </w:r>
+    </w:p>
+    <w:p>
+      <w:pPr>
+        <w:rPr>
+          <w:rFonts w:cstheme="minorHAnsi"/>
+          <w:szCs w:val="28"/>
+          <w:lang w:val="es-ES"/>
+        </w:rPr>
+      </w:pPr>
+    </w:p>
+    <w:p>
+      <w:pPr>
+        <w:rPr>
+          <w:rFonts w:cstheme="minorHAnsi"/>
+          <w:szCs w:val="28"/>
+          <w:lang w:val="es-ES"/>
+        </w:rPr>
+      </w:pPr>
+      <w:proofErr w:type="spellStart"/>
+      <w:r>
+        <w:rPr>
+          <w:rFonts w:cstheme="minorHAnsi"/>
+          <w:szCs w:val="28"/>
+          <w:lang w:val="es-ES"/>
+        </w:rPr>
+        <w:t>Pattern</w:t>
+      </w:r>
+      <w:proofErr w:type="spellEnd"/>
+      <w:r>
+        <w:rPr>
+          <w:rFonts w:cstheme="minorHAnsi"/>
+          <w:szCs w:val="28"/>
+          <w:lang w:val="es-ES"/>
+        </w:rPr>
+        <w:t xml:space="preserve"> </w:t>
+      </w:r>
+      <w:proofErr w:type="spellStart"/>
+      <w:r>
+        <w:rPr>
+          <w:rFonts w:cstheme="minorHAnsi"/>
+          <w:szCs w:val="28"/>
+          <w:lang w:val="es-ES"/>
+        </w:rPr>
+        <w:t>matching</w:t>
+      </w:r>
+      <w:proofErr w:type="spellEnd"/>
+      <w:r>
+        <w:rPr>
+          <w:rFonts w:cstheme="minorHAnsi"/>
+          <w:szCs w:val="28"/>
+          <w:lang w:val="es-ES"/>
+        </w:rPr>
+        <w:t xml:space="preserve"> y listas: </w:t>
+      </w:r>
+    </w:p>
+    <w:p>
+      <w:pPr>
+        <w:rPr>
+          <w:rFonts w:cstheme="minorHAnsi"/>
+          <w:szCs w:val="28"/>
+          <w:lang w:val="es-ES"/>
+        </w:rPr>
+      </w:pPr>
+    </w:p>
+    <w:p>
+      <w:pPr>
+        <w:rPr>
+          <w:rFonts w:cstheme="minorHAnsi"/>
+          <w:szCs w:val="28"/>
+          <w:lang w:val="es-ES"/>
+        </w:rPr>
+      </w:pPr>
+      <w:r>
+        <w:rPr>
+          <w:rFonts w:cstheme="minorHAnsi"/>
+          <w:szCs w:val="28"/>
+          <w:lang w:val="es-ES"/>
+        </w:rPr>
+        <w:t xml:space="preserve">Conceptos </w:t>
+      </w:r>
+      <w:proofErr w:type="gramStart"/>
+      <w:r>
+        <w:rPr>
+          <w:rFonts w:cstheme="minorHAnsi"/>
+          <w:szCs w:val="28"/>
+          <w:lang w:val="es-ES"/>
+        </w:rPr>
+        <w:t>como :</w:t>
+      </w:r>
+      <w:proofErr w:type="gramEnd"/>
+      <w:r>
+        <w:rPr>
+          <w:rFonts w:cstheme="minorHAnsi"/>
+          <w:szCs w:val="28"/>
+          <w:lang w:val="es-ES"/>
+        </w:rPr>
+        <w:t>:, Nil, case y _ nos dan la capacidad de "desarmar" y reconstruir listas de una manera que, a mi parecer, es excepcionalmente clara y elegante. Gracias a ellos, el código se vuelve más legible y expresivo, mostrando de manera explícita la estructura de los datos y las operaciones que les aplicamos. A mí, me parece que esto marca la diferencia en la mantenibilidad del código.</w:t>
+      </w:r>
+    </w:p>
+    <w:p>
+      <w:pPr>
+        <w:rPr>
+          <w:rFonts w:cstheme="minorHAnsi"/>
+          <w:szCs w:val="28"/>
+          <w:lang w:val="es-ES"/>
+        </w:rPr>
+      </w:pPr>
+    </w:p>
+    <w:p>
+      <w:pPr>
+        <w:rPr>
+          <w:rFonts w:cstheme="minorHAnsi"/>
+          <w:szCs w:val="28"/>
+          <w:lang w:val="es-ES"/>
+        </w:rPr>
+      </w:pPr>
+      <w:r>
+        <w:rPr>
+          <w:rFonts w:cstheme="minorHAnsi"/>
+          <w:szCs w:val="28"/>
+          <w:lang w:val="es-ES"/>
+        </w:rPr>
+        <w:t xml:space="preserve">Recursión y control de flujo: </w:t>
+      </w:r>
+    </w:p>
+    <w:p>
+      <w:pPr>
+        <w:rPr>
+          <w:rFonts w:cstheme="minorHAnsi"/>
+          <w:szCs w:val="28"/>
+          <w:lang w:val="es-ES"/>
+        </w:rPr>
+      </w:pPr>
+    </w:p>
+    <w:p>
+      <w:pPr>
+        <w:rPr>
+          <w:rFonts w:cstheme="minorHAnsi"/>
+          <w:szCs w:val="28"/>
+          <w:lang w:val="es-ES"/>
+        </w:rPr>
+      </w:pPr>
+      <w:r>
+        <w:rPr>
+          <w:rFonts w:cstheme="minorHAnsi"/>
+          <w:szCs w:val="28"/>
+          <w:lang w:val="es-ES"/>
+        </w:rPr>
+        <w:t xml:space="preserve">Con funciones como </w:t>
+      </w:r>
+      <w:proofErr w:type="spellStart"/>
+      <w:r>
+        <w:rPr>
+          <w:rFonts w:cstheme="minorHAnsi"/>
+          <w:szCs w:val="28"/>
+          <w:lang w:val="es-ES"/>
+        </w:rPr>
+        <w:t>pasarBurbuja</w:t>
+      </w:r>
+      <w:proofErr w:type="spellEnd"/>
+      <w:r>
+        <w:rPr>
+          <w:rFonts w:cstheme="minorHAnsi"/>
+          <w:szCs w:val="28"/>
+          <w:lang w:val="es-ES"/>
+        </w:rPr>
+        <w:t xml:space="preserve"> y </w:t>
+      </w:r>
+      <w:proofErr w:type="spellStart"/>
+      <w:r>
+        <w:rPr>
+          <w:rFonts w:cstheme="minorHAnsi"/>
+          <w:szCs w:val="28"/>
+          <w:lang w:val="es-ES"/>
+        </w:rPr>
+        <w:t>ordenacionBurbuja</w:t>
+      </w:r>
+      <w:proofErr w:type="spellEnd"/>
+      <w:r>
+        <w:rPr>
+          <w:rFonts w:cstheme="minorHAnsi"/>
+          <w:szCs w:val="28"/>
+          <w:lang w:val="es-ES"/>
+        </w:rPr>
+        <w:t>, hemos logrado entender cómo manejar iteraciones a través de la recursión, dejando atrás los bucles tradicionales. Además, las tuplas nos permiten devolver varios valores de forma ordenada, como la lista parcial y un indicador de si hubo algún intercambio. Esto, en mi opinión, facilita un control de flujo más preciso y seguro.</w:t>
+      </w:r>
+    </w:p>
+    <w:p>
+      <w:pPr>
+        <w:rPr>
+          <w:rFonts w:cstheme="minorHAnsi"/>
+          <w:szCs w:val="28"/>
+          <w:lang w:val="es-ES"/>
+        </w:rPr>
+      </w:pPr>
+    </w:p>
+    <w:p>
+      <w:pPr>
+        <w:rPr>
+          <w:rFonts w:cstheme="minorHAnsi"/>
+          <w:szCs w:val="28"/>
+          <w:lang w:val="es-ES"/>
+        </w:rPr>
+      </w:pPr>
+      <w:r>
+        <w:rPr>
+          <w:rFonts w:cstheme="minorHAnsi"/>
+          <w:szCs w:val="28"/>
+          <w:lang w:val="es-ES"/>
+        </w:rPr>
+        <w:t xml:space="preserve">Reflexión final: </w:t>
+      </w:r>
+    </w:p>
+    <w:p>
+      <w:pPr>
+        <w:rPr>
+          <w:rFonts w:cstheme="minorHAnsi"/>
+          <w:szCs w:val="28"/>
+          <w:lang w:val="es-ES"/>
+        </w:rPr>
+      </w:pPr>
+    </w:p>
+    <w:p>
+      <w:pPr>
+        <w:rPr>
+          <w:rFonts w:cstheme="minorHAnsi"/>
+          <w:szCs w:val="28"/>
+          <w:lang w:val="es-ES"/>
+        </w:rPr>
+      </w:pPr>
+      <w:r>
+        <w:rPr>
+          <w:rFonts w:cstheme="minorHAnsi"/>
+          <w:szCs w:val="28"/>
+          <w:lang w:val="es-ES"/>
+        </w:rPr>
+        <w:t xml:space="preserve">Este ejercicio ha sido una excelente oportunidad para traducir un algoritmo clásico a un estilo funcional moderno. He podido apreciar cómo la programación funcional mejora la claridad del código, minimiza los efectos secundarios y </w:t>
+      </w:r>
+      <w:r>
+        <w:rPr>
+          <w:rFonts w:cstheme="minorHAnsi"/>
+          <w:szCs w:val="28"/>
+          <w:lang w:val="es-ES"/>
+        </w:rPr>
+        <w:lastRenderedPageBreak/>
+        <w:t>promueve una forma de pensar más estructurada sobre los datos. Más allá del algoritmo en sí, esta práctica me deja herramientas y conceptos que considero valiosos para aplicar en futuros proyectos, permitiéndome escribir código más limpio, mantenible y, en última instancia, más confiable.</w:t>
+      </w:r>
+    </w:p>
+    <w:p>
+      <w:pPr>
+        <w:rPr>
+          <w:rFonts w:cstheme="minorHAnsi"/>
+          <w:szCs w:val="28"/>
+          <w:lang w:val="es-ES"/>
+        </w:rPr>
+      </w:pPr>
+    </w:p>
+    <w:p>
+      <w:pPr>
+        <w:rPr>
+          <w:rFonts w:cstheme="minorHAnsi"/>
+          <w:szCs w:val="28"/>
+          <w:lang w:val="es-ES"/>
+        </w:rPr>
+      </w:pPr>
+    </w:p>
+    <w:p>
+      <w:pPr>
+        <w:rPr>
+          <w:rFonts w:cstheme="minorHAnsi"/>
+          <w:szCs w:val="28"/>
+          <w:lang w:val="es-ES"/>
+        </w:rPr>
+      </w:pPr>
+    </w:p>
+    <w:p>
+      <w:pPr>
+        <w:rPr>
+          <w:rFonts w:cstheme="minorHAnsi"/>
+          <w:szCs w:val="28"/>
+          <w:lang w:val="es-ES"/>
+        </w:rPr>
+      </w:pPr>
+    </w:p>
+    <w:p>
+      <w:pPr>
+        <w:rPr>
+          <w:rFonts w:cstheme="minorHAnsi"/>
+          <w:szCs w:val="28"/>
+          <w:lang w:val="es-ES"/>
+        </w:rPr>
+      </w:pPr>
+    </w:p>
+    <w:p>
+      <w:pPr>
+        <w:rPr>
+          <w:rFonts w:cstheme="minorHAnsi"/>
+          <w:szCs w:val="28"/>
+          <w:lang w:val="es-ES"/>
+        </w:rPr>
+      </w:pPr>
+    </w:p>
+    <w:p>
+      <w:pPr>
+        <w:rPr>
+          <w:rFonts w:cstheme="minorHAnsi"/>
+          <w:szCs w:val="28"/>
+          <w:lang w:val="es-ES"/>
+        </w:rPr>
+      </w:pPr>
+    </w:p>
+    <w:p>
+      <w:pPr>
+        <w:rPr>
+          <w:rFonts w:cstheme="minorHAnsi"/>
+          <w:szCs w:val="28"/>
+          <w:lang w:val="es-ES"/>
+        </w:rPr>
+      </w:pPr>
+    </w:p>
+    <w:p>
+      <w:pPr>
+        <w:rPr>
+          <w:rFonts w:cstheme="minorHAnsi"/>
+          <w:b/>
+          <w:bCs/>
+          <w:noProof/>
+          <w:szCs w:val="28"/>
+          <w:lang w:val="es-ES"/>
+        </w:rPr>
+      </w:pPr>
+    </w:p>
+    <w:p>
+      <w:pPr>
+        <w:rPr>
+          <w:rFonts w:cstheme="minorHAnsi"/>
+          <w:szCs w:val="28"/>
+          <w:lang w:val="es-ES"/>
+        </w:rPr>
+      </w:pPr>
+    </w:p>
+    <w:p>
+      <w:pPr>
+        <w:rPr>
+          <w:rFonts w:cstheme="minorHAnsi"/>
+          <w:szCs w:val="28"/>
+          <w:lang w:val="es-ES"/>
+        </w:rPr>
+      </w:pPr>
+    </w:p>
+    <w:p>
+      <w:pPr>
         <w:rPr>
           <w:rFonts w:cstheme="minorHAnsi"/>
           <w:szCs w:val="28"/>
@@ -1612,11 +7698,25 @@
         <w:rPr>
           <w:lang w:val="es-ES"/>
         </w:rPr>
-        <w:t xml:space="preserve">04 </w:t>
-      </w:r>
-    </w:p>
-    <w:p>
-      <w:pPr>
+        <w:t>0</w:t>
+      </w:r>
+      <w:r>
+        <w:rPr>
+          <w:lang w:val="es-ES"/>
+        </w:rPr>
+        <w:t>5</w:t>
+      </w:r>
+    </w:p>
+    <w:p>
+      <w:pPr>
+        <w:rPr>
+          <w:rFonts w:cstheme="minorHAnsi"/>
+          <w:noProof/>
+          <w:szCs w:val="28"/>
+          <w:lang w:val="es-ES"/>
+        </w:rPr>
+      </w:pPr>
+      <w:r>
         <w:rPr>
           <w:rFonts w:asciiTheme="majorHAnsi" w:eastAsiaTheme="majorEastAsia" w:hAnsiTheme="majorHAnsi" w:cstheme="majorBidi"/>
           <w:caps/>
@@ -1626,351 +7726,6 @@
           <w:szCs w:val="40"/>
           <w:lang w:val="es-ES"/>
         </w:rPr>
-      </w:pPr>
-      <w:r>
-        <w:rPr>
-          <w:rFonts w:asciiTheme="majorHAnsi" w:eastAsiaTheme="majorEastAsia" w:hAnsiTheme="majorHAnsi" w:cstheme="majorBidi"/>
-          <w:caps/>
-          <w:color w:val="000000" w:themeColor="text1"/>
-          <w:spacing w:val="160"/>
-          <w:sz w:val="44"/>
-          <w:szCs w:val="40"/>
-          <w:lang w:val="es-ES"/>
-        </w:rPr>
-        <w:t>Pruebas con cliente FTP (FileZilla Client)</w:t>
-      </w:r>
-      <w:r>
-        <w:rPr>
-          <w:rFonts w:asciiTheme="majorHAnsi" w:eastAsiaTheme="majorEastAsia" w:hAnsiTheme="majorHAnsi" w:cstheme="majorBidi"/>
-          <w:caps/>
-          <w:color w:val="000000" w:themeColor="text1"/>
-          <w:spacing w:val="160"/>
-          <w:sz w:val="44"/>
-          <w:szCs w:val="40"/>
-          <w:lang w:val="es-ES"/>
-        </w:rPr>
-        <w:t xml:space="preserve"> en windows</w:t>
-      </w:r>
-    </w:p>
-    <w:p>
-      <w:pPr>
-        <w:rPr>
-          <w:rFonts w:cstheme="minorHAnsi"/>
-          <w:szCs w:val="28"/>
-          <w:lang w:val="es-ES"/>
-        </w:rPr>
-      </w:pPr>
-    </w:p>
-    <w:p>
-      <w:pPr>
-        <w:rPr>
-          <w:rFonts w:cstheme="minorHAnsi"/>
-          <w:szCs w:val="28"/>
-          <w:lang w:val="es-ES"/>
-        </w:rPr>
-      </w:pPr>
-      <w:r>
-        <w:rPr>
-          <w:rFonts w:cstheme="minorHAnsi"/>
-          <w:szCs w:val="28"/>
-          <w:lang w:val="es-ES"/>
-        </w:rPr>
-        <w:t xml:space="preserve">Pruebas realizadas  </w:t>
-      </w:r>
-    </w:p>
-    <w:p>
-      <w:pPr>
-        <w:rPr>
-          <w:rFonts w:cstheme="minorHAnsi"/>
-          <w:szCs w:val="28"/>
-          <w:lang w:val="es-ES"/>
-        </w:rPr>
-      </w:pPr>
-      <w:r>
-        <w:rPr>
-          <w:rFonts w:cstheme="minorHAnsi"/>
-          <w:szCs w:val="28"/>
-          <w:lang w:val="es-ES"/>
-        </w:rPr>
-        <w:t xml:space="preserve">• Arrastramos y soltamos un archivo desde el PC al servidor, comprobando la subida de datos.  </w:t>
-      </w:r>
-      <w:r>
-        <w:rPr>
-          <w:rFonts w:cstheme="minorHAnsi"/>
-          <w:szCs w:val="28"/>
-          <w:lang w:val="es-ES"/>
-        </w:rPr>
-        <w:t xml:space="preserve">Creamos el archivo </w:t>
-      </w:r>
-      <w:r>
-        <w:rPr>
-          <w:rFonts w:cstheme="minorHAnsi"/>
-          <w:szCs w:val="28"/>
-          <w:lang w:val="es-ES"/>
-        </w:rPr>
-        <w:t>ArchivodePruebaparaFileZilla</w:t>
-      </w:r>
-      <w:r>
-        <w:rPr>
-          <w:rFonts w:cstheme="minorHAnsi"/>
-          <w:szCs w:val="28"/>
-          <w:lang w:val="es-ES"/>
-        </w:rPr>
-        <w:t>.txt en el escritorio.</w:t>
-      </w:r>
-    </w:p>
-    <w:p>
-      <w:pPr>
-        <w:rPr>
-          <w:rFonts w:cstheme="minorHAnsi"/>
-          <w:szCs w:val="28"/>
-          <w:lang w:val="es-ES"/>
-        </w:rPr>
-      </w:pPr>
-    </w:p>
-    <w:p>
-      <w:pPr>
-        <w:rPr>
-          <w:rFonts w:cstheme="minorHAnsi"/>
-          <w:szCs w:val="28"/>
-          <w:lang w:val="es-ES"/>
-        </w:rPr>
-      </w:pPr>
-    </w:p>
-    <w:p>
-      <w:pPr>
-        <w:rPr>
-          <w:rFonts w:cstheme="minorHAnsi"/>
-          <w:szCs w:val="28"/>
-          <w:lang w:val="es-ES"/>
-        </w:rPr>
-      </w:pPr>
-    </w:p>
-    <w:p>
-      <w:pPr>
-        <w:rPr>
-          <w:rFonts w:cstheme="minorHAnsi"/>
-          <w:szCs w:val="28"/>
-          <w:lang w:val="es-ES"/>
-        </w:rPr>
-      </w:pPr>
-    </w:p>
-    <w:p>
-      <w:pPr>
-        <w:rPr>
-          <w:rFonts w:cstheme="minorHAnsi"/>
-          <w:szCs w:val="28"/>
-          <w:lang w:val="es-ES"/>
-        </w:rPr>
-      </w:pPr>
-    </w:p>
-    <w:p>
-      <w:pPr>
-        <w:rPr>
-          <w:rFonts w:cstheme="minorHAnsi"/>
-          <w:szCs w:val="28"/>
-          <w:lang w:val="es-ES"/>
-        </w:rPr>
-      </w:pPr>
-    </w:p>
-    <w:p>
-      <w:pPr>
-        <w:rPr>
-          <w:rFonts w:cstheme="minorHAnsi"/>
-          <w:szCs w:val="28"/>
-          <w:lang w:val="es-ES"/>
-        </w:rPr>
-      </w:pPr>
-    </w:p>
-    <w:p>
-      <w:pPr>
-        <w:rPr>
-          <w:rFonts w:cstheme="minorHAnsi"/>
-          <w:szCs w:val="28"/>
-          <w:lang w:val="es-ES"/>
-        </w:rPr>
-      </w:pPr>
-    </w:p>
-    <w:p>
-      <w:pPr>
-        <w:rPr>
-          <w:rFonts w:cstheme="minorHAnsi"/>
-          <w:szCs w:val="28"/>
-          <w:lang w:val="es-ES"/>
-        </w:rPr>
-      </w:pPr>
-    </w:p>
-    <w:p>
-      <w:pPr>
-        <w:rPr>
-          <w:rFonts w:cstheme="minorHAnsi"/>
-          <w:szCs w:val="28"/>
-          <w:lang w:val="es-ES"/>
-        </w:rPr>
-      </w:pPr>
-    </w:p>
-    <w:p>
-      <w:pPr>
-        <w:pStyle w:val="Ttulo1"/>
-        <w:rPr>
-          <w:lang w:val="es-ES"/>
-        </w:rPr>
-      </w:pPr>
-      <w:r>
-        <w:rPr>
-          <w:lang w:val="es-ES"/>
-        </w:rPr>
-        <w:t>05</w:t>
-      </w:r>
-    </w:p>
-    <w:p>
-      <w:pPr>
-        <w:rPr>
-          <w:rFonts w:cstheme="minorHAnsi"/>
-          <w:noProof/>
-          <w:szCs w:val="28"/>
-          <w:lang w:val="es-ES"/>
-        </w:rPr>
-      </w:pPr>
-      <w:r>
-        <w:rPr>
-          <w:rFonts w:asciiTheme="majorHAnsi" w:eastAsiaTheme="majorEastAsia" w:hAnsiTheme="majorHAnsi" w:cstheme="majorBidi"/>
-          <w:caps/>
-          <w:color w:val="000000" w:themeColor="text1"/>
-          <w:spacing w:val="160"/>
-          <w:sz w:val="44"/>
-          <w:szCs w:val="40"/>
-          <w:lang w:val="es-ES"/>
-        </w:rPr>
-        <w:t>conclusiones</w:t>
-      </w:r>
-    </w:p>
-    <w:p>
-      <w:pPr>
-        <w:rPr>
-          <w:rFonts w:cstheme="minorHAnsi"/>
-          <w:b/>
-          <w:bCs/>
-          <w:noProof/>
-          <w:szCs w:val="28"/>
-          <w:lang w:val="es-ES"/>
-        </w:rPr>
-      </w:pPr>
-    </w:p>
-    <w:p>
-      <w:pPr>
-        <w:rPr>
-          <w:rFonts w:cstheme="minorHAnsi"/>
-          <w:szCs w:val="28"/>
-          <w:lang w:val="es-ES"/>
-        </w:rPr>
-      </w:pPr>
-    </w:p>
-    <w:p>
-      <w:pPr>
-        <w:rPr>
-          <w:rFonts w:cstheme="minorHAnsi"/>
-          <w:szCs w:val="28"/>
-          <w:lang w:val="es-ES"/>
-        </w:rPr>
-      </w:pPr>
-    </w:p>
-    <w:p>
-      <w:pPr>
-        <w:rPr>
-          <w:rFonts w:cstheme="minorHAnsi"/>
-          <w:szCs w:val="28"/>
-          <w:lang w:val="es-ES"/>
-        </w:rPr>
-      </w:pPr>
-    </w:p>
-    <w:p>
-      <w:pPr>
-        <w:rPr>
-          <w:rFonts w:cstheme="minorHAnsi"/>
-          <w:szCs w:val="28"/>
-          <w:lang w:val="es-ES"/>
-        </w:rPr>
-      </w:pPr>
-    </w:p>
-    <w:p>
-      <w:pPr>
-        <w:rPr>
-          <w:rFonts w:cstheme="minorHAnsi"/>
-          <w:szCs w:val="28"/>
-          <w:lang w:val="es-ES"/>
-        </w:rPr>
-      </w:pPr>
-    </w:p>
-    <w:p>
-      <w:pPr>
-        <w:rPr>
-          <w:rFonts w:cstheme="minorHAnsi"/>
-          <w:szCs w:val="28"/>
-          <w:lang w:val="es-ES"/>
-        </w:rPr>
-      </w:pPr>
-    </w:p>
-    <w:p>
-      <w:pPr>
-        <w:rPr>
-          <w:rFonts w:cstheme="minorHAnsi"/>
-          <w:szCs w:val="28"/>
-          <w:lang w:val="es-ES"/>
-        </w:rPr>
-      </w:pPr>
-    </w:p>
-    <w:p>
-      <w:pPr>
-        <w:rPr>
-          <w:rFonts w:cstheme="minorHAnsi"/>
-          <w:szCs w:val="28"/>
-          <w:lang w:val="es-ES"/>
-        </w:rPr>
-      </w:pPr>
-    </w:p>
-    <w:p>
-      <w:pPr>
-        <w:rPr>
-          <w:rFonts w:cstheme="minorHAnsi"/>
-          <w:szCs w:val="28"/>
-          <w:lang w:val="es-ES"/>
-        </w:rPr>
-      </w:pPr>
-    </w:p>
-    <w:p>
-      <w:pPr>
-        <w:pStyle w:val="Ttulo1"/>
-        <w:rPr>
-          <w:lang w:val="es-ES"/>
-        </w:rPr>
-      </w:pPr>
-      <w:r>
-        <w:rPr>
-          <w:lang w:val="es-ES"/>
-        </w:rPr>
-        <w:t>06</w:t>
-      </w:r>
-    </w:p>
-    <w:p>
-      <w:pPr>
-        <w:rPr>
-          <w:rFonts w:cstheme="minorHAnsi"/>
-          <w:noProof/>
-          <w:szCs w:val="28"/>
-          <w:lang w:val="es-ES"/>
-        </w:rPr>
-      </w:pPr>
-      <w:r>
-        <w:rPr>
-          <w:rFonts w:asciiTheme="majorHAnsi" w:eastAsiaTheme="majorEastAsia" w:hAnsiTheme="majorHAnsi" w:cstheme="majorBidi"/>
-          <w:caps/>
-          <w:color w:val="000000" w:themeColor="text1"/>
-          <w:spacing w:val="160"/>
-          <w:sz w:val="44"/>
-          <w:szCs w:val="40"/>
-          <w:lang w:val="es-ES"/>
-        </w:rPr>
         <w:t>referencias</w:t>
       </w:r>
     </w:p>
@@ -2000,7 +7755,7 @@
           <w:lang w:val="es-ES"/>
         </w:rPr>
       </w:pPr>
-      <w:hyperlink r:id="rId14" w:history="1">
+      <w:hyperlink r:id="rId25" w:history="1">
         <w:r>
           <w:rPr>
             <w:rStyle w:val="Hipervnculo"/>
@@ -2008,7 +7763,7 @@
             <w:szCs w:val="28"/>
             <w:lang w:val="es-ES"/>
           </w:rPr>
-          <w:t>https://developer.android.com/guide/components/activities/activity-lifecycle?hl=es-419&amp;utm_source=chatgpt.com</w:t>
+          <w:t>https://docs.scala-lang.org/</w:t>
         </w:r>
       </w:hyperlink>
     </w:p>
@@ -2029,7 +7784,7 @@
           <w:lang w:val="es-ES"/>
         </w:rPr>
       </w:pPr>
-      <w:hyperlink r:id="rId15" w:history="1">
+      <w:hyperlink r:id="rId26" w:history="1">
         <w:r>
           <w:rPr>
             <w:rStyle w:val="Hipervnculo"/>
@@ -2037,7 +7792,7 @@
             <w:szCs w:val="28"/>
             <w:lang w:val="es-ES"/>
           </w:rPr>
-          <w:t>https://developer.android.com/guide/components/activities/process-lifecycle?hl=es-419&amp;utm_source=chatgpt.com</w:t>
+          <w:t>https://docs.scala-lang.org/scala3/book/fp-intro.html</w:t>
         </w:r>
       </w:hyperlink>
     </w:p>
@@ -2058,7 +7813,7 @@
           <w:lang w:val="es-ES"/>
         </w:rPr>
       </w:pPr>
-      <w:hyperlink r:id="rId16" w:history="1">
+      <w:hyperlink r:id="rId27" w:history="1">
         <w:r>
           <w:rPr>
             <w:rStyle w:val="Hipervnculo"/>
@@ -2066,7 +7821,7 @@
             <w:szCs w:val="28"/>
             <w:lang w:val="es-ES"/>
           </w:rPr>
-          <w:t>https://www.imk.es/blog/ciclo-de-vida-de-una-app/?utm_source=chatgpt.com</w:t>
+          <w:t>https://www.baeldung.com/scala/functional-programming</w:t>
         </w:r>
       </w:hyperlink>
     </w:p>
@@ -2087,7 +7842,7 @@
           <w:lang w:val="es-ES"/>
         </w:rPr>
       </w:pPr>
-      <w:hyperlink r:id="rId17" w:history="1">
+      <w:hyperlink r:id="rId28" w:history="1">
         <w:r>
           <w:rPr>
             <w:rStyle w:val="Hipervnculo"/>
@@ -2095,28 +7850,8 @@
             <w:szCs w:val="28"/>
             <w:lang w:val="es-ES"/>
           </w:rPr>
-          <w:t>https://www.weblineindia.com/es/blog/android-app-development-lifecycle/?utm_source=chatgpt.com</w:t>
+          <w:t>https://medium.com/%40abhishekranjandev/from-zero-to-hero-unmasking-functional-programming-in</w:t>
         </w:r>
-      </w:hyperlink>
-    </w:p>
-    <w:p>
-      <w:pPr>
-        <w:rPr>
-          <w:rFonts w:cstheme="minorHAnsi"/>
-          <w:szCs w:val="28"/>
-          <w:lang w:val="es-ES"/>
-        </w:rPr>
-      </w:pPr>
-    </w:p>
-    <w:p>
-      <w:pPr>
-        <w:rPr>
-          <w:rFonts w:cstheme="minorHAnsi"/>
-          <w:szCs w:val="28"/>
-          <w:lang w:val="es-ES"/>
-        </w:rPr>
-      </w:pPr>
-      <w:hyperlink r:id="rId18" w:history="1">
         <w:r>
           <w:rPr>
             <w:rStyle w:val="Hipervnculo"/>
@@ -2124,28 +7859,8 @@
             <w:szCs w:val="28"/>
             <w:lang w:val="es-ES"/>
           </w:rPr>
-          <w:t>https://www.android-ide.com/?utm_source=chatgpt.com</w:t>
+          <w:t>-</w:t>
         </w:r>
-      </w:hyperlink>
-    </w:p>
-    <w:p>
-      <w:pPr>
-        <w:rPr>
-          <w:rFonts w:cstheme="minorHAnsi"/>
-          <w:szCs w:val="28"/>
-          <w:lang w:val="es-ES"/>
-        </w:rPr>
-      </w:pPr>
-    </w:p>
-    <w:p>
-      <w:pPr>
-        <w:rPr>
-          <w:rFonts w:cstheme="minorHAnsi"/>
-          <w:szCs w:val="28"/>
-          <w:lang w:val="es-ES"/>
-        </w:rPr>
-      </w:pPr>
-      <w:hyperlink r:id="rId19" w:history="1">
         <w:r>
           <w:rPr>
             <w:rStyle w:val="Hipervnculo"/>
@@ -2153,7 +7868,7 @@
             <w:szCs w:val="28"/>
             <w:lang w:val="es-ES"/>
           </w:rPr>
-          <w:t>https://www.android-ide.com/tutorial_androidapp.html?utm_source=chatgpt.com</w:t>
+          <w:t>scala-de64641a12d9</w:t>
         </w:r>
       </w:hyperlink>
     </w:p>
@@ -2174,7 +7889,7 @@
           <w:lang w:val="es-ES"/>
         </w:rPr>
       </w:pPr>
-      <w:hyperlink r:id="rId20" w:anchor="google_vignette" w:history="1">
+      <w:hyperlink r:id="rId29" w:history="1">
         <w:r>
           <w:rPr>
             <w:rStyle w:val="Hipervnculo"/>
@@ -2182,7 +7897,7 @@
             <w:szCs w:val="28"/>
             <w:lang w:val="es-ES"/>
           </w:rPr>
-          <w:t>https://aide-ide-for-android-java-c.softonic.com/android?utm_source=chatgpt.com#google_vignette</w:t>
+          <w:t>https://docs.scala-lang.org/tour/pattern-matching.htm</w:t>
         </w:r>
       </w:hyperlink>
     </w:p>
@@ -2203,7 +7918,7 @@
           <w:lang w:val="es-ES"/>
         </w:rPr>
       </w:pPr>
-      <w:hyperlink r:id="rId21" w:history="1">
+      <w:hyperlink r:id="rId30" w:history="1">
         <w:r>
           <w:rPr>
             <w:rStyle w:val="Hipervnculo"/>
@@ -2211,7 +7926,7 @@
             <w:szCs w:val="28"/>
             <w:lang w:val="es-ES"/>
           </w:rPr>
-          <w:t>https://www.elespanol.com/elandroidelibre/aplicaciones/20120307/aide-ide-programar-aplicaciones-android-directamente-dispositivo/21498070_0.html?utm_source=chatgpt.com</w:t>
+          <w:t>https://www.baeldung.com/scala/pattern-matching</w:t>
         </w:r>
       </w:hyperlink>
     </w:p>
@@ -2232,7 +7947,7 @@
           <w:lang w:val="es-ES"/>
         </w:rPr>
       </w:pPr>
-      <w:hyperlink r:id="rId22" w:history="1">
+      <w:hyperlink r:id="rId31" w:history="1">
         <w:r>
           <w:rPr>
             <w:rStyle w:val="Hipervnculo"/>
@@ -2240,18 +7955,9 @@
             <w:szCs w:val="28"/>
             <w:lang w:val="es-ES"/>
           </w:rPr>
-          <w:t>https://learn.microsoft.com/es-es/previous-versions/xamarin/cross-platform/get-started/introduction-to-mobile-sdlc?utm_source=chatgpt.com</w:t>
+          <w:t>https://runestone.academy/ns/books/published/pythoned/SortSearch/ElOrdenamientoBurbuja.html</w:t>
         </w:r>
       </w:hyperlink>
-    </w:p>
-    <w:p>
-      <w:pPr>
-        <w:rPr>
-          <w:rFonts w:cstheme="minorHAnsi"/>
-          <w:szCs w:val="28"/>
-          <w:lang w:val="es-ES"/>
-        </w:rPr>
-      </w:pPr>
     </w:p>
     <w:p>
       <w:pPr>
@@ -4691,7 +10397,6 @@
   <w:style w:type="character" w:default="1" w:styleId="Fuentedeprrafopredeter">
     <w:name w:val="Default Paragraph Font"/>
     <w:uiPriority w:val="1"/>
-    <w:semiHidden/>
     <w:unhideWhenUsed/>
   </w:style>
   <w:style w:type="table" w:default="1" w:styleId="Tablanormal">
@@ -5639,13 +11344,6 @@
     <w:pitch w:val="variable"/>
     <w:sig w:usb0="00000007" w:usb1="00000000" w:usb2="00000000" w:usb3="00000000" w:csb0="00000003" w:csb1="00000000"/>
   </w:font>
-  <w:font w:name="Segoe UI Emoji">
-    <w:panose1 w:val="020B0502040204020203"/>
-    <w:charset w:val="00"/>
-    <w:family w:val="swiss"/>
-    <w:pitch w:val="variable"/>
-    <w:sig w:usb0="00000003" w:usb1="02000000" w:usb2="08000000" w:usb3="00000000" w:csb0="00000001" w:csb1="00000000"/>
-  </w:font>
   <w:font w:name="Calibri Light">
     <w:panose1 w:val="020F0302020204030204"/>
     <w:charset w:val="00"/>
@@ -5809,6 +11507,7 @@
     <w:rsid w:val="00242A79"/>
     <w:rsid w:val="002B32AC"/>
     <w:rsid w:val="002E24BB"/>
+    <w:rsid w:val="002F1B58"/>
     <w:rsid w:val="00320EB0"/>
     <w:rsid w:val="0035117F"/>
     <w:rsid w:val="0035751E"/>
@@ -5861,6 +11560,7 @@
     <w:rsid w:val="00D72FD0"/>
     <w:rsid w:val="00DC23B0"/>
     <w:rsid w:val="00E456A4"/>
+    <w:rsid w:val="00E65424"/>
     <w:rsid w:val="00E8782C"/>
     <w:rsid w:val="00E9340D"/>
     <w:rsid w:val="00EA4489"/>
@@ -6615,6 +12315,15 @@
 </file>
 
 <file path=customXml/item1.xml><?xml version="1.0" encoding="utf-8"?>
+<?mso-contentType ?>
+<FormTemplates xmlns="http://schemas.microsoft.com/sharepoint/v3/contenttype/forms">
+  <Display>DocumentLibraryForm</Display>
+  <Edit>DocumentLibraryForm</Edit>
+  <New>DocumentLibraryForm</New>
+</FormTemplates>
+</file>
+
+<file path=customXml/item2.xml><?xml version="1.0" encoding="utf-8"?>
 <p:properties xmlns:p="http://schemas.microsoft.com/office/2006/metadata/properties" xmlns:xsi="http://www.w3.org/2001/XMLSchema-instance" xmlns:pc="http://schemas.microsoft.com/office/infopath/2007/PartnerControls">
   <documentManagement>
     <_ip_UnifiedCompliancePolicyUIAction xmlns="http://schemas.microsoft.com/sharepoint/v3" xsi:nil="true"/>
@@ -6634,16 +12343,11 @@
 </p:properties>
 </file>
 
-<file path=customXml/item2.xml><?xml version="1.0" encoding="utf-8"?>
-<?mso-contentType ?>
-<FormTemplates xmlns="http://schemas.microsoft.com/sharepoint/v3/contenttype/forms">
-  <Display>DocumentLibraryForm</Display>
-  <Edit>DocumentLibraryForm</Edit>
-  <New>DocumentLibraryForm</New>
-</FormTemplates>
+<file path=customXml/item3.xml><?xml version="1.0" encoding="utf-8"?>
+<b:Sources xmlns:b="http://schemas.openxmlformats.org/officeDocument/2006/bibliography" xmlns="http://schemas.openxmlformats.org/officeDocument/2006/bibliography" SelectedStyle="\APASixthEditionOfficeOnline.xsl" StyleName="APA" Version="6"/>
 </file>
 
-<file path=customXml/item3.xml><?xml version="1.0" encoding="utf-8"?>
+<file path=customXml/item4.xml><?xml version="1.0" encoding="utf-8"?>
 <ct:contentTypeSchema xmlns:ct="http://schemas.microsoft.com/office/2006/metadata/contentType" xmlns:ma="http://schemas.microsoft.com/office/2006/metadata/properties/metaAttributes" ct:_="" ma:_="" ma:contentTypeName="Document" ma:contentTypeID="0x01010079F111ED35F8CC479449609E8A0923A6" ma:contentTypeVersion="28" ma:contentTypeDescription="Create a new document." ma:contentTypeScope="" ma:versionID="60f5a4f2d2b0abadcf532d48ebf9cb71">
   <xsd:schema xmlns:xsd="http://www.w3.org/2001/XMLSchema" xmlns:xs="http://www.w3.org/2001/XMLSchema" xmlns:p="http://schemas.microsoft.com/office/2006/metadata/properties" xmlns:ns1="http://schemas.microsoft.com/sharepoint/v3" xmlns:ns2="71af3243-3dd4-4a8d-8c0d-dd76da1f02a5" xmlns:ns3="16c05727-aa75-4e4a-9b5f-8a80a1165891" xmlns:ns4="230e9df3-be65-4c73-a93b-d1236ebd677e" targetNamespace="http://schemas.microsoft.com/office/2006/metadata/properties" ma:root="true" ma:fieldsID="7dd78129e6a1811f84807ad11c651531" ns1:_="" ns2:_="" ns3:_="" ns4:_="">
     <xsd:import namespace="http://schemas.microsoft.com/sharepoint/v3"/>
@@ -6955,11 +12659,15 @@
 </ct:contentTypeSchema>
 </file>
 
-<file path=customXml/item4.xml><?xml version="1.0" encoding="utf-8"?>
-<b:Sources xmlns:b="http://schemas.openxmlformats.org/officeDocument/2006/bibliography" xmlns="http://schemas.openxmlformats.org/officeDocument/2006/bibliography" SelectedStyle="\APASixthEditionOfficeOnline.xsl" StyleName="APA" Version="6"/>
+<file path=customXml/itemProps1.xml><?xml version="1.0" encoding="utf-8"?>
+<ds:datastoreItem xmlns:ds="http://schemas.openxmlformats.org/officeDocument/2006/customXml" ds:itemID="{57C77F9C-8BCF-4692-B2E4-26011E2A55B4}">
+  <ds:schemaRefs>
+    <ds:schemaRef ds:uri="http://schemas.microsoft.com/sharepoint/v3/contenttype/forms"/>
+  </ds:schemaRefs>
+</ds:datastoreItem>
 </file>
 
-<file path=customXml/itemProps1.xml><?xml version="1.0" encoding="utf-8"?>
+<file path=customXml/itemProps2.xml><?xml version="1.0" encoding="utf-8"?>
 <ds:datastoreItem xmlns:ds="http://schemas.openxmlformats.org/officeDocument/2006/customXml" ds:itemID="{8DE4806E-889F-44E5-89CE-8DBA0CB694CA}">
   <ds:schemaRefs>
     <ds:schemaRef ds:uri="http://schemas.microsoft.com/office/2006/metadata/properties"/>
@@ -6971,15 +12679,15 @@
 </ds:datastoreItem>
 </file>
 
-<file path=customXml/itemProps2.xml><?xml version="1.0" encoding="utf-8"?>
-<ds:datastoreItem xmlns:ds="http://schemas.openxmlformats.org/officeDocument/2006/customXml" ds:itemID="{57C77F9C-8BCF-4692-B2E4-26011E2A55B4}">
+<file path=customXml/itemProps3.xml><?xml version="1.0" encoding="utf-8"?>
+<ds:datastoreItem xmlns:ds="http://schemas.openxmlformats.org/officeDocument/2006/customXml" ds:itemID="{E4E10AD3-AD8B-4B56-B640-42AEB6EC784A}">
   <ds:schemaRefs>
-    <ds:schemaRef ds:uri="http://schemas.microsoft.com/sharepoint/v3/contenttype/forms"/>
+    <ds:schemaRef ds:uri="http://schemas.openxmlformats.org/officeDocument/2006/bibliography"/>
   </ds:schemaRefs>
 </ds:datastoreItem>
 </file>
 
-<file path=customXml/itemProps3.xml><?xml version="1.0" encoding="utf-8"?>
+<file path=customXml/itemProps4.xml><?xml version="1.0" encoding="utf-8"?>
 <ds:datastoreItem xmlns:ds="http://schemas.openxmlformats.org/officeDocument/2006/customXml" ds:itemID="{1778EFC0-41F2-404D-8178-1A299F9AE7A8}">
   <ds:schemaRefs>
     <ds:schemaRef ds:uri="http://schemas.microsoft.com/office/2006/metadata/contentType"/>
@@ -7000,14 +12708,6 @@
 </ds:datastoreItem>
 </file>
 
-<file path=customXml/itemProps4.xml><?xml version="1.0" encoding="utf-8"?>
-<ds:datastoreItem xmlns:ds="http://schemas.openxmlformats.org/officeDocument/2006/customXml" ds:itemID="{E4E10AD3-AD8B-4B56-B640-42AEB6EC784A}">
-  <ds:schemaRefs>
-    <ds:schemaRef ds:uri="http://schemas.openxmlformats.org/officeDocument/2006/bibliography"/>
-  </ds:schemaRefs>
-</ds:datastoreItem>
-</file>
-
 <file path=docMetadata/LabelInfo.xml><?xml version="1.0" encoding="utf-8"?>
 <clbl:labelList xmlns:clbl="http://schemas.microsoft.com/office/2020/mipLabelMetadata"/>
 </file>